--- a/Dokumentation/ke-dok/Konzeption/ka-Evaluierungsspezifikation.docx
+++ b/Dokumentation/ke-dok/Konzeption/ka-Evaluierungsspezifikation.docx
@@ -1,10 +1,10 @@
 
 <file path=word/document.xml><?xml version="1.0" encoding="utf-8"?>
-<w:document xmlns:wpc="http://schemas.microsoft.com/office/word/2010/wordprocessingCanvas" xmlns:cx="http://schemas.microsoft.com/office/drawing/2014/chartex" xmlns:cx1="http://schemas.microsoft.com/office/drawing/2015/9/8/chartex" xmlns:mc="http://schemas.openxmlformats.org/markup-compatibility/2006" xmlns:o="urn:schemas-microsoft-com:office:office" xmlns:r="http://schemas.openxmlformats.org/officeDocument/2006/relationships" xmlns:m="http://schemas.openxmlformats.org/officeDocument/2006/math" xmlns:v="urn:schemas-microsoft-com:vml" xmlns:wp14="http://schemas.microsoft.com/office/word/2010/wordprocessingDrawing" xmlns:wp="http://schemas.openxmlformats.org/drawingml/2006/wordprocessingDrawing" xmlns:w10="urn:schemas-microsoft-com:office:word" xmlns:w="http://schemas.openxmlformats.org/wordprocessingml/2006/main" xmlns:w14="http://schemas.microsoft.com/office/word/2010/wordml" xmlns:w15="http://schemas.microsoft.com/office/word/2012/wordml" xmlns:w16se="http://schemas.microsoft.com/office/word/2015/wordml/symex" xmlns:wpg="http://schemas.microsoft.com/office/word/2010/wordprocessingGroup" xmlns:wpi="http://schemas.microsoft.com/office/word/2010/wordprocessingInk" xmlns:wne="http://schemas.microsoft.com/office/word/2006/wordml" xmlns:wps="http://schemas.microsoft.com/office/word/2010/wordprocessingShape" mc:Ignorable="w14 w15 w16se wp14">
+<w:document xmlns:wpc="http://schemas.microsoft.com/office/word/2010/wordprocessingCanvas" xmlns:cx="http://schemas.microsoft.com/office/drawing/2014/chartex" xmlns:cx1="http://schemas.microsoft.com/office/drawing/2015/9/8/chartex" xmlns:cx2="http://schemas.microsoft.com/office/drawing/2015/10/21/chartex" xmlns:cx3="http://schemas.microsoft.com/office/drawing/2016/5/9/chartex" xmlns:cx4="http://schemas.microsoft.com/office/drawing/2016/5/10/chartex" xmlns:cx5="http://schemas.microsoft.com/office/drawing/2016/5/11/chartex" xmlns:cx6="http://schemas.microsoft.com/office/drawing/2016/5/12/chartex" xmlns:cx7="http://schemas.microsoft.com/office/drawing/2016/5/13/chartex" xmlns:cx8="http://schemas.microsoft.com/office/drawing/2016/5/14/chartex" xmlns:mc="http://schemas.openxmlformats.org/markup-compatibility/2006" xmlns:aink="http://schemas.microsoft.com/office/drawing/2016/ink" xmlns:am3d="http://schemas.microsoft.com/office/drawing/2017/model3d" xmlns:o="urn:schemas-microsoft-com:office:office" xmlns:r="http://schemas.openxmlformats.org/officeDocument/2006/relationships" xmlns:m="http://schemas.openxmlformats.org/officeDocument/2006/math" xmlns:v="urn:schemas-microsoft-com:vml" xmlns:wp14="http://schemas.microsoft.com/office/word/2010/wordprocessingDrawing" xmlns:wp="http://schemas.openxmlformats.org/drawingml/2006/wordprocessingDrawing" xmlns:w10="urn:schemas-microsoft-com:office:word" xmlns:w="http://schemas.openxmlformats.org/wordprocessingml/2006/main" xmlns:w14="http://schemas.microsoft.com/office/word/2010/wordml" xmlns:w15="http://schemas.microsoft.com/office/word/2012/wordml" xmlns:w16cid="http://schemas.microsoft.com/office/word/2016/wordml/cid" xmlns:w16se="http://schemas.microsoft.com/office/word/2015/wordml/symex" xmlns:wpg="http://schemas.microsoft.com/office/word/2010/wordprocessingGroup" xmlns:wpi="http://schemas.microsoft.com/office/word/2010/wordprocessingInk" xmlns:wne="http://schemas.microsoft.com/office/word/2006/wordml" xmlns:wps="http://schemas.microsoft.com/office/word/2010/wordprocessingShape" mc:Ignorable="w14 w15 w16se w16cid wp14">
   <w:body>
     <w:tbl>
       <w:tblPr>
-        <w:tblStyle w:val="TableGrid"/>
+        <w:tblStyle w:val="Tabellenraster"/>
         <w:tblpPr w:leftFromText="141" w:rightFromText="141" w:vertAnchor="text" w:horzAnchor="margin" w:tblpXSpec="center" w:tblpY="-10"/>
         <w:tblW w:w="0" w:type="auto"/>
         <w:tblBorders>
@@ -78,7 +78,39 @@
                 <w:rFonts w:cs="Arial"/>
                 <w:sz w:val="32"/>
               </w:rPr>
-              <w:t>Untersuchung und prototypische Umsetzung eines Lifelong Deep Neural Network Algorithmus</w:t>
+              <w:t xml:space="preserve">Untersuchung und prototypische Umsetzung eines </w:t>
+            </w:r>
+            <w:proofErr w:type="spellStart"/>
+            <w:r>
+              <w:rPr>
+                <w:rFonts w:cs="Arial"/>
+                <w:sz w:val="32"/>
+              </w:rPr>
+              <w:t>Lifelong</w:t>
+            </w:r>
+            <w:proofErr w:type="spellEnd"/>
+            <w:r>
+              <w:rPr>
+                <w:rFonts w:cs="Arial"/>
+                <w:sz w:val="32"/>
+              </w:rPr>
+              <w:t xml:space="preserve"> Deep </w:t>
+            </w:r>
+            <w:proofErr w:type="spellStart"/>
+            <w:r>
+              <w:rPr>
+                <w:rFonts w:cs="Arial"/>
+                <w:sz w:val="32"/>
+              </w:rPr>
+              <w:t>Neural</w:t>
+            </w:r>
+            <w:proofErr w:type="spellEnd"/>
+            <w:r>
+              <w:rPr>
+                <w:rFonts w:cs="Arial"/>
+                <w:sz w:val="32"/>
+              </w:rPr>
+              <w:t xml:space="preserve"> Network Algorithmus</w:t>
             </w:r>
           </w:p>
         </w:tc>
@@ -503,7 +535,7 @@
     </w:p>
     <w:tbl>
       <w:tblPr>
-        <w:tblStyle w:val="GridTable1Light"/>
+        <w:tblStyle w:val="Gitternetztabelle1hell"/>
         <w:tblW w:w="9308" w:type="dxa"/>
         <w:tblLayout w:type="fixed"/>
         <w:tblLook w:val="00A0" w:firstRow="1" w:lastRow="0" w:firstColumn="1" w:lastColumn="0" w:noHBand="0" w:noVBand="0"/>
@@ -1160,7 +1192,7 @@
     </w:p>
     <w:p>
       <w:pPr>
-        <w:pStyle w:val="ListParagraph"/>
+        <w:pStyle w:val="Listenabsatz"/>
         <w:numPr>
           <w:ilvl w:val="0"/>
           <w:numId w:val="44"/>
@@ -1183,7 +1215,7 @@
     </w:p>
     <w:p>
       <w:pPr>
-        <w:pStyle w:val="ListParagraph"/>
+        <w:pStyle w:val="Listenabsatz"/>
         <w:numPr>
           <w:ilvl w:val="0"/>
           <w:numId w:val="44"/>
@@ -1205,7 +1237,7 @@
     </w:p>
     <w:p>
       <w:pPr>
-        <w:pStyle w:val="ListParagraph"/>
+        <w:pStyle w:val="Listenabsatz"/>
         <w:numPr>
           <w:ilvl w:val="0"/>
           <w:numId w:val="44"/>
@@ -1227,7 +1259,7 @@
     </w:p>
     <w:p>
       <w:pPr>
-        <w:pStyle w:val="ListParagraph"/>
+        <w:pStyle w:val="Listenabsatz"/>
         <w:numPr>
           <w:ilvl w:val="0"/>
           <w:numId w:val="44"/>
@@ -1249,7 +1281,7 @@
     </w:p>
     <w:p>
       <w:pPr>
-        <w:pStyle w:val="ListParagraph"/>
+        <w:pStyle w:val="Listenabsatz"/>
         <w:numPr>
           <w:ilvl w:val="0"/>
           <w:numId w:val="44"/>
@@ -1285,7 +1317,7 @@
     </w:p>
     <w:p>
       <w:pPr>
-        <w:pStyle w:val="Heading1"/>
+        <w:pStyle w:val="berschrift1"/>
         <w:rPr>
           <w:rFonts w:cs="Arial"/>
         </w:rPr>
@@ -1302,7 +1334,7 @@
     </w:p>
     <w:p>
       <w:pPr>
-        <w:pStyle w:val="TOC1"/>
+        <w:pStyle w:val="Verzeichnis1"/>
         <w:tabs>
           <w:tab w:val="left" w:pos="480"/>
         </w:tabs>
@@ -1405,7 +1437,7 @@
     </w:p>
     <w:p>
       <w:pPr>
-        <w:pStyle w:val="TOC1"/>
+        <w:pStyle w:val="Verzeichnis1"/>
         <w:tabs>
           <w:tab w:val="left" w:pos="480"/>
         </w:tabs>
@@ -1485,7 +1517,7 @@
     </w:p>
     <w:p>
       <w:pPr>
-        <w:pStyle w:val="TOC1"/>
+        <w:pStyle w:val="Verzeichnis1"/>
         <w:tabs>
           <w:tab w:val="left" w:pos="480"/>
         </w:tabs>
@@ -1566,7 +1598,7 @@
     </w:p>
     <w:p>
       <w:pPr>
-        <w:pStyle w:val="TOC1"/>
+        <w:pStyle w:val="Verzeichnis1"/>
         <w:tabs>
           <w:tab w:val="left" w:pos="480"/>
         </w:tabs>
@@ -1646,7 +1678,7 @@
     </w:p>
     <w:p>
       <w:pPr>
-        <w:pStyle w:val="TOC1"/>
+        <w:pStyle w:val="Verzeichnis1"/>
         <w:tabs>
           <w:tab w:val="left" w:pos="480"/>
         </w:tabs>
@@ -1736,7 +1768,7 @@
     </w:p>
     <w:p>
       <w:pPr>
-        <w:pStyle w:val="Heading1"/>
+        <w:pStyle w:val="berschrift1"/>
       </w:pPr>
       <w:r>
         <w:rPr>
@@ -1763,7 +1795,7 @@
     </w:p>
     <w:p>
       <w:pPr>
-        <w:pStyle w:val="Heading1"/>
+        <w:pStyle w:val="berschrift1"/>
       </w:pPr>
       <w:bookmarkStart w:id="6" w:name="_Toc379007767"/>
       <w:bookmarkStart w:id="7" w:name="_Toc483899431"/>
@@ -1844,7 +1876,52 @@
     </w:p>
     <w:p>
       <w:r>
-        <w:t xml:space="preserve">Zur Evaluierung werden öffentlich zugängliche Bilddatensätze genutzt, welche sehr häufig im Bereich DNNs zur Bestimmung des Potenzials eines Algorithmus genutzt werden. Zur Auswertung der Performanz wird dann die Klassifikationsgenauigkeit bewertet. In dieser Arbeit wird der MNIST- und ImageNet-Datensatz zur Evaluierung genutzt. MNIST kann als Standard-Datensatz im Bereich des maschinellen Lernens angesehen werden. In diesem Datensatz sind insgesamt 70.000 handgeschriebene Zahlen von 0 bis 9 gesammelt, aufgeteilt in 60.000 Trainings- und 10.000 Testbilder. Als Aufgabe müssen die Zahlen korrekt klassifiziert werden vom Netzwerk. Für die Aufgabe des inkrementellen Klassenlernens wird der sogenannte </w:t>
+        <w:t xml:space="preserve">Zur Evaluierung werden öffentlich zugängliche Bilddatensätze genutzt, welche sehr häufig im Bereich DNNs zur Bestimmung des Potenzials eines Algorithmus genutzt werden. Zur Auswertung der Performanz wird die Klassifikationsgenauigkeit bewertet. In dieser Arbeit wird der MNIST- und </w:t>
+      </w:r>
+      <w:proofErr w:type="spellStart"/>
+      <w:r>
+        <w:t>ImageNet</w:t>
+      </w:r>
+      <w:proofErr w:type="spellEnd"/>
+      <w:r>
+        <w:t>-Datensatz zur Evaluierung genutzt.</w:t>
+      </w:r>
+      <w:r>
+        <w:t xml:space="preserve"> Dabei werden dem Netzwerk neue, bisher unbekannte Klassen gezeigt, welche das Netzwerk auf Basis weniger Beispielbilder erlernen muss.</w:t>
+      </w:r>
+      <w:r>
+        <w:t xml:space="preserve"> </w:t>
+      </w:r>
+      <w:r>
+        <w:t>Die Aufgabe des Netzwerks ist es, inkrementell neue Klassen zu erlernen, ohne dabei alte, bereits bekannte Klassen zu vergessen.</w:t>
+      </w:r>
+    </w:p>
+    <w:p>
+      <w:r>
+        <w:t xml:space="preserve">MNIST kann als Standard-Datensatz im Bereich des maschinellen Lernens angesehen werden. In diesem Datensatz sind insgesamt 70.000 handgeschriebene Zahlen von 0 bis 9 </w:t>
+      </w:r>
+      <w:r>
+        <w:t xml:space="preserve">in </w:t>
+      </w:r>
+      <w:proofErr w:type="spellStart"/>
+      <w:r>
+        <w:rPr>
+          <w:i/>
+        </w:rPr>
+        <w:t>GreyScale</w:t>
+      </w:r>
+      <w:proofErr w:type="spellEnd"/>
+      <w:r>
+        <w:rPr>
+          <w:i/>
+        </w:rPr>
+        <w:t>-</w:t>
+      </w:r>
+      <w:r>
+        <w:t xml:space="preserve">Bildern im Format 32x32 </w:t>
+      </w:r>
+      <w:r>
+        <w:t xml:space="preserve">gesammelt, aufgeteilt in 60.000 Trainings- und 10.000 Testbilder. Als Aufgabe müssen die Zahlen korrekt klassifiziert werden vom Netzwerk. Für die Aufgabe des inkrementellen Klassenlernens wird der sogenannte </w:t>
       </w:r>
       <w:r>
         <w:rPr>
@@ -1853,24 +1930,69 @@
         <w:t>Split-MNIST</w:t>
       </w:r>
       <w:r>
-        <w:t xml:space="preserve"> Datensatz genutzt. Dafür werden jeweils 2 benachbarte Zahlen (z.B. 0/1 und 2/3) zu einer Gruppe zusammengefasst. Diese werden dem Netzwerk gezeigt. Nach einer gewissen Anzahl an Wiederholung wird die nächste Gruppe dem Netzwerk gezeigt. In dem Rahmen der Arbeit soll das Netzwerk inkrementell die neuen Zahlen erlernen, ohne dabei</w:t>
-      </w:r>
-      <w:r>
-        <w:t xml:space="preserve"> die alten Zahlen zu vergessen. Nachdem alle Gruppen dem Netzwerk gezeigt wurden, werden zufällig Testbilder gezeigt und die Klassifikationsgenauigkeit bestimmt.</w:t>
-      </w:r>
-      <w:bookmarkStart w:id="12" w:name="_GoBack"/>
-      <w:bookmarkEnd w:id="12"/>
-    </w:p>
-    <w:p>
-      <w:pPr>
-        <w:pStyle w:val="Heading1"/>
-      </w:pPr>
-      <w:bookmarkStart w:id="13" w:name="_Toc379007768"/>
-      <w:bookmarkStart w:id="14" w:name="_Toc483899432"/>
-      <w:bookmarkStart w:id="15" w:name="_Toc374266090"/>
-      <w:bookmarkStart w:id="16" w:name="_Toc377874161"/>
-      <w:bookmarkStart w:id="17" w:name="_Toc467470820"/>
-      <w:bookmarkStart w:id="18" w:name="_Toc483391254"/>
+        <w:t xml:space="preserve"> Datensatz genutzt. Dafür werden jeweils 2 benachbarte Zahlen (z.B. 0/1 und 2/3) zu einer Gruppe zusammengefasst. Diese werden dem Netzwerk gezeigt. Nach einer gewissen Anzahl an Wiederholung wird die nächste Gruppe dem Netzwerk gezeigt.</w:t>
+      </w:r>
+      <w:r>
+        <w:t xml:space="preserve"> Nachdem alle Gruppen dem Netzwerk gezeigt wurden, werden zufällig Testbilder gezeigt und die Klassifikationsgenauigkeit bestimmt.</w:t>
+      </w:r>
+      <w:r>
+        <w:t xml:space="preserve"> Dieser Testfall des Split-MNIST Datensatz kann als Grundlagenuntersuchung verstanden werden. Der Datensatz stellt kein allzu komplexes Problem dar, kann jedoch in einem ersten Schritt genutzt werden, um das prinzipielle Funktionieren eines Ansatzes zu untersuchen und mit anderen Ansätzen zu vergleichen, da es für diesen Datensatz eine Vielzahl an Untersuchungen bereits gibt und somit die Performanz auch gut verglichen werden kann mit bekannten Algorithmen.</w:t>
+      </w:r>
+    </w:p>
+    <w:p>
+      <w:r>
+        <w:t xml:space="preserve">Als zweite Evaluierungsmethodik </w:t>
+      </w:r>
+      <w:proofErr w:type="gramStart"/>
+      <w:r>
+        <w:t>wird</w:t>
+      </w:r>
+      <w:proofErr w:type="gramEnd"/>
+      <w:r>
+        <w:t xml:space="preserve"> der </w:t>
+      </w:r>
+      <w:proofErr w:type="spellStart"/>
+      <w:r>
+        <w:t>ImageNet</w:t>
+      </w:r>
+      <w:proofErr w:type="spellEnd"/>
+      <w:r>
+        <w:t xml:space="preserve">-Datensatz genutzt. Dieser Datensatz stellt ein komplexes Problem mit 1000 unterschiedlichen Klassen dar. Die Bilder sind RGB-Bilder im Format von 224x224. Allein durch das größere und farbige Bild ist die Aufgabe wesentlich komplexer als der MNIST-Datensatz. Weiterhin gibt es eine Vielzahl an unterschiedlichen Klassen, von speziellen Hunderassen zu einem Polizeiauto. Dadurch herrscht eine sehr große Varianz zwischen den einzelnen Bildern </w:t>
+      </w:r>
+      <w:r>
+        <w:lastRenderedPageBreak/>
+        <w:t>und Klassen.</w:t>
+      </w:r>
+      <w:r>
+        <w:t xml:space="preserve"> Auf Basis dieses Datensatz werden zwei Testfälle definiert. Zunächst ein kleiner Testfall, bei dem zehn unterschiedliche Klassen nacheinander inkrementell erlernt werden. Dabei soll das bei MNIST gezeigte Verhalten mit wenigen Klassen auf einer komplexeren Aufgabe nachgestellt werden. Die folgenden Klassen werden dabei genutzt. In Klammern ist der Index der jeweiligen Klassen zu finden: Königspinguin (145), Malteser (Hunderasse – 153), Schneeleopard (289), Passagierflugzeug (404), Zeppelin (405), Containerschiff (510), Fußball (805), Sportauto (817), Sattelzug (867) und Orange (950). Zudem wird auf Basis des </w:t>
+      </w:r>
+      <w:proofErr w:type="spellStart"/>
+      <w:r>
+        <w:t>ImageNet</w:t>
+      </w:r>
+      <w:proofErr w:type="spellEnd"/>
+      <w:r>
+        <w:t>-Datensatzes</w:t>
+      </w:r>
+      <w:r>
+        <w:t xml:space="preserve"> ein Testfall mit vielen Klassen definiert. Dafür werden von den 1000 verfügbaren Klassen 900 genutzt um das Klassifikator-Netzwerk zu trainieren. Die weiteren 100 Klassen werden dann inkrementell erlernt. Diese fehlenden 100 Klassen werden zufällig ausgewählt und können variieren von Testfall zu Testfall, um eine generelle Aussage zu erhalten über die Fähigkeit neue Klassen zu erlernen, wenn das Netzwerk bereits eine große Anzahl an Klassen erlernt hat.</w:t>
+      </w:r>
+    </w:p>
+    <w:p>
+      <w:r>
+        <w:t>Relevante Daten und Parameter währen der Evaluierung sind die Klassifikationsgenauigkeit und die Anzahl an Wiederholungen, wenn neue Klassen einem Netzwerk gezeigt werden. Für eine aussagekräftige Bewertung werden mehrere Wiederholungen der Testfälle durchgeführt, um die Varianz abschätzen zu können.</w:t>
+      </w:r>
+    </w:p>
+    <w:p>
+      <w:pPr>
+        <w:pStyle w:val="berschrift1"/>
+      </w:pPr>
+      <w:bookmarkStart w:id="12" w:name="_Toc379007768"/>
+      <w:bookmarkStart w:id="13" w:name="_Toc483899432"/>
+      <w:bookmarkStart w:id="14" w:name="_Toc374266090"/>
+      <w:bookmarkStart w:id="15" w:name="_Toc377874161"/>
+      <w:bookmarkStart w:id="16" w:name="_Toc467470820"/>
+      <w:bookmarkStart w:id="17" w:name="_Toc483391254"/>
       <w:bookmarkEnd w:id="8"/>
       <w:bookmarkEnd w:id="9"/>
       <w:bookmarkEnd w:id="10"/>
@@ -1878,8 +2000,8 @@
       <w:r>
         <w:t>Evaluierungskriterien</w:t>
       </w:r>
+      <w:bookmarkEnd w:id="12"/>
       <w:bookmarkEnd w:id="13"/>
-      <w:bookmarkEnd w:id="14"/>
     </w:p>
     <w:p>
       <w:pPr>
@@ -1894,16 +2016,56 @@
         <w:t>Hier werden die Kriterien jeder Evaluierung genannt. Sie sind derart festzulegen, dass die Evaluierung hinsichtlich ihrer erfolgreichen Durchführung bewertbar ist.</w:t>
       </w:r>
     </w:p>
-    <w:p>
-      <w:pPr>
-        <w:pStyle w:val="Heading1"/>
+    <w:p/>
+    <w:p>
+      <w:r>
+        <w:t xml:space="preserve">Es werden zwei Kriterien für die Evaluierung genutzt. Die Klassifikationsgenauigkeit, welche auch als </w:t>
+      </w:r>
+      <w:r>
+        <w:rPr>
+          <w:i/>
+        </w:rPr>
+        <w:t xml:space="preserve">True Positive </w:t>
+      </w:r>
+      <w:r>
+        <w:t>(</w:t>
+      </w:r>
+      <w:r>
+        <w:rPr>
+          <w:i/>
+        </w:rPr>
+        <w:t>TP</w:t>
+      </w:r>
+      <w:r>
+        <w:t>)</w:t>
+      </w:r>
+      <w:r>
+        <w:t xml:space="preserve"> -Rate bezeichnet wird. Diese Genauigkeit gibt an, wie viele Prozent der Testbilder korrekt klassifiziert werden und somit der korrekten Klasse zugeordnet werden können. Für die Bestimmung dieser Genauigkeit werden die in den Datensätzen bereits getrennten Test-Bilder genutzt. Es werden dann die geschätzte Klasse des Netzwerks mit den korrekten Klasse des Bildes verglichen und die Anzahl an korrekten Klassifizierungen gezählt. Diese Anzahl in Relation zu allen Testbildern ergibt die Klassifikationsgenauigkeit (TP-Rate).</w:t>
+      </w:r>
+    </w:p>
+    <w:p>
+      <w:r>
+        <w:t>Zudem wird untersucht, welchen Einfluss die Anzahl an Wiederholungen von Bildern einer neuen Klasse auf die spätere Klassifikationsgenauigkeit hat. Damit wird untersucht, wie viele Wiederholungen notwendig sind, um eine neue Klasse zu erlernen. Dafür werden die beschriebenen Anwendungsfälle durchgeführt und die Anzahl an Wiederholungen der Bilder einer neuen Klasse variiert. Zum Schluss wird dann die Klassifikationsgenauigkeit ermittelt. Damit kann zum Schluss eine Kurve der Klassifikationsgenauigkeit über die Anzahl an Wiederholungen gezeichnet werden</w:t>
+      </w:r>
+      <w:r>
+        <w:t xml:space="preserve"> und der Einfluss bewertet werden</w:t>
+      </w:r>
+      <w:bookmarkStart w:id="18" w:name="_GoBack"/>
+      <w:bookmarkEnd w:id="18"/>
+      <w:r>
+        <w:t>.</w:t>
+      </w:r>
+    </w:p>
+    <w:p>
+      <w:pPr>
+        <w:pStyle w:val="berschrift1"/>
       </w:pPr>
       <w:bookmarkStart w:id="19" w:name="_Toc379007769"/>
       <w:bookmarkStart w:id="20" w:name="_Toc483899433"/>
+      <w:bookmarkEnd w:id="14"/>
       <w:bookmarkEnd w:id="15"/>
       <w:bookmarkEnd w:id="16"/>
       <w:bookmarkEnd w:id="17"/>
-      <w:bookmarkEnd w:id="18"/>
       <w:r>
         <w:t>Evaluierungsfälle</w:t>
       </w:r>
@@ -2085,7 +2247,7 @@
 </file>
 
 <file path=word/endnotes.xml><?xml version="1.0" encoding="utf-8"?>
-<w:endnotes xmlns:wpc="http://schemas.microsoft.com/office/word/2010/wordprocessingCanvas" xmlns:cx="http://schemas.microsoft.com/office/drawing/2014/chartex" xmlns:cx1="http://schemas.microsoft.com/office/drawing/2015/9/8/chartex" xmlns:mc="http://schemas.openxmlformats.org/markup-compatibility/2006" xmlns:o="urn:schemas-microsoft-com:office:office" xmlns:r="http://schemas.openxmlformats.org/officeDocument/2006/relationships" xmlns:m="http://schemas.openxmlformats.org/officeDocument/2006/math" xmlns:v="urn:schemas-microsoft-com:vml" xmlns:wp14="http://schemas.microsoft.com/office/word/2010/wordprocessingDrawing" xmlns:wp="http://schemas.openxmlformats.org/drawingml/2006/wordprocessingDrawing" xmlns:w10="urn:schemas-microsoft-com:office:word" xmlns:w="http://schemas.openxmlformats.org/wordprocessingml/2006/main" xmlns:w14="http://schemas.microsoft.com/office/word/2010/wordml" xmlns:w15="http://schemas.microsoft.com/office/word/2012/wordml" xmlns:w16se="http://schemas.microsoft.com/office/word/2015/wordml/symex" xmlns:wpg="http://schemas.microsoft.com/office/word/2010/wordprocessingGroup" xmlns:wpi="http://schemas.microsoft.com/office/word/2010/wordprocessingInk" xmlns:wne="http://schemas.microsoft.com/office/word/2006/wordml" xmlns:wps="http://schemas.microsoft.com/office/word/2010/wordprocessingShape" mc:Ignorable="w14 w15 w16se wp14">
+<w:endnotes xmlns:wpc="http://schemas.microsoft.com/office/word/2010/wordprocessingCanvas" xmlns:cx="http://schemas.microsoft.com/office/drawing/2014/chartex" xmlns:cx1="http://schemas.microsoft.com/office/drawing/2015/9/8/chartex" xmlns:cx2="http://schemas.microsoft.com/office/drawing/2015/10/21/chartex" xmlns:cx3="http://schemas.microsoft.com/office/drawing/2016/5/9/chartex" xmlns:cx4="http://schemas.microsoft.com/office/drawing/2016/5/10/chartex" xmlns:cx5="http://schemas.microsoft.com/office/drawing/2016/5/11/chartex" xmlns:cx6="http://schemas.microsoft.com/office/drawing/2016/5/12/chartex" xmlns:cx7="http://schemas.microsoft.com/office/drawing/2016/5/13/chartex" xmlns:cx8="http://schemas.microsoft.com/office/drawing/2016/5/14/chartex" xmlns:mc="http://schemas.openxmlformats.org/markup-compatibility/2006" xmlns:aink="http://schemas.microsoft.com/office/drawing/2016/ink" xmlns:am3d="http://schemas.microsoft.com/office/drawing/2017/model3d" xmlns:o="urn:schemas-microsoft-com:office:office" xmlns:r="http://schemas.openxmlformats.org/officeDocument/2006/relationships" xmlns:m="http://schemas.openxmlformats.org/officeDocument/2006/math" xmlns:v="urn:schemas-microsoft-com:vml" xmlns:wp14="http://schemas.microsoft.com/office/word/2010/wordprocessingDrawing" xmlns:wp="http://schemas.openxmlformats.org/drawingml/2006/wordprocessingDrawing" xmlns:w10="urn:schemas-microsoft-com:office:word" xmlns:w="http://schemas.openxmlformats.org/wordprocessingml/2006/main" xmlns:w14="http://schemas.microsoft.com/office/word/2010/wordml" xmlns:w15="http://schemas.microsoft.com/office/word/2012/wordml" xmlns:w16cid="http://schemas.microsoft.com/office/word/2016/wordml/cid" xmlns:w16se="http://schemas.microsoft.com/office/word/2015/wordml/symex" xmlns:wpg="http://schemas.microsoft.com/office/word/2010/wordprocessingGroup" xmlns:wpi="http://schemas.microsoft.com/office/word/2010/wordprocessingInk" xmlns:wne="http://schemas.microsoft.com/office/word/2006/wordml" xmlns:wps="http://schemas.microsoft.com/office/word/2010/wordprocessingShape" mc:Ignorable="w14 w15 w16se w16cid wp14">
   <w:endnote w:type="separator" w:id="-1">
     <w:p>
       <w:r>
@@ -2104,20 +2266,20 @@
 </file>
 
 <file path=word/footer1.xml><?xml version="1.0" encoding="utf-8"?>
-<w:ftr xmlns:wpc="http://schemas.microsoft.com/office/word/2010/wordprocessingCanvas" xmlns:cx="http://schemas.microsoft.com/office/drawing/2014/chartex" xmlns:cx1="http://schemas.microsoft.com/office/drawing/2015/9/8/chartex" xmlns:mc="http://schemas.openxmlformats.org/markup-compatibility/2006" xmlns:o="urn:schemas-microsoft-com:office:office" xmlns:r="http://schemas.openxmlformats.org/officeDocument/2006/relationships" xmlns:m="http://schemas.openxmlformats.org/officeDocument/2006/math" xmlns:v="urn:schemas-microsoft-com:vml" xmlns:wp14="http://schemas.microsoft.com/office/word/2010/wordprocessingDrawing" xmlns:wp="http://schemas.openxmlformats.org/drawingml/2006/wordprocessingDrawing" xmlns:w10="urn:schemas-microsoft-com:office:word" xmlns:w="http://schemas.openxmlformats.org/wordprocessingml/2006/main" xmlns:w14="http://schemas.microsoft.com/office/word/2010/wordml" xmlns:w15="http://schemas.microsoft.com/office/word/2012/wordml" xmlns:w16se="http://schemas.microsoft.com/office/word/2015/wordml/symex" xmlns:wpg="http://schemas.microsoft.com/office/word/2010/wordprocessingGroup" xmlns:wpi="http://schemas.microsoft.com/office/word/2010/wordprocessingInk" xmlns:wne="http://schemas.microsoft.com/office/word/2006/wordml" xmlns:wps="http://schemas.microsoft.com/office/word/2010/wordprocessingShape" mc:Ignorable="w14 w15 w16se wp14">
+<w:ftr xmlns:wpc="http://schemas.microsoft.com/office/word/2010/wordprocessingCanvas" xmlns:cx="http://schemas.microsoft.com/office/drawing/2014/chartex" xmlns:cx1="http://schemas.microsoft.com/office/drawing/2015/9/8/chartex" xmlns:cx2="http://schemas.microsoft.com/office/drawing/2015/10/21/chartex" xmlns:cx3="http://schemas.microsoft.com/office/drawing/2016/5/9/chartex" xmlns:cx4="http://schemas.microsoft.com/office/drawing/2016/5/10/chartex" xmlns:cx5="http://schemas.microsoft.com/office/drawing/2016/5/11/chartex" xmlns:cx6="http://schemas.microsoft.com/office/drawing/2016/5/12/chartex" xmlns:cx7="http://schemas.microsoft.com/office/drawing/2016/5/13/chartex" xmlns:cx8="http://schemas.microsoft.com/office/drawing/2016/5/14/chartex" xmlns:mc="http://schemas.openxmlformats.org/markup-compatibility/2006" xmlns:aink="http://schemas.microsoft.com/office/drawing/2016/ink" xmlns:am3d="http://schemas.microsoft.com/office/drawing/2017/model3d" xmlns:o="urn:schemas-microsoft-com:office:office" xmlns:r="http://schemas.openxmlformats.org/officeDocument/2006/relationships" xmlns:m="http://schemas.openxmlformats.org/officeDocument/2006/math" xmlns:v="urn:schemas-microsoft-com:vml" xmlns:wp14="http://schemas.microsoft.com/office/word/2010/wordprocessingDrawing" xmlns:wp="http://schemas.openxmlformats.org/drawingml/2006/wordprocessingDrawing" xmlns:w10="urn:schemas-microsoft-com:office:word" xmlns:w="http://schemas.openxmlformats.org/wordprocessingml/2006/main" xmlns:w14="http://schemas.microsoft.com/office/word/2010/wordml" xmlns:w15="http://schemas.microsoft.com/office/word/2012/wordml" xmlns:w16cid="http://schemas.microsoft.com/office/word/2016/wordml/cid" xmlns:w16se="http://schemas.microsoft.com/office/word/2015/wordml/symex" xmlns:wpg="http://schemas.microsoft.com/office/word/2010/wordprocessingGroup" xmlns:wpi="http://schemas.microsoft.com/office/word/2010/wordprocessingInk" xmlns:wne="http://schemas.microsoft.com/office/word/2006/wordml" xmlns:wps="http://schemas.microsoft.com/office/word/2010/wordprocessingShape" mc:Ignorable="w14 w15 w16se w16cid wp14">
   <w:p>
     <w:pPr>
-      <w:pStyle w:val="Footer"/>
+      <w:pStyle w:val="Fuzeile"/>
     </w:pPr>
   </w:p>
 </w:ftr>
 </file>
 
 <file path=word/footer2.xml><?xml version="1.0" encoding="utf-8"?>
-<w:ftr xmlns:wpc="http://schemas.microsoft.com/office/word/2010/wordprocessingCanvas" xmlns:cx="http://schemas.microsoft.com/office/drawing/2014/chartex" xmlns:cx1="http://schemas.microsoft.com/office/drawing/2015/9/8/chartex" xmlns:mc="http://schemas.openxmlformats.org/markup-compatibility/2006" xmlns:o="urn:schemas-microsoft-com:office:office" xmlns:r="http://schemas.openxmlformats.org/officeDocument/2006/relationships" xmlns:m="http://schemas.openxmlformats.org/officeDocument/2006/math" xmlns:v="urn:schemas-microsoft-com:vml" xmlns:wp14="http://schemas.microsoft.com/office/word/2010/wordprocessingDrawing" xmlns:wp="http://schemas.openxmlformats.org/drawingml/2006/wordprocessingDrawing" xmlns:w10="urn:schemas-microsoft-com:office:word" xmlns:w="http://schemas.openxmlformats.org/wordprocessingml/2006/main" xmlns:w14="http://schemas.microsoft.com/office/word/2010/wordml" xmlns:w15="http://schemas.microsoft.com/office/word/2012/wordml" xmlns:w16se="http://schemas.microsoft.com/office/word/2015/wordml/symex" xmlns:wpg="http://schemas.microsoft.com/office/word/2010/wordprocessingGroup" xmlns:wpi="http://schemas.microsoft.com/office/word/2010/wordprocessingInk" xmlns:wne="http://schemas.microsoft.com/office/word/2006/wordml" xmlns:wps="http://schemas.microsoft.com/office/word/2010/wordprocessingShape" mc:Ignorable="w14 w15 w16se wp14">
+<w:ftr xmlns:wpc="http://schemas.microsoft.com/office/word/2010/wordprocessingCanvas" xmlns:cx="http://schemas.microsoft.com/office/drawing/2014/chartex" xmlns:cx1="http://schemas.microsoft.com/office/drawing/2015/9/8/chartex" xmlns:cx2="http://schemas.microsoft.com/office/drawing/2015/10/21/chartex" xmlns:cx3="http://schemas.microsoft.com/office/drawing/2016/5/9/chartex" xmlns:cx4="http://schemas.microsoft.com/office/drawing/2016/5/10/chartex" xmlns:cx5="http://schemas.microsoft.com/office/drawing/2016/5/11/chartex" xmlns:cx6="http://schemas.microsoft.com/office/drawing/2016/5/12/chartex" xmlns:cx7="http://schemas.microsoft.com/office/drawing/2016/5/13/chartex" xmlns:cx8="http://schemas.microsoft.com/office/drawing/2016/5/14/chartex" xmlns:mc="http://schemas.openxmlformats.org/markup-compatibility/2006" xmlns:aink="http://schemas.microsoft.com/office/drawing/2016/ink" xmlns:am3d="http://schemas.microsoft.com/office/drawing/2017/model3d" xmlns:o="urn:schemas-microsoft-com:office:office" xmlns:r="http://schemas.openxmlformats.org/officeDocument/2006/relationships" xmlns:m="http://schemas.openxmlformats.org/officeDocument/2006/math" xmlns:v="urn:schemas-microsoft-com:vml" xmlns:wp14="http://schemas.microsoft.com/office/word/2010/wordprocessingDrawing" xmlns:wp="http://schemas.openxmlformats.org/drawingml/2006/wordprocessingDrawing" xmlns:w10="urn:schemas-microsoft-com:office:word" xmlns:w="http://schemas.openxmlformats.org/wordprocessingml/2006/main" xmlns:w14="http://schemas.microsoft.com/office/word/2010/wordml" xmlns:w15="http://schemas.microsoft.com/office/word/2012/wordml" xmlns:w16cid="http://schemas.microsoft.com/office/word/2016/wordml/cid" xmlns:w16se="http://schemas.microsoft.com/office/word/2015/wordml/symex" xmlns:wpg="http://schemas.microsoft.com/office/word/2010/wordprocessingGroup" xmlns:wpi="http://schemas.microsoft.com/office/word/2010/wordprocessingInk" xmlns:wne="http://schemas.microsoft.com/office/word/2006/wordml" xmlns:wps="http://schemas.microsoft.com/office/word/2010/wordprocessingShape" mc:Ignorable="w14 w15 w16se w16cid wp14">
   <w:p>
     <w:pPr>
-      <w:pStyle w:val="Footer"/>
+      <w:pStyle w:val="Fuzeile"/>
       <w:jc w:val="left"/>
       <w:rPr>
         <w:rFonts w:cs="Arial"/>
@@ -2165,7 +2327,7 @@
         <w:noProof/>
         <w:szCs w:val="24"/>
       </w:rPr>
-      <w:t>17.10.17</w:t>
+      <w:t>24.06.19</w:t>
     </w:r>
     <w:r>
       <w:rPr>
@@ -2179,10 +2341,10 @@
 </file>
 
 <file path=word/footer3.xml><?xml version="1.0" encoding="utf-8"?>
-<w:ftr xmlns:wpc="http://schemas.microsoft.com/office/word/2010/wordprocessingCanvas" xmlns:cx="http://schemas.microsoft.com/office/drawing/2014/chartex" xmlns:cx1="http://schemas.microsoft.com/office/drawing/2015/9/8/chartex" xmlns:mc="http://schemas.openxmlformats.org/markup-compatibility/2006" xmlns:o="urn:schemas-microsoft-com:office:office" xmlns:r="http://schemas.openxmlformats.org/officeDocument/2006/relationships" xmlns:m="http://schemas.openxmlformats.org/officeDocument/2006/math" xmlns:v="urn:schemas-microsoft-com:vml" xmlns:wp14="http://schemas.microsoft.com/office/word/2010/wordprocessingDrawing" xmlns:wp="http://schemas.openxmlformats.org/drawingml/2006/wordprocessingDrawing" xmlns:w10="urn:schemas-microsoft-com:office:word" xmlns:w="http://schemas.openxmlformats.org/wordprocessingml/2006/main" xmlns:w14="http://schemas.microsoft.com/office/word/2010/wordml" xmlns:w15="http://schemas.microsoft.com/office/word/2012/wordml" xmlns:w16se="http://schemas.microsoft.com/office/word/2015/wordml/symex" xmlns:wpg="http://schemas.microsoft.com/office/word/2010/wordprocessingGroup" xmlns:wpi="http://schemas.microsoft.com/office/word/2010/wordprocessingInk" xmlns:wne="http://schemas.microsoft.com/office/word/2006/wordml" xmlns:wps="http://schemas.microsoft.com/office/word/2010/wordprocessingShape" mc:Ignorable="w14 w15 w16se wp14">
+<w:ftr xmlns:wpc="http://schemas.microsoft.com/office/word/2010/wordprocessingCanvas" xmlns:cx="http://schemas.microsoft.com/office/drawing/2014/chartex" xmlns:cx1="http://schemas.microsoft.com/office/drawing/2015/9/8/chartex" xmlns:cx2="http://schemas.microsoft.com/office/drawing/2015/10/21/chartex" xmlns:cx3="http://schemas.microsoft.com/office/drawing/2016/5/9/chartex" xmlns:cx4="http://schemas.microsoft.com/office/drawing/2016/5/10/chartex" xmlns:cx5="http://schemas.microsoft.com/office/drawing/2016/5/11/chartex" xmlns:cx6="http://schemas.microsoft.com/office/drawing/2016/5/12/chartex" xmlns:cx7="http://schemas.microsoft.com/office/drawing/2016/5/13/chartex" xmlns:cx8="http://schemas.microsoft.com/office/drawing/2016/5/14/chartex" xmlns:mc="http://schemas.openxmlformats.org/markup-compatibility/2006" xmlns:aink="http://schemas.microsoft.com/office/drawing/2016/ink" xmlns:am3d="http://schemas.microsoft.com/office/drawing/2017/model3d" xmlns:o="urn:schemas-microsoft-com:office:office" xmlns:r="http://schemas.openxmlformats.org/officeDocument/2006/relationships" xmlns:m="http://schemas.openxmlformats.org/officeDocument/2006/math" xmlns:v="urn:schemas-microsoft-com:vml" xmlns:wp14="http://schemas.microsoft.com/office/word/2010/wordprocessingDrawing" xmlns:wp="http://schemas.openxmlformats.org/drawingml/2006/wordprocessingDrawing" xmlns:w10="urn:schemas-microsoft-com:office:word" xmlns:w="http://schemas.openxmlformats.org/wordprocessingml/2006/main" xmlns:w14="http://schemas.microsoft.com/office/word/2010/wordml" xmlns:w15="http://schemas.microsoft.com/office/word/2012/wordml" xmlns:w16cid="http://schemas.microsoft.com/office/word/2016/wordml/cid" xmlns:w16se="http://schemas.microsoft.com/office/word/2015/wordml/symex" xmlns:wpg="http://schemas.microsoft.com/office/word/2010/wordprocessingGroup" xmlns:wpi="http://schemas.microsoft.com/office/word/2010/wordprocessingInk" xmlns:wne="http://schemas.microsoft.com/office/word/2006/wordml" xmlns:wps="http://schemas.microsoft.com/office/word/2010/wordprocessingShape" mc:Ignorable="w14 w15 w16se w16cid wp14">
   <w:p>
     <w:pPr>
-      <w:pStyle w:val="Footer"/>
+      <w:pStyle w:val="Fuzeile"/>
     </w:pPr>
     <w:r>
       <w:rPr>
@@ -2256,7 +2418,7 @@
 </file>
 
 <file path=word/footnotes.xml><?xml version="1.0" encoding="utf-8"?>
-<w:footnotes xmlns:wpc="http://schemas.microsoft.com/office/word/2010/wordprocessingCanvas" xmlns:cx="http://schemas.microsoft.com/office/drawing/2014/chartex" xmlns:cx1="http://schemas.microsoft.com/office/drawing/2015/9/8/chartex" xmlns:mc="http://schemas.openxmlformats.org/markup-compatibility/2006" xmlns:o="urn:schemas-microsoft-com:office:office" xmlns:r="http://schemas.openxmlformats.org/officeDocument/2006/relationships" xmlns:m="http://schemas.openxmlformats.org/officeDocument/2006/math" xmlns:v="urn:schemas-microsoft-com:vml" xmlns:wp14="http://schemas.microsoft.com/office/word/2010/wordprocessingDrawing" xmlns:wp="http://schemas.openxmlformats.org/drawingml/2006/wordprocessingDrawing" xmlns:w10="urn:schemas-microsoft-com:office:word" xmlns:w="http://schemas.openxmlformats.org/wordprocessingml/2006/main" xmlns:w14="http://schemas.microsoft.com/office/word/2010/wordml" xmlns:w15="http://schemas.microsoft.com/office/word/2012/wordml" xmlns:w16se="http://schemas.microsoft.com/office/word/2015/wordml/symex" xmlns:wpg="http://schemas.microsoft.com/office/word/2010/wordprocessingGroup" xmlns:wpi="http://schemas.microsoft.com/office/word/2010/wordprocessingInk" xmlns:wne="http://schemas.microsoft.com/office/word/2006/wordml" xmlns:wps="http://schemas.microsoft.com/office/word/2010/wordprocessingShape" mc:Ignorable="w14 w15 w16se wp14">
+<w:footnotes xmlns:wpc="http://schemas.microsoft.com/office/word/2010/wordprocessingCanvas" xmlns:cx="http://schemas.microsoft.com/office/drawing/2014/chartex" xmlns:cx1="http://schemas.microsoft.com/office/drawing/2015/9/8/chartex" xmlns:cx2="http://schemas.microsoft.com/office/drawing/2015/10/21/chartex" xmlns:cx3="http://schemas.microsoft.com/office/drawing/2016/5/9/chartex" xmlns:cx4="http://schemas.microsoft.com/office/drawing/2016/5/10/chartex" xmlns:cx5="http://schemas.microsoft.com/office/drawing/2016/5/11/chartex" xmlns:cx6="http://schemas.microsoft.com/office/drawing/2016/5/12/chartex" xmlns:cx7="http://schemas.microsoft.com/office/drawing/2016/5/13/chartex" xmlns:cx8="http://schemas.microsoft.com/office/drawing/2016/5/14/chartex" xmlns:mc="http://schemas.openxmlformats.org/markup-compatibility/2006" xmlns:aink="http://schemas.microsoft.com/office/drawing/2016/ink" xmlns:am3d="http://schemas.microsoft.com/office/drawing/2017/model3d" xmlns:o="urn:schemas-microsoft-com:office:office" xmlns:r="http://schemas.openxmlformats.org/officeDocument/2006/relationships" xmlns:m="http://schemas.openxmlformats.org/officeDocument/2006/math" xmlns:v="urn:schemas-microsoft-com:vml" xmlns:wp14="http://schemas.microsoft.com/office/word/2010/wordprocessingDrawing" xmlns:wp="http://schemas.openxmlformats.org/drawingml/2006/wordprocessingDrawing" xmlns:w10="urn:schemas-microsoft-com:office:word" xmlns:w="http://schemas.openxmlformats.org/wordprocessingml/2006/main" xmlns:w14="http://schemas.microsoft.com/office/word/2010/wordml" xmlns:w15="http://schemas.microsoft.com/office/word/2012/wordml" xmlns:w16cid="http://schemas.microsoft.com/office/word/2016/wordml/cid" xmlns:w16se="http://schemas.microsoft.com/office/word/2015/wordml/symex" xmlns:wpg="http://schemas.microsoft.com/office/word/2010/wordprocessingGroup" xmlns:wpi="http://schemas.microsoft.com/office/word/2010/wordprocessingInk" xmlns:wne="http://schemas.microsoft.com/office/word/2006/wordml" xmlns:wps="http://schemas.microsoft.com/office/word/2010/wordprocessingShape" mc:Ignorable="w14 w15 w16se w16cid wp14">
   <w:footnote w:type="separator" w:id="-1">
     <w:p>
       <w:r>
@@ -2275,20 +2437,20 @@
 </file>
 
 <file path=word/header1.xml><?xml version="1.0" encoding="utf-8"?>
-<w:hdr xmlns:wpc="http://schemas.microsoft.com/office/word/2010/wordprocessingCanvas" xmlns:cx="http://schemas.microsoft.com/office/drawing/2014/chartex" xmlns:cx1="http://schemas.microsoft.com/office/drawing/2015/9/8/chartex" xmlns:mc="http://schemas.openxmlformats.org/markup-compatibility/2006" xmlns:o="urn:schemas-microsoft-com:office:office" xmlns:r="http://schemas.openxmlformats.org/officeDocument/2006/relationships" xmlns:m="http://schemas.openxmlformats.org/officeDocument/2006/math" xmlns:v="urn:schemas-microsoft-com:vml" xmlns:wp14="http://schemas.microsoft.com/office/word/2010/wordprocessingDrawing" xmlns:wp="http://schemas.openxmlformats.org/drawingml/2006/wordprocessingDrawing" xmlns:w10="urn:schemas-microsoft-com:office:word" xmlns:w="http://schemas.openxmlformats.org/wordprocessingml/2006/main" xmlns:w14="http://schemas.microsoft.com/office/word/2010/wordml" xmlns:w15="http://schemas.microsoft.com/office/word/2012/wordml" xmlns:w16se="http://schemas.microsoft.com/office/word/2015/wordml/symex" xmlns:wpg="http://schemas.microsoft.com/office/word/2010/wordprocessingGroup" xmlns:wpi="http://schemas.microsoft.com/office/word/2010/wordprocessingInk" xmlns:wne="http://schemas.microsoft.com/office/word/2006/wordml" xmlns:wps="http://schemas.microsoft.com/office/word/2010/wordprocessingShape" mc:Ignorable="w14 w15 w16se wp14">
+<w:hdr xmlns:wpc="http://schemas.microsoft.com/office/word/2010/wordprocessingCanvas" xmlns:cx="http://schemas.microsoft.com/office/drawing/2014/chartex" xmlns:cx1="http://schemas.microsoft.com/office/drawing/2015/9/8/chartex" xmlns:cx2="http://schemas.microsoft.com/office/drawing/2015/10/21/chartex" xmlns:cx3="http://schemas.microsoft.com/office/drawing/2016/5/9/chartex" xmlns:cx4="http://schemas.microsoft.com/office/drawing/2016/5/10/chartex" xmlns:cx5="http://schemas.microsoft.com/office/drawing/2016/5/11/chartex" xmlns:cx6="http://schemas.microsoft.com/office/drawing/2016/5/12/chartex" xmlns:cx7="http://schemas.microsoft.com/office/drawing/2016/5/13/chartex" xmlns:cx8="http://schemas.microsoft.com/office/drawing/2016/5/14/chartex" xmlns:mc="http://schemas.openxmlformats.org/markup-compatibility/2006" xmlns:aink="http://schemas.microsoft.com/office/drawing/2016/ink" xmlns:am3d="http://schemas.microsoft.com/office/drawing/2017/model3d" xmlns:o="urn:schemas-microsoft-com:office:office" xmlns:r="http://schemas.openxmlformats.org/officeDocument/2006/relationships" xmlns:m="http://schemas.openxmlformats.org/officeDocument/2006/math" xmlns:v="urn:schemas-microsoft-com:vml" xmlns:wp14="http://schemas.microsoft.com/office/word/2010/wordprocessingDrawing" xmlns:wp="http://schemas.openxmlformats.org/drawingml/2006/wordprocessingDrawing" xmlns:w10="urn:schemas-microsoft-com:office:word" xmlns:w="http://schemas.openxmlformats.org/wordprocessingml/2006/main" xmlns:w14="http://schemas.microsoft.com/office/word/2010/wordml" xmlns:w15="http://schemas.microsoft.com/office/word/2012/wordml" xmlns:w16cid="http://schemas.microsoft.com/office/word/2016/wordml/cid" xmlns:w16se="http://schemas.microsoft.com/office/word/2015/wordml/symex" xmlns:wpg="http://schemas.microsoft.com/office/word/2010/wordprocessingGroup" xmlns:wpi="http://schemas.microsoft.com/office/word/2010/wordprocessingInk" xmlns:wne="http://schemas.microsoft.com/office/word/2006/wordml" xmlns:wps="http://schemas.microsoft.com/office/word/2010/wordprocessingShape" mc:Ignorable="w14 w15 w16se w16cid wp14">
   <w:p>
     <w:pPr>
-      <w:pStyle w:val="Header"/>
+      <w:pStyle w:val="Kopfzeile"/>
     </w:pPr>
   </w:p>
 </w:hdr>
 </file>
 
 <file path=word/header2.xml><?xml version="1.0" encoding="utf-8"?>
-<w:hdr xmlns:wpc="http://schemas.microsoft.com/office/word/2010/wordprocessingCanvas" xmlns:cx="http://schemas.microsoft.com/office/drawing/2014/chartex" xmlns:cx1="http://schemas.microsoft.com/office/drawing/2015/9/8/chartex" xmlns:mc="http://schemas.openxmlformats.org/markup-compatibility/2006" xmlns:o="urn:schemas-microsoft-com:office:office" xmlns:r="http://schemas.openxmlformats.org/officeDocument/2006/relationships" xmlns:m="http://schemas.openxmlformats.org/officeDocument/2006/math" xmlns:v="urn:schemas-microsoft-com:vml" xmlns:wp14="http://schemas.microsoft.com/office/word/2010/wordprocessingDrawing" xmlns:wp="http://schemas.openxmlformats.org/drawingml/2006/wordprocessingDrawing" xmlns:w10="urn:schemas-microsoft-com:office:word" xmlns:w="http://schemas.openxmlformats.org/wordprocessingml/2006/main" xmlns:w14="http://schemas.microsoft.com/office/word/2010/wordml" xmlns:w15="http://schemas.microsoft.com/office/word/2012/wordml" xmlns:w16se="http://schemas.microsoft.com/office/word/2015/wordml/symex" xmlns:wpg="http://schemas.microsoft.com/office/word/2010/wordprocessingGroup" xmlns:wpi="http://schemas.microsoft.com/office/word/2010/wordprocessingInk" xmlns:wne="http://schemas.microsoft.com/office/word/2006/wordml" xmlns:wps="http://schemas.microsoft.com/office/word/2010/wordprocessingShape" mc:Ignorable="w14 w15 w16se wp14">
+<w:hdr xmlns:wpc="http://schemas.microsoft.com/office/word/2010/wordprocessingCanvas" xmlns:cx="http://schemas.microsoft.com/office/drawing/2014/chartex" xmlns:cx1="http://schemas.microsoft.com/office/drawing/2015/9/8/chartex" xmlns:cx2="http://schemas.microsoft.com/office/drawing/2015/10/21/chartex" xmlns:cx3="http://schemas.microsoft.com/office/drawing/2016/5/9/chartex" xmlns:cx4="http://schemas.microsoft.com/office/drawing/2016/5/10/chartex" xmlns:cx5="http://schemas.microsoft.com/office/drawing/2016/5/11/chartex" xmlns:cx6="http://schemas.microsoft.com/office/drawing/2016/5/12/chartex" xmlns:cx7="http://schemas.microsoft.com/office/drawing/2016/5/13/chartex" xmlns:cx8="http://schemas.microsoft.com/office/drawing/2016/5/14/chartex" xmlns:mc="http://schemas.openxmlformats.org/markup-compatibility/2006" xmlns:aink="http://schemas.microsoft.com/office/drawing/2016/ink" xmlns:am3d="http://schemas.microsoft.com/office/drawing/2017/model3d" xmlns:o="urn:schemas-microsoft-com:office:office" xmlns:r="http://schemas.openxmlformats.org/officeDocument/2006/relationships" xmlns:m="http://schemas.openxmlformats.org/officeDocument/2006/math" xmlns:v="urn:schemas-microsoft-com:vml" xmlns:wp14="http://schemas.microsoft.com/office/word/2010/wordprocessingDrawing" xmlns:wp="http://schemas.openxmlformats.org/drawingml/2006/wordprocessingDrawing" xmlns:w10="urn:schemas-microsoft-com:office:word" xmlns:w="http://schemas.openxmlformats.org/wordprocessingml/2006/main" xmlns:w14="http://schemas.microsoft.com/office/word/2010/wordml" xmlns:w15="http://schemas.microsoft.com/office/word/2012/wordml" xmlns:w16cid="http://schemas.microsoft.com/office/word/2016/wordml/cid" xmlns:w16se="http://schemas.microsoft.com/office/word/2015/wordml/symex" xmlns:wpg="http://schemas.microsoft.com/office/word/2010/wordprocessingGroup" xmlns:wpi="http://schemas.microsoft.com/office/word/2010/wordprocessingInk" xmlns:wne="http://schemas.microsoft.com/office/word/2006/wordml" xmlns:wps="http://schemas.microsoft.com/office/word/2010/wordprocessingShape" mc:Ignorable="w14 w15 w16se w16cid wp14">
   <w:p>
     <w:pPr>
-      <w:pStyle w:val="Header"/>
+      <w:pStyle w:val="Kopfzeile"/>
       <w:rPr>
         <w:rFonts w:cs="Arial"/>
         <w:u w:val="single"/>
@@ -2317,7 +2479,7 @@
     </w:r>
     <w:r>
       <w:rPr>
-        <w:rStyle w:val="PageNumber"/>
+        <w:rStyle w:val="Seitenzahl"/>
         <w:rFonts w:cs="Arial"/>
         <w:u w:val="single"/>
       </w:rPr>
@@ -2325,7 +2487,7 @@
     </w:r>
     <w:r>
       <w:rPr>
-        <w:rStyle w:val="PageNumber"/>
+        <w:rStyle w:val="Seitenzahl"/>
         <w:rFonts w:cs="Arial"/>
         <w:u w:val="single"/>
       </w:rPr>
@@ -2333,7 +2495,7 @@
     </w:r>
     <w:r>
       <w:rPr>
-        <w:rStyle w:val="PageNumber"/>
+        <w:rStyle w:val="Seitenzahl"/>
         <w:rFonts w:cs="Arial"/>
         <w:u w:val="single"/>
       </w:rPr>
@@ -2341,7 +2503,7 @@
     </w:r>
     <w:r>
       <w:rPr>
-        <w:rStyle w:val="PageNumber"/>
+        <w:rStyle w:val="Seitenzahl"/>
         <w:rFonts w:cs="Arial"/>
         <w:noProof/>
         <w:u w:val="single"/>
@@ -2350,7 +2512,7 @@
     </w:r>
     <w:r>
       <w:rPr>
-        <w:rStyle w:val="PageNumber"/>
+        <w:rStyle w:val="Seitenzahl"/>
         <w:rFonts w:cs="Arial"/>
         <w:u w:val="single"/>
       </w:rPr>
@@ -2359,7 +2521,7 @@
   </w:p>
   <w:p>
     <w:pPr>
-      <w:pStyle w:val="Header"/>
+      <w:pStyle w:val="Kopfzeile"/>
       <w:rPr>
         <w:rFonts w:ascii="Times New Roman" w:hAnsi="Times New Roman"/>
       </w:rPr>
@@ -2369,10 +2531,10 @@
 </file>
 
 <file path=word/header3.xml><?xml version="1.0" encoding="utf-8"?>
-<w:hdr xmlns:wpc="http://schemas.microsoft.com/office/word/2010/wordprocessingCanvas" xmlns:cx="http://schemas.microsoft.com/office/drawing/2014/chartex" xmlns:cx1="http://schemas.microsoft.com/office/drawing/2015/9/8/chartex" xmlns:mc="http://schemas.openxmlformats.org/markup-compatibility/2006" xmlns:o="urn:schemas-microsoft-com:office:office" xmlns:r="http://schemas.openxmlformats.org/officeDocument/2006/relationships" xmlns:m="http://schemas.openxmlformats.org/officeDocument/2006/math" xmlns:v="urn:schemas-microsoft-com:vml" xmlns:wp14="http://schemas.microsoft.com/office/word/2010/wordprocessingDrawing" xmlns:wp="http://schemas.openxmlformats.org/drawingml/2006/wordprocessingDrawing" xmlns:w10="urn:schemas-microsoft-com:office:word" xmlns:w="http://schemas.openxmlformats.org/wordprocessingml/2006/main" xmlns:w14="http://schemas.microsoft.com/office/word/2010/wordml" xmlns:w15="http://schemas.microsoft.com/office/word/2012/wordml" xmlns:w16se="http://schemas.microsoft.com/office/word/2015/wordml/symex" xmlns:wpg="http://schemas.microsoft.com/office/word/2010/wordprocessingGroup" xmlns:wpi="http://schemas.microsoft.com/office/word/2010/wordprocessingInk" xmlns:wne="http://schemas.microsoft.com/office/word/2006/wordml" xmlns:wps="http://schemas.microsoft.com/office/word/2010/wordprocessingShape" mc:Ignorable="w14 w15 w16se wp14">
+<w:hdr xmlns:wpc="http://schemas.microsoft.com/office/word/2010/wordprocessingCanvas" xmlns:cx="http://schemas.microsoft.com/office/drawing/2014/chartex" xmlns:cx1="http://schemas.microsoft.com/office/drawing/2015/9/8/chartex" xmlns:cx2="http://schemas.microsoft.com/office/drawing/2015/10/21/chartex" xmlns:cx3="http://schemas.microsoft.com/office/drawing/2016/5/9/chartex" xmlns:cx4="http://schemas.microsoft.com/office/drawing/2016/5/10/chartex" xmlns:cx5="http://schemas.microsoft.com/office/drawing/2016/5/11/chartex" xmlns:cx6="http://schemas.microsoft.com/office/drawing/2016/5/12/chartex" xmlns:cx7="http://schemas.microsoft.com/office/drawing/2016/5/13/chartex" xmlns:cx8="http://schemas.microsoft.com/office/drawing/2016/5/14/chartex" xmlns:mc="http://schemas.openxmlformats.org/markup-compatibility/2006" xmlns:aink="http://schemas.microsoft.com/office/drawing/2016/ink" xmlns:am3d="http://schemas.microsoft.com/office/drawing/2017/model3d" xmlns:o="urn:schemas-microsoft-com:office:office" xmlns:r="http://schemas.openxmlformats.org/officeDocument/2006/relationships" xmlns:m="http://schemas.openxmlformats.org/officeDocument/2006/math" xmlns:v="urn:schemas-microsoft-com:vml" xmlns:wp14="http://schemas.microsoft.com/office/word/2010/wordprocessingDrawing" xmlns:wp="http://schemas.openxmlformats.org/drawingml/2006/wordprocessingDrawing" xmlns:w10="urn:schemas-microsoft-com:office:word" xmlns:w="http://schemas.openxmlformats.org/wordprocessingml/2006/main" xmlns:w14="http://schemas.microsoft.com/office/word/2010/wordml" xmlns:w15="http://schemas.microsoft.com/office/word/2012/wordml" xmlns:w16cid="http://schemas.microsoft.com/office/word/2016/wordml/cid" xmlns:w16se="http://schemas.microsoft.com/office/word/2015/wordml/symex" xmlns:wpg="http://schemas.microsoft.com/office/word/2010/wordprocessingGroup" xmlns:wpi="http://schemas.microsoft.com/office/word/2010/wordprocessingInk" xmlns:wne="http://schemas.microsoft.com/office/word/2006/wordml" xmlns:wps="http://schemas.microsoft.com/office/word/2010/wordprocessingShape" mc:Ignorable="w14 w15 w16se w16cid wp14">
   <w:p>
     <w:pPr>
-      <w:pStyle w:val="Header"/>
+      <w:pStyle w:val="Kopfzeile"/>
       <w:rPr>
         <w:b/>
         <w:sz w:val="28"/>
@@ -2440,7 +2602,7 @@
                       <w:txbxContent>
                         <w:p>
                           <w:pPr>
-                            <w:pStyle w:val="Header"/>
+                            <w:pStyle w:val="Kopfzeile"/>
                             <w:jc w:val="left"/>
                             <w:rPr>
                               <w:b/>
@@ -2457,7 +2619,7 @@
                         </w:p>
                         <w:p>
                           <w:pPr>
-                            <w:pStyle w:val="Header"/>
+                            <w:pStyle w:val="Kopfzeile"/>
                             <w:jc w:val="left"/>
                             <w:rPr>
                               <w:szCs w:val="26"/>
@@ -2472,7 +2634,7 @@
                         </w:p>
                         <w:p>
                           <w:pPr>
-                            <w:pStyle w:val="Header"/>
+                            <w:pStyle w:val="Kopfzeile"/>
                             <w:jc w:val="left"/>
                             <w:rPr>
                               <w:szCs w:val="26"/>
@@ -2523,7 +2685,7 @@
                 <w:txbxContent>
                   <w:p>
                     <w:pPr>
-                      <w:pStyle w:val="Header"/>
+                      <w:pStyle w:val="Kopfzeile"/>
                       <w:jc w:val="left"/>
                       <w:rPr>
                         <w:b/>
@@ -2540,7 +2702,7 @@
                   </w:p>
                   <w:p>
                     <w:pPr>
-                      <w:pStyle w:val="Header"/>
+                      <w:pStyle w:val="Kopfzeile"/>
                       <w:jc w:val="left"/>
                       <w:rPr>
                         <w:szCs w:val="26"/>
@@ -2555,7 +2717,7 @@
                   </w:p>
                   <w:p>
                     <w:pPr>
-                      <w:pStyle w:val="Header"/>
+                      <w:pStyle w:val="Kopfzeile"/>
                       <w:jc w:val="left"/>
                       <w:rPr>
                         <w:szCs w:val="26"/>
@@ -2657,7 +2819,7 @@
 </file>
 
 <file path=word/numbering.xml><?xml version="1.0" encoding="utf-8"?>
-<w:numbering xmlns:wpc="http://schemas.microsoft.com/office/word/2010/wordprocessingCanvas" xmlns:cx="http://schemas.microsoft.com/office/drawing/2014/chartex" xmlns:cx1="http://schemas.microsoft.com/office/drawing/2015/9/8/chartex" xmlns:mc="http://schemas.openxmlformats.org/markup-compatibility/2006" xmlns:o="urn:schemas-microsoft-com:office:office" xmlns:r="http://schemas.openxmlformats.org/officeDocument/2006/relationships" xmlns:m="http://schemas.openxmlformats.org/officeDocument/2006/math" xmlns:v="urn:schemas-microsoft-com:vml" xmlns:wp14="http://schemas.microsoft.com/office/word/2010/wordprocessingDrawing" xmlns:wp="http://schemas.openxmlformats.org/drawingml/2006/wordprocessingDrawing" xmlns:w10="urn:schemas-microsoft-com:office:word" xmlns:w="http://schemas.openxmlformats.org/wordprocessingml/2006/main" xmlns:w14="http://schemas.microsoft.com/office/word/2010/wordml" xmlns:w15="http://schemas.microsoft.com/office/word/2012/wordml" xmlns:w16se="http://schemas.microsoft.com/office/word/2015/wordml/symex" xmlns:wpg="http://schemas.microsoft.com/office/word/2010/wordprocessingGroup" xmlns:wpi="http://schemas.microsoft.com/office/word/2010/wordprocessingInk" xmlns:wne="http://schemas.microsoft.com/office/word/2006/wordml" xmlns:wps="http://schemas.microsoft.com/office/word/2010/wordprocessingShape" mc:Ignorable="w14 w15 w16se wp14">
+<w:numbering xmlns:wpc="http://schemas.microsoft.com/office/word/2010/wordprocessingCanvas" xmlns:cx="http://schemas.microsoft.com/office/drawing/2014/chartex" xmlns:cx1="http://schemas.microsoft.com/office/drawing/2015/9/8/chartex" xmlns:cx2="http://schemas.microsoft.com/office/drawing/2015/10/21/chartex" xmlns:cx3="http://schemas.microsoft.com/office/drawing/2016/5/9/chartex" xmlns:cx4="http://schemas.microsoft.com/office/drawing/2016/5/10/chartex" xmlns:cx5="http://schemas.microsoft.com/office/drawing/2016/5/11/chartex" xmlns:cx6="http://schemas.microsoft.com/office/drawing/2016/5/12/chartex" xmlns:cx7="http://schemas.microsoft.com/office/drawing/2016/5/13/chartex" xmlns:cx8="http://schemas.microsoft.com/office/drawing/2016/5/14/chartex" xmlns:mc="http://schemas.openxmlformats.org/markup-compatibility/2006" xmlns:aink="http://schemas.microsoft.com/office/drawing/2016/ink" xmlns:am3d="http://schemas.microsoft.com/office/drawing/2017/model3d" xmlns:o="urn:schemas-microsoft-com:office:office" xmlns:r="http://schemas.openxmlformats.org/officeDocument/2006/relationships" xmlns:m="http://schemas.openxmlformats.org/officeDocument/2006/math" xmlns:v="urn:schemas-microsoft-com:vml" xmlns:wp14="http://schemas.microsoft.com/office/word/2010/wordprocessingDrawing" xmlns:wp="http://schemas.openxmlformats.org/drawingml/2006/wordprocessingDrawing" xmlns:w10="urn:schemas-microsoft-com:office:word" xmlns:w="http://schemas.openxmlformats.org/wordprocessingml/2006/main" xmlns:w14="http://schemas.microsoft.com/office/word/2010/wordml" xmlns:w15="http://schemas.microsoft.com/office/word/2012/wordml" xmlns:w16cid="http://schemas.microsoft.com/office/word/2016/wordml/cid" xmlns:w16se="http://schemas.microsoft.com/office/word/2015/wordml/symex" xmlns:wpg="http://schemas.microsoft.com/office/word/2010/wordprocessingGroup" xmlns:wpi="http://schemas.microsoft.com/office/word/2010/wordprocessingInk" xmlns:wne="http://schemas.microsoft.com/office/word/2006/wordml" xmlns:wps="http://schemas.microsoft.com/office/word/2010/wordprocessingShape" mc:Ignorable="w14 w15 w16se w16cid wp14">
   <w:abstractNum w:abstractNumId="0" w15:restartNumberingAfterBreak="0">
     <w:nsid w:val="FFFFFF7C"/>
     <w:multiLevelType w:val="singleLevel"/>
@@ -2665,7 +2827,7 @@
     <w:lvl w:ilvl="0">
       <w:start w:val="1"/>
       <w:numFmt w:val="decimal"/>
-      <w:pStyle w:val="ListNumber5"/>
+      <w:pStyle w:val="Listennummer5"/>
       <w:lvlText w:val="%1."/>
       <w:lvlJc w:val="left"/>
       <w:pPr>
@@ -2683,7 +2845,7 @@
     <w:lvl w:ilvl="0">
       <w:start w:val="1"/>
       <w:numFmt w:val="decimal"/>
-      <w:pStyle w:val="ListNumber4"/>
+      <w:pStyle w:val="Listennummer4"/>
       <w:lvlText w:val="%1."/>
       <w:lvlJc w:val="left"/>
       <w:pPr>
@@ -2701,7 +2863,7 @@
     <w:lvl w:ilvl="0">
       <w:start w:val="1"/>
       <w:numFmt w:val="decimal"/>
-      <w:pStyle w:val="ListNumber3"/>
+      <w:pStyle w:val="Listennummer3"/>
       <w:lvlText w:val="%1."/>
       <w:lvlJc w:val="left"/>
       <w:pPr>
@@ -2719,7 +2881,7 @@
     <w:lvl w:ilvl="0">
       <w:start w:val="1"/>
       <w:numFmt w:val="decimal"/>
-      <w:pStyle w:val="ListNumber2"/>
+      <w:pStyle w:val="Listennummer2"/>
       <w:lvlText w:val="%1."/>
       <w:lvlJc w:val="left"/>
       <w:pPr>
@@ -2737,7 +2899,7 @@
     <w:lvl w:ilvl="0">
       <w:start w:val="1"/>
       <w:numFmt w:val="bullet"/>
-      <w:pStyle w:val="ListBullet5"/>
+      <w:pStyle w:val="Aufzhlungszeichen5"/>
       <w:lvlText w:val=""/>
       <w:lvlJc w:val="left"/>
       <w:pPr>
@@ -2758,7 +2920,7 @@
     <w:lvl w:ilvl="0">
       <w:start w:val="1"/>
       <w:numFmt w:val="bullet"/>
-      <w:pStyle w:val="ListBullet4"/>
+      <w:pStyle w:val="Aufzhlungszeichen4"/>
       <w:lvlText w:val=""/>
       <w:lvlJc w:val="left"/>
       <w:pPr>
@@ -2779,7 +2941,7 @@
     <w:lvl w:ilvl="0">
       <w:start w:val="1"/>
       <w:numFmt w:val="bullet"/>
-      <w:pStyle w:val="ListBullet3"/>
+      <w:pStyle w:val="Aufzhlungszeichen3"/>
       <w:lvlText w:val=""/>
       <w:lvlJc w:val="left"/>
       <w:pPr>
@@ -2800,7 +2962,7 @@
     <w:lvl w:ilvl="0">
       <w:start w:val="1"/>
       <w:numFmt w:val="bullet"/>
-      <w:pStyle w:val="ListBullet2"/>
+      <w:pStyle w:val="Aufzhlungszeichen2"/>
       <w:lvlText w:val=""/>
       <w:lvlJc w:val="left"/>
       <w:pPr>
@@ -2821,7 +2983,7 @@
     <w:lvl w:ilvl="0">
       <w:start w:val="1"/>
       <w:numFmt w:val="decimal"/>
-      <w:pStyle w:val="ListNumber"/>
+      <w:pStyle w:val="Listennummer"/>
       <w:lvlText w:val="%1."/>
       <w:lvlJc w:val="left"/>
       <w:pPr>
@@ -2839,7 +3001,7 @@
     <w:lvl w:ilvl="0">
       <w:start w:val="1"/>
       <w:numFmt w:val="bullet"/>
-      <w:pStyle w:val="ListBullet"/>
+      <w:pStyle w:val="Aufzhlungszeichen"/>
       <w:lvlText w:val=""/>
       <w:lvlJc w:val="left"/>
       <w:pPr>
@@ -2859,7 +3021,7 @@
     <w:tmpl w:val="FFFFFFFF"/>
     <w:lvl w:ilvl="0">
       <w:numFmt w:val="decimal"/>
-      <w:pStyle w:val="Heading1"/>
+      <w:pStyle w:val="berschrift1"/>
       <w:lvlText w:val="%1"/>
       <w:legacy w:legacy="1" w:legacySpace="144" w:legacyIndent="0"/>
       <w:lvlJc w:val="left"/>
@@ -2867,7 +3029,7 @@
     <w:lvl w:ilvl="1">
       <w:start w:val="1"/>
       <w:numFmt w:val="decimal"/>
-      <w:pStyle w:val="Heading2"/>
+      <w:pStyle w:val="berschrift2"/>
       <w:lvlText w:val="%1.%2"/>
       <w:legacy w:legacy="1" w:legacySpace="144" w:legacyIndent="0"/>
       <w:lvlJc w:val="left"/>
@@ -2875,7 +3037,7 @@
     <w:lvl w:ilvl="2">
       <w:start w:val="1"/>
       <w:numFmt w:val="decimal"/>
-      <w:pStyle w:val="Heading3"/>
+      <w:pStyle w:val="berschrift3"/>
       <w:lvlText w:val="%1.%2.%3"/>
       <w:legacy w:legacy="1" w:legacySpace="144" w:legacyIndent="0"/>
       <w:lvlJc w:val="left"/>
@@ -2883,7 +3045,7 @@
     <w:lvl w:ilvl="3">
       <w:start w:val="1"/>
       <w:numFmt w:val="decimal"/>
-      <w:pStyle w:val="Heading4"/>
+      <w:pStyle w:val="berschrift4"/>
       <w:lvlText w:val="%1.%2.%3.%4"/>
       <w:legacy w:legacy="1" w:legacySpace="144" w:legacyIndent="0"/>
       <w:lvlJc w:val="left"/>
@@ -2891,7 +3053,7 @@
     <w:lvl w:ilvl="4">
       <w:start w:val="1"/>
       <w:numFmt w:val="decimal"/>
-      <w:pStyle w:val="Heading5"/>
+      <w:pStyle w:val="berschrift5"/>
       <w:lvlText w:val="%1.%2.%3.%4.%5"/>
       <w:legacy w:legacy="1" w:legacySpace="144" w:legacyIndent="0"/>
       <w:lvlJc w:val="left"/>
@@ -2899,7 +3061,7 @@
     <w:lvl w:ilvl="5">
       <w:start w:val="1"/>
       <w:numFmt w:val="decimal"/>
-      <w:pStyle w:val="Heading6"/>
+      <w:pStyle w:val="berschrift6"/>
       <w:lvlText w:val="%1.%2.%3.%4.%5.%6"/>
       <w:legacy w:legacy="1" w:legacySpace="144" w:legacyIndent="0"/>
       <w:lvlJc w:val="left"/>
@@ -2907,7 +3069,7 @@
     <w:lvl w:ilvl="6">
       <w:start w:val="1"/>
       <w:numFmt w:val="decimal"/>
-      <w:pStyle w:val="Heading7"/>
+      <w:pStyle w:val="berschrift7"/>
       <w:lvlText w:val="%1.%2.%3.%4.%5.%6.%7"/>
       <w:legacy w:legacy="1" w:legacySpace="144" w:legacyIndent="0"/>
       <w:lvlJc w:val="left"/>
@@ -2915,7 +3077,7 @@
     <w:lvl w:ilvl="7">
       <w:start w:val="1"/>
       <w:numFmt w:val="decimal"/>
-      <w:pStyle w:val="Heading8"/>
+      <w:pStyle w:val="berschrift8"/>
       <w:lvlText w:val="%1.%2.%3.%4.%5.%6.%7.%8"/>
       <w:legacy w:legacy="1" w:legacySpace="144" w:legacyIndent="0"/>
       <w:lvlJc w:val="left"/>
@@ -2923,7 +3085,7 @@
     <w:lvl w:ilvl="8">
       <w:start w:val="1"/>
       <w:numFmt w:val="decimal"/>
-      <w:pStyle w:val="Heading9"/>
+      <w:pStyle w:val="berschrift9"/>
       <w:lvlText w:val="%1.%2.%3.%4.%5.%6.%7.%8.%9"/>
       <w:legacy w:legacy="1" w:legacySpace="144" w:legacyIndent="0"/>
       <w:lvlJc w:val="left"/>
@@ -4002,7 +4164,7 @@
 </file>
 
 <file path=word/styles.xml><?xml version="1.0" encoding="utf-8"?>
-<w:styles xmlns:mc="http://schemas.openxmlformats.org/markup-compatibility/2006" xmlns:r="http://schemas.openxmlformats.org/officeDocument/2006/relationships" xmlns:w="http://schemas.openxmlformats.org/wordprocessingml/2006/main" xmlns:w14="http://schemas.microsoft.com/office/word/2010/wordml" xmlns:w15="http://schemas.microsoft.com/office/word/2012/wordml" xmlns:w16se="http://schemas.microsoft.com/office/word/2015/wordml/symex" mc:Ignorable="w14 w15 w16se">
+<w:styles xmlns:mc="http://schemas.openxmlformats.org/markup-compatibility/2006" xmlns:r="http://schemas.openxmlformats.org/officeDocument/2006/relationships" xmlns:w="http://schemas.openxmlformats.org/wordprocessingml/2006/main" xmlns:w14="http://schemas.microsoft.com/office/word/2010/wordml" xmlns:w15="http://schemas.microsoft.com/office/word/2012/wordml" xmlns:w16cid="http://schemas.microsoft.com/office/word/2016/wordml/cid" xmlns:w16se="http://schemas.microsoft.com/office/word/2015/wordml/symex" mc:Ignorable="w14 w15 w16se w16cid">
   <w:docDefaults>
     <w:rPrDefault>
       <w:rPr>
@@ -4012,7 +4174,7 @@
     </w:rPrDefault>
     <w:pPrDefault/>
   </w:docDefaults>
-  <w:latentStyles w:defLockedState="0" w:defUIPriority="0" w:defSemiHidden="0" w:defUnhideWhenUsed="0" w:defQFormat="0" w:count="371">
+  <w:latentStyles w:defLockedState="0" w:defUIPriority="0" w:defSemiHidden="0" w:defUnhideWhenUsed="0" w:defQFormat="0" w:count="375">
     <w:lsdException w:name="Normal" w:qFormat="1"/>
     <w:lsdException w:name="heading 1" w:qFormat="1"/>
     <w:lsdException w:name="heading 2" w:qFormat="1"/>
@@ -4112,7 +4274,6 @@
     <w:lsdException w:name="HTML Sample" w:semiHidden="1" w:unhideWhenUsed="1"/>
     <w:lsdException w:name="HTML Typewriter" w:semiHidden="1" w:unhideWhenUsed="1"/>
     <w:lsdException w:name="HTML Variable" w:semiHidden="1" w:unhideWhenUsed="1"/>
-    <w:lsdException w:name="Normal Table" w:semiHidden="1" w:unhideWhenUsed="1"/>
     <w:lsdException w:name="annotation subject" w:semiHidden="1" w:unhideWhenUsed="1"/>
     <w:lsdException w:name="No List" w:semiHidden="1" w:unhideWhenUsed="1"/>
     <w:lsdException w:name="Outline List 1" w:semiHidden="1" w:unhideWhenUsed="1"/>
@@ -4156,10 +4317,8 @@
     <w:lsdException w:name="Table Elegant" w:semiHidden="1" w:unhideWhenUsed="1"/>
     <w:lsdException w:name="Table Professional" w:semiHidden="1" w:unhideWhenUsed="1"/>
     <w:lsdException w:name="Table Subtle 1" w:semiHidden="1" w:unhideWhenUsed="1"/>
-    <w:lsdException w:name="Table Subtle 2" w:semiHidden="1" w:unhideWhenUsed="1"/>
     <w:lsdException w:name="Table Web 1" w:semiHidden="1" w:unhideWhenUsed="1"/>
     <w:lsdException w:name="Table Web 2" w:semiHidden="1" w:unhideWhenUsed="1"/>
-    <w:lsdException w:name="Table Web 3" w:semiHidden="1" w:unhideWhenUsed="1"/>
     <w:lsdException w:name="Balloon Text" w:semiHidden="1" w:unhideWhenUsed="1"/>
     <w:lsdException w:name="Table Grid" w:uiPriority="39"/>
     <w:lsdException w:name="Table Theme" w:semiHidden="1" w:unhideWhenUsed="1"/>
@@ -4378,8 +4537,12 @@
     <w:lsdException w:name="List Table 5 Dark Accent 6" w:uiPriority="50"/>
     <w:lsdException w:name="List Table 6 Colorful Accent 6" w:uiPriority="51"/>
     <w:lsdException w:name="List Table 7 Colorful Accent 6" w:uiPriority="52"/>
+    <w:lsdException w:name="Mention" w:semiHidden="1" w:uiPriority="99" w:unhideWhenUsed="1"/>
+    <w:lsdException w:name="Smart Hyperlink" w:semiHidden="1" w:uiPriority="99" w:unhideWhenUsed="1"/>
+    <w:lsdException w:name="Hashtag" w:semiHidden="1" w:uiPriority="99" w:unhideWhenUsed="1"/>
+    <w:lsdException w:name="Unresolved Mention" w:semiHidden="1" w:uiPriority="99" w:unhideWhenUsed="1"/>
   </w:latentStyles>
-  <w:style w:type="paragraph" w:default="1" w:styleId="Normal">
+  <w:style w:type="paragraph" w:default="1" w:styleId="Standard">
     <w:name w:val="Normal"/>
     <w:qFormat/>
     <w:rsid w:val="00456672"/>
@@ -4391,10 +4554,10 @@
       <w:sz w:val="24"/>
     </w:rPr>
   </w:style>
-  <w:style w:type="paragraph" w:styleId="Heading1">
+  <w:style w:type="paragraph" w:styleId="berschrift1">
     <w:name w:val="heading 1"/>
-    <w:basedOn w:val="Normal"/>
-    <w:next w:val="Normal"/>
+    <w:basedOn w:val="Standard"/>
+    <w:next w:val="Standard"/>
     <w:qFormat/>
     <w:rsid w:val="00AB1582"/>
     <w:pPr>
@@ -4411,10 +4574,10 @@
       <w:sz w:val="32"/>
     </w:rPr>
   </w:style>
-  <w:style w:type="paragraph" w:styleId="Heading2">
+  <w:style w:type="paragraph" w:styleId="berschrift2">
     <w:name w:val="heading 2"/>
-    <w:basedOn w:val="Normal"/>
-    <w:next w:val="Normal"/>
+    <w:basedOn w:val="Standard"/>
+    <w:next w:val="Standard"/>
     <w:qFormat/>
     <w:rsid w:val="00AB1582"/>
     <w:pPr>
@@ -4431,10 +4594,10 @@
       <w:sz w:val="28"/>
     </w:rPr>
   </w:style>
-  <w:style w:type="paragraph" w:styleId="Heading3">
+  <w:style w:type="paragraph" w:styleId="berschrift3">
     <w:name w:val="heading 3"/>
-    <w:basedOn w:val="Normal"/>
-    <w:next w:val="Normal"/>
+    <w:basedOn w:val="Standard"/>
+    <w:next w:val="Standard"/>
     <w:qFormat/>
     <w:rsid w:val="00AB1582"/>
     <w:pPr>
@@ -4450,10 +4613,10 @@
       <w:b/>
     </w:rPr>
   </w:style>
-  <w:style w:type="paragraph" w:styleId="Heading4">
+  <w:style w:type="paragraph" w:styleId="berschrift4">
     <w:name w:val="heading 4"/>
-    <w:basedOn w:val="Normal"/>
-    <w:next w:val="Normal"/>
+    <w:basedOn w:val="Standard"/>
+    <w:next w:val="Standard"/>
     <w:qFormat/>
     <w:rsid w:val="006E0FDA"/>
     <w:pPr>
@@ -4470,10 +4633,10 @@
       <w:i/>
     </w:rPr>
   </w:style>
-  <w:style w:type="paragraph" w:styleId="Heading5">
+  <w:style w:type="paragraph" w:styleId="berschrift5">
     <w:name w:val="heading 5"/>
-    <w:basedOn w:val="Normal"/>
-    <w:next w:val="Normal"/>
+    <w:basedOn w:val="Standard"/>
+    <w:next w:val="Standard"/>
     <w:qFormat/>
     <w:rsid w:val="006E0FDA"/>
     <w:pPr>
@@ -4488,10 +4651,10 @@
       <w:sz w:val="22"/>
     </w:rPr>
   </w:style>
-  <w:style w:type="paragraph" w:styleId="Heading6">
+  <w:style w:type="paragraph" w:styleId="berschrift6">
     <w:name w:val="heading 6"/>
-    <w:basedOn w:val="Normal"/>
-    <w:next w:val="Normal"/>
+    <w:basedOn w:val="Standard"/>
+    <w:next w:val="Standard"/>
     <w:qFormat/>
     <w:rsid w:val="006E0FDA"/>
     <w:pPr>
@@ -4507,10 +4670,10 @@
       <w:sz w:val="22"/>
     </w:rPr>
   </w:style>
-  <w:style w:type="paragraph" w:styleId="Heading7">
+  <w:style w:type="paragraph" w:styleId="berschrift7">
     <w:name w:val="heading 7"/>
-    <w:basedOn w:val="Normal"/>
-    <w:next w:val="Normal"/>
+    <w:basedOn w:val="Standard"/>
+    <w:next w:val="Standard"/>
     <w:qFormat/>
     <w:rsid w:val="006E0FDA"/>
     <w:pPr>
@@ -4522,10 +4685,10 @@
       <w:outlineLvl w:val="6"/>
     </w:pPr>
   </w:style>
-  <w:style w:type="paragraph" w:styleId="Heading8">
+  <w:style w:type="paragraph" w:styleId="berschrift8">
     <w:name w:val="heading 8"/>
-    <w:basedOn w:val="Normal"/>
-    <w:next w:val="Normal"/>
+    <w:basedOn w:val="Standard"/>
+    <w:next w:val="Standard"/>
     <w:qFormat/>
     <w:rsid w:val="006E0FDA"/>
     <w:pPr>
@@ -4540,10 +4703,10 @@
       <w:i/>
     </w:rPr>
   </w:style>
-  <w:style w:type="paragraph" w:styleId="Heading9">
+  <w:style w:type="paragraph" w:styleId="berschrift9">
     <w:name w:val="heading 9"/>
-    <w:basedOn w:val="Normal"/>
-    <w:next w:val="Normal"/>
+    <w:basedOn w:val="Standard"/>
+    <w:next w:val="Standard"/>
     <w:qFormat/>
     <w:rsid w:val="006E0FDA"/>
     <w:pPr>
@@ -4559,13 +4722,13 @@
       <w:sz w:val="18"/>
     </w:rPr>
   </w:style>
-  <w:style w:type="character" w:default="1" w:styleId="DefaultParagraphFont">
+  <w:style w:type="character" w:default="1" w:styleId="Absatz-Standardschriftart">
     <w:name w:val="Default Paragraph Font"/>
     <w:uiPriority w:val="1"/>
     <w:semiHidden/>
     <w:unhideWhenUsed/>
   </w:style>
-  <w:style w:type="table" w:default="1" w:styleId="TableNormal">
+  <w:style w:type="table" w:default="1" w:styleId="NormaleTabelle">
     <w:name w:val="Normal Table"/>
     <w:uiPriority w:val="99"/>
     <w:semiHidden/>
@@ -4580,15 +4743,15 @@
       </w:tblCellMar>
     </w:tblPr>
   </w:style>
-  <w:style w:type="numbering" w:default="1" w:styleId="NoList">
+  <w:style w:type="numbering" w:default="1" w:styleId="KeineListe">
     <w:name w:val="No List"/>
     <w:uiPriority w:val="99"/>
     <w:semiHidden/>
     <w:unhideWhenUsed/>
   </w:style>
-  <w:style w:type="paragraph" w:styleId="ListBullet">
+  <w:style w:type="paragraph" w:styleId="Aufzhlungszeichen">
     <w:name w:val="List Bullet"/>
-    <w:basedOn w:val="Normal"/>
+    <w:basedOn w:val="Standard"/>
     <w:autoRedefine/>
     <w:rsid w:val="006E0FDA"/>
     <w:pPr>
@@ -4597,9 +4760,9 @@
       </w:numPr>
     </w:pPr>
   </w:style>
-  <w:style w:type="paragraph" w:styleId="ListBullet2">
+  <w:style w:type="paragraph" w:styleId="Aufzhlungszeichen2">
     <w:name w:val="List Bullet 2"/>
-    <w:basedOn w:val="Normal"/>
+    <w:basedOn w:val="Standard"/>
     <w:autoRedefine/>
     <w:rsid w:val="006E0FDA"/>
     <w:pPr>
@@ -4608,9 +4771,9 @@
       </w:numPr>
     </w:pPr>
   </w:style>
-  <w:style w:type="paragraph" w:styleId="ListBullet3">
+  <w:style w:type="paragraph" w:styleId="Aufzhlungszeichen3">
     <w:name w:val="List Bullet 3"/>
-    <w:basedOn w:val="Normal"/>
+    <w:basedOn w:val="Standard"/>
     <w:autoRedefine/>
     <w:rsid w:val="006E0FDA"/>
     <w:pPr>
@@ -4619,9 +4782,9 @@
       </w:numPr>
     </w:pPr>
   </w:style>
-  <w:style w:type="paragraph" w:styleId="ListBullet4">
+  <w:style w:type="paragraph" w:styleId="Aufzhlungszeichen4">
     <w:name w:val="List Bullet 4"/>
-    <w:basedOn w:val="Normal"/>
+    <w:basedOn w:val="Standard"/>
     <w:autoRedefine/>
     <w:rsid w:val="006E0FDA"/>
     <w:pPr>
@@ -4630,9 +4793,9 @@
       </w:numPr>
     </w:pPr>
   </w:style>
-  <w:style w:type="paragraph" w:styleId="ListBullet5">
+  <w:style w:type="paragraph" w:styleId="Aufzhlungszeichen5">
     <w:name w:val="List Bullet 5"/>
-    <w:basedOn w:val="Normal"/>
+    <w:basedOn w:val="Standard"/>
     <w:autoRedefine/>
     <w:rsid w:val="006E0FDA"/>
     <w:pPr>
@@ -4641,9 +4804,9 @@
       </w:numPr>
     </w:pPr>
   </w:style>
-  <w:style w:type="paragraph" w:styleId="ListNumber">
+  <w:style w:type="paragraph" w:styleId="Listennummer">
     <w:name w:val="List Number"/>
-    <w:basedOn w:val="Normal"/>
+    <w:basedOn w:val="Standard"/>
     <w:rsid w:val="006E0FDA"/>
     <w:pPr>
       <w:numPr>
@@ -4651,9 +4814,9 @@
       </w:numPr>
     </w:pPr>
   </w:style>
-  <w:style w:type="paragraph" w:styleId="ListNumber2">
+  <w:style w:type="paragraph" w:styleId="Listennummer2">
     <w:name w:val="List Number 2"/>
-    <w:basedOn w:val="Normal"/>
+    <w:basedOn w:val="Standard"/>
     <w:rsid w:val="006E0FDA"/>
     <w:pPr>
       <w:numPr>
@@ -4661,9 +4824,9 @@
       </w:numPr>
     </w:pPr>
   </w:style>
-  <w:style w:type="paragraph" w:styleId="ListNumber3">
+  <w:style w:type="paragraph" w:styleId="Listennummer3">
     <w:name w:val="List Number 3"/>
-    <w:basedOn w:val="Normal"/>
+    <w:basedOn w:val="Standard"/>
     <w:rsid w:val="006E0FDA"/>
     <w:pPr>
       <w:numPr>
@@ -4671,9 +4834,9 @@
       </w:numPr>
     </w:pPr>
   </w:style>
-  <w:style w:type="paragraph" w:styleId="ListNumber4">
+  <w:style w:type="paragraph" w:styleId="Listennummer4">
     <w:name w:val="List Number 4"/>
-    <w:basedOn w:val="Normal"/>
+    <w:basedOn w:val="Standard"/>
     <w:rsid w:val="006E0FDA"/>
     <w:pPr>
       <w:numPr>
@@ -4681,9 +4844,9 @@
       </w:numPr>
     </w:pPr>
   </w:style>
-  <w:style w:type="paragraph" w:styleId="ListNumber5">
+  <w:style w:type="paragraph" w:styleId="Listennummer5">
     <w:name w:val="List Number 5"/>
-    <w:basedOn w:val="Normal"/>
+    <w:basedOn w:val="Standard"/>
     <w:rsid w:val="006E0FDA"/>
     <w:pPr>
       <w:numPr>
@@ -4691,9 +4854,9 @@
       </w:numPr>
     </w:pPr>
   </w:style>
-  <w:style w:type="paragraph" w:styleId="Footer">
+  <w:style w:type="paragraph" w:styleId="Fuzeile">
     <w:name w:val="footer"/>
-    <w:basedOn w:val="Normal"/>
+    <w:basedOn w:val="Standard"/>
     <w:rsid w:val="006E0FDA"/>
     <w:pPr>
       <w:tabs>
@@ -4702,10 +4865,10 @@
       </w:tabs>
     </w:pPr>
   </w:style>
-  <w:style w:type="paragraph" w:styleId="TOC1">
+  <w:style w:type="paragraph" w:styleId="Verzeichnis1">
     <w:name w:val="toc 1"/>
-    <w:basedOn w:val="Normal"/>
-    <w:next w:val="Normal"/>
+    <w:basedOn w:val="Standard"/>
+    <w:next w:val="Standard"/>
     <w:autoRedefine/>
     <w:uiPriority w:val="39"/>
     <w:rsid w:val="006E0FDA"/>
@@ -4722,16 +4885,16 @@
   </w:style>
   <w:style w:type="paragraph" w:customStyle="1" w:styleId="Hngend">
     <w:name w:val="Hängend"/>
-    <w:basedOn w:val="Normal"/>
+    <w:basedOn w:val="Standard"/>
     <w:rsid w:val="006E0FDA"/>
     <w:pPr>
       <w:ind w:left="1134" w:hanging="1134"/>
     </w:pPr>
   </w:style>
-  <w:style w:type="paragraph" w:styleId="Caption">
+  <w:style w:type="paragraph" w:styleId="Beschriftung">
     <w:name w:val="caption"/>
-    <w:basedOn w:val="Normal"/>
-    <w:next w:val="Normal"/>
+    <w:basedOn w:val="Standard"/>
+    <w:next w:val="Standard"/>
     <w:qFormat/>
     <w:rsid w:val="006E0FDA"/>
     <w:pPr>
@@ -4741,17 +4904,17 @@
       <w:b/>
     </w:rPr>
   </w:style>
-  <w:style w:type="character" w:styleId="PageNumber">
+  <w:style w:type="character" w:styleId="Seitenzahl">
     <w:name w:val="page number"/>
-    <w:basedOn w:val="DefaultParagraphFont"/>
+    <w:basedOn w:val="Absatz-Standardschriftart"/>
     <w:rsid w:val="006E0FDA"/>
     <w:rPr>
       <w:rFonts w:ascii="Arial" w:hAnsi="Arial"/>
     </w:rPr>
   </w:style>
-  <w:style w:type="paragraph" w:styleId="Header">
+  <w:style w:type="paragraph" w:styleId="Kopfzeile">
     <w:name w:val="header"/>
-    <w:basedOn w:val="Normal"/>
+    <w:basedOn w:val="Standard"/>
     <w:rsid w:val="006E0FDA"/>
     <w:pPr>
       <w:tabs>
@@ -4760,18 +4923,18 @@
       </w:tabs>
     </w:pPr>
   </w:style>
-  <w:style w:type="paragraph" w:styleId="BodyText">
+  <w:style w:type="paragraph" w:styleId="Textkrper">
     <w:name w:val="Body Text"/>
-    <w:basedOn w:val="Normal"/>
+    <w:basedOn w:val="Standard"/>
     <w:rsid w:val="006E0FDA"/>
     <w:rPr>
       <w:i/>
     </w:rPr>
   </w:style>
-  <w:style w:type="paragraph" w:styleId="TOC2">
+  <w:style w:type="paragraph" w:styleId="Verzeichnis2">
     <w:name w:val="toc 2"/>
-    <w:basedOn w:val="Normal"/>
-    <w:next w:val="Normal"/>
+    <w:basedOn w:val="Standard"/>
+    <w:next w:val="Standard"/>
     <w:autoRedefine/>
     <w:uiPriority w:val="39"/>
     <w:rsid w:val="00667F7E"/>
@@ -4785,7 +4948,7 @@
   </w:style>
   <w:style w:type="paragraph" w:customStyle="1" w:styleId="text">
     <w:name w:val="text"/>
-    <w:basedOn w:val="Normal"/>
+    <w:basedOn w:val="Standard"/>
     <w:rsid w:val="006E0FDA"/>
     <w:pPr>
       <w:spacing w:before="60" w:after="60"/>
@@ -4796,7 +4959,7 @@
   </w:style>
   <w:style w:type="paragraph" w:customStyle="1" w:styleId="StandardKursiv">
     <w:name w:val="Standard + Kursiv"/>
-    <w:basedOn w:val="Normal"/>
+    <w:basedOn w:val="Standard"/>
     <w:link w:val="StandardKursivChar"/>
     <w:rsid w:val="00414D3C"/>
     <w:pPr>
@@ -4810,7 +4973,7 @@
   </w:style>
   <w:style w:type="character" w:customStyle="1" w:styleId="StandardKursivChar">
     <w:name w:val="Standard + Kursiv Char"/>
-    <w:basedOn w:val="DefaultParagraphFont"/>
+    <w:basedOn w:val="Absatz-Standardschriftart"/>
     <w:link w:val="StandardKursiv"/>
     <w:rsid w:val="00414D3C"/>
     <w:rPr>
@@ -4819,9 +4982,9 @@
       <w:lang w:val="de-DE" w:eastAsia="de-DE" w:bidi="ar-SA"/>
     </w:rPr>
   </w:style>
-  <w:style w:type="table" w:styleId="TableGrid">
+  <w:style w:type="table" w:styleId="Tabellenraster">
     <w:name w:val="Table Grid"/>
-    <w:basedOn w:val="TableNormal"/>
+    <w:basedOn w:val="NormaleTabelle"/>
     <w:uiPriority w:val="39"/>
     <w:rsid w:val="00CE1259"/>
     <w:pPr>
@@ -4838,9 +5001,9 @@
       </w:tblBorders>
     </w:tblPr>
   </w:style>
-  <w:style w:type="character" w:styleId="CommentReference">
+  <w:style w:type="character" w:styleId="Kommentarzeichen">
     <w:name w:val="annotation reference"/>
-    <w:basedOn w:val="DefaultParagraphFont"/>
+    <w:basedOn w:val="Absatz-Standardschriftart"/>
     <w:semiHidden/>
     <w:rsid w:val="00052D17"/>
     <w:rPr>
@@ -4848,19 +5011,19 @@
       <w:szCs w:val="16"/>
     </w:rPr>
   </w:style>
-  <w:style w:type="paragraph" w:styleId="CommentText">
+  <w:style w:type="paragraph" w:styleId="Kommentartext">
     <w:name w:val="annotation text"/>
-    <w:basedOn w:val="Normal"/>
+    <w:basedOn w:val="Standard"/>
     <w:semiHidden/>
     <w:rsid w:val="00052D17"/>
     <w:rPr>
       <w:sz w:val="20"/>
     </w:rPr>
   </w:style>
-  <w:style w:type="paragraph" w:styleId="CommentSubject">
+  <w:style w:type="paragraph" w:styleId="Kommentarthema">
     <w:name w:val="annotation subject"/>
-    <w:basedOn w:val="CommentText"/>
-    <w:next w:val="CommentText"/>
+    <w:basedOn w:val="Kommentartext"/>
+    <w:next w:val="Kommentartext"/>
     <w:semiHidden/>
     <w:rsid w:val="00052D17"/>
     <w:rPr>
@@ -4868,9 +5031,9 @@
       <w:bCs/>
     </w:rPr>
   </w:style>
-  <w:style w:type="paragraph" w:styleId="BalloonText">
+  <w:style w:type="paragraph" w:styleId="Sprechblasentext">
     <w:name w:val="Balloon Text"/>
-    <w:basedOn w:val="Normal"/>
+    <w:basedOn w:val="Standard"/>
     <w:semiHidden/>
     <w:rsid w:val="00052D17"/>
     <w:rPr>
@@ -4881,7 +5044,7 @@
   </w:style>
   <w:style w:type="table" w:customStyle="1" w:styleId="Uni-Designschwarz-wei">
     <w:name w:val="Uni-Design schwarz-weiß"/>
-    <w:basedOn w:val="TableNormal"/>
+    <w:basedOn w:val="NormaleTabelle"/>
     <w:uiPriority w:val="99"/>
     <w:rsid w:val="00A249CD"/>
     <w:rPr>
@@ -4950,9 +5113,9 @@
       </w:tcPr>
     </w:tblStylePr>
   </w:style>
-  <w:style w:type="table" w:styleId="GridTable1Light">
+  <w:style w:type="table" w:styleId="Gitternetztabelle1hell">
     <w:name w:val="Grid Table 1 Light"/>
-    <w:basedOn w:val="TableNormal"/>
+    <w:basedOn w:val="NormaleTabelle"/>
     <w:uiPriority w:val="46"/>
     <w:rsid w:val="00B65C50"/>
     <w:tblPr>
@@ -5004,11 +5167,11 @@
       </w:rPr>
     </w:tblStylePr>
   </w:style>
-  <w:style w:type="paragraph" w:styleId="Title">
+  <w:style w:type="paragraph" w:styleId="Titel">
     <w:name w:val="Title"/>
-    <w:basedOn w:val="Normal"/>
-    <w:next w:val="Normal"/>
-    <w:link w:val="TitleChar"/>
+    <w:basedOn w:val="Standard"/>
+    <w:next w:val="Standard"/>
+    <w:link w:val="TitelZchn"/>
     <w:qFormat/>
     <w:rsid w:val="00AB1582"/>
     <w:pPr>
@@ -5022,10 +5185,10 @@
       <w:szCs w:val="56"/>
     </w:rPr>
   </w:style>
-  <w:style w:type="character" w:customStyle="1" w:styleId="TitleChar">
-    <w:name w:val="Title Char"/>
-    <w:basedOn w:val="DefaultParagraphFont"/>
-    <w:link w:val="Title"/>
+  <w:style w:type="character" w:customStyle="1" w:styleId="TitelZchn">
+    <w:name w:val="Titel Zchn"/>
+    <w:basedOn w:val="Absatz-Standardschriftart"/>
+    <w:link w:val="Titel"/>
     <w:rsid w:val="00AB1582"/>
     <w:rPr>
       <w:rFonts w:ascii="Arial" w:eastAsiaTheme="majorEastAsia" w:hAnsi="Arial" w:cstheme="majorBidi"/>
@@ -5035,9 +5198,9 @@
       <w:szCs w:val="56"/>
     </w:rPr>
   </w:style>
-  <w:style w:type="paragraph" w:styleId="ListParagraph">
+  <w:style w:type="paragraph" w:styleId="Listenabsatz">
     <w:name w:val="List Paragraph"/>
-    <w:basedOn w:val="Normal"/>
+    <w:basedOn w:val="Standard"/>
     <w:uiPriority w:val="34"/>
     <w:qFormat/>
     <w:rsid w:val="00683884"/>
@@ -5049,10 +5212,10 @@
       <w:rFonts w:ascii="Times New Roman" w:hAnsi="Times New Roman"/>
     </w:rPr>
   </w:style>
-  <w:style w:type="paragraph" w:styleId="TOC3">
+  <w:style w:type="paragraph" w:styleId="Verzeichnis3">
     <w:name w:val="toc 3"/>
-    <w:basedOn w:val="Normal"/>
-    <w:next w:val="Normal"/>
+    <w:basedOn w:val="Standard"/>
+    <w:next w:val="Standard"/>
     <w:autoRedefine/>
     <w:uiPriority w:val="39"/>
     <w:unhideWhenUsed/>
@@ -5356,7 +5519,7 @@
 </file>
 
 <file path=customXml/itemProps1.xml><?xml version="1.0" encoding="utf-8"?>
-<ds:datastoreItem xmlns:ds="http://schemas.openxmlformats.org/officeDocument/2006/customXml" ds:itemID="{E7DF8787-68A8-47C4-9F39-032DFCA3CB88}">
+<ds:datastoreItem xmlns:ds="http://schemas.openxmlformats.org/officeDocument/2006/customXml" ds:itemID="{AF8A0FA3-DA46-4943-9D66-4F9478904A82}">
   <ds:schemaRefs>
     <ds:schemaRef ds:uri="http://schemas.openxmlformats.org/officeDocument/2006/bibliography"/>
   </ds:schemaRefs>

--- a/Dokumentation/ke-dok/Konzeption/ka-Evaluierungsspezifikation.docx
+++ b/Dokumentation/ke-dok/Konzeption/ka-Evaluierungsspezifikation.docx
@@ -1,10 +1,10 @@
 
 <file path=word/document.xml><?xml version="1.0" encoding="utf-8"?>
-<w:document xmlns:wpc="http://schemas.microsoft.com/office/word/2010/wordprocessingCanvas" xmlns:cx="http://schemas.microsoft.com/office/drawing/2014/chartex" xmlns:cx1="http://schemas.microsoft.com/office/drawing/2015/9/8/chartex" xmlns:cx2="http://schemas.microsoft.com/office/drawing/2015/10/21/chartex" xmlns:cx3="http://schemas.microsoft.com/office/drawing/2016/5/9/chartex" xmlns:cx4="http://schemas.microsoft.com/office/drawing/2016/5/10/chartex" xmlns:cx5="http://schemas.microsoft.com/office/drawing/2016/5/11/chartex" xmlns:cx6="http://schemas.microsoft.com/office/drawing/2016/5/12/chartex" xmlns:cx7="http://schemas.microsoft.com/office/drawing/2016/5/13/chartex" xmlns:cx8="http://schemas.microsoft.com/office/drawing/2016/5/14/chartex" xmlns:mc="http://schemas.openxmlformats.org/markup-compatibility/2006" xmlns:aink="http://schemas.microsoft.com/office/drawing/2016/ink" xmlns:am3d="http://schemas.microsoft.com/office/drawing/2017/model3d" xmlns:o="urn:schemas-microsoft-com:office:office" xmlns:r="http://schemas.openxmlformats.org/officeDocument/2006/relationships" xmlns:m="http://schemas.openxmlformats.org/officeDocument/2006/math" xmlns:v="urn:schemas-microsoft-com:vml" xmlns:wp14="http://schemas.microsoft.com/office/word/2010/wordprocessingDrawing" xmlns:wp="http://schemas.openxmlformats.org/drawingml/2006/wordprocessingDrawing" xmlns:w10="urn:schemas-microsoft-com:office:word" xmlns:w="http://schemas.openxmlformats.org/wordprocessingml/2006/main" xmlns:w14="http://schemas.microsoft.com/office/word/2010/wordml" xmlns:w15="http://schemas.microsoft.com/office/word/2012/wordml" xmlns:w16cid="http://schemas.microsoft.com/office/word/2016/wordml/cid" xmlns:w16se="http://schemas.microsoft.com/office/word/2015/wordml/symex" xmlns:wpg="http://schemas.microsoft.com/office/word/2010/wordprocessingGroup" xmlns:wpi="http://schemas.microsoft.com/office/word/2010/wordprocessingInk" xmlns:wne="http://schemas.microsoft.com/office/word/2006/wordml" xmlns:wps="http://schemas.microsoft.com/office/word/2010/wordprocessingShape" mc:Ignorable="w14 w15 w16se w16cid wp14">
+<w:document xmlns:wpc="http://schemas.microsoft.com/office/word/2010/wordprocessingCanvas" xmlns:cx="http://schemas.microsoft.com/office/drawing/2014/chartex" xmlns:cx1="http://schemas.microsoft.com/office/drawing/2015/9/8/chartex" xmlns:mc="http://schemas.openxmlformats.org/markup-compatibility/2006" xmlns:o="urn:schemas-microsoft-com:office:office" xmlns:r="http://schemas.openxmlformats.org/officeDocument/2006/relationships" xmlns:m="http://schemas.openxmlformats.org/officeDocument/2006/math" xmlns:v="urn:schemas-microsoft-com:vml" xmlns:wp14="http://schemas.microsoft.com/office/word/2010/wordprocessingDrawing" xmlns:wp="http://schemas.openxmlformats.org/drawingml/2006/wordprocessingDrawing" xmlns:w10="urn:schemas-microsoft-com:office:word" xmlns:w="http://schemas.openxmlformats.org/wordprocessingml/2006/main" xmlns:w14="http://schemas.microsoft.com/office/word/2010/wordml" xmlns:w15="http://schemas.microsoft.com/office/word/2012/wordml" xmlns:w16se="http://schemas.microsoft.com/office/word/2015/wordml/symex" xmlns:wpg="http://schemas.microsoft.com/office/word/2010/wordprocessingGroup" xmlns:wpi="http://schemas.microsoft.com/office/word/2010/wordprocessingInk" xmlns:wne="http://schemas.microsoft.com/office/word/2006/wordml" xmlns:wps="http://schemas.microsoft.com/office/word/2010/wordprocessingShape" mc:Ignorable="w14 w15 w16se wp14">
   <w:body>
     <w:tbl>
       <w:tblPr>
-        <w:tblStyle w:val="Tabellenraster"/>
+        <w:tblStyle w:val="TableGrid"/>
         <w:tblpPr w:leftFromText="141" w:rightFromText="141" w:vertAnchor="text" w:horzAnchor="margin" w:tblpXSpec="center" w:tblpY="-10"/>
         <w:tblW w:w="0" w:type="auto"/>
         <w:tblBorders>
@@ -94,7 +94,23 @@
                 <w:rFonts w:cs="Arial"/>
                 <w:sz w:val="32"/>
               </w:rPr>
-              <w:t xml:space="preserve"> Deep </w:t>
+              <w:t xml:space="preserve"> </w:t>
+            </w:r>
+            <w:proofErr w:type="spellStart"/>
+            <w:r>
+              <w:rPr>
+                <w:rFonts w:cs="Arial"/>
+                <w:sz w:val="32"/>
+              </w:rPr>
+              <w:t>Deep</w:t>
+            </w:r>
+            <w:proofErr w:type="spellEnd"/>
+            <w:r>
+              <w:rPr>
+                <w:rFonts w:cs="Arial"/>
+                <w:sz w:val="32"/>
+              </w:rPr>
+              <w:t xml:space="preserve"> </w:t>
             </w:r>
             <w:proofErr w:type="spellStart"/>
             <w:r>
@@ -535,7 +551,7 @@
     </w:p>
     <w:tbl>
       <w:tblPr>
-        <w:tblStyle w:val="Gitternetztabelle1hell"/>
+        <w:tblStyle w:val="GridTable1Light"/>
         <w:tblW w:w="9308" w:type="dxa"/>
         <w:tblLayout w:type="fixed"/>
         <w:tblLook w:val="00A0" w:firstRow="1" w:lastRow="0" w:firstColumn="1" w:lastColumn="0" w:noHBand="0" w:noVBand="0"/>
@@ -1192,7 +1208,7 @@
     </w:p>
     <w:p>
       <w:pPr>
-        <w:pStyle w:val="Listenabsatz"/>
+        <w:pStyle w:val="ListParagraph"/>
         <w:numPr>
           <w:ilvl w:val="0"/>
           <w:numId w:val="44"/>
@@ -1215,7 +1231,7 @@
     </w:p>
     <w:p>
       <w:pPr>
-        <w:pStyle w:val="Listenabsatz"/>
+        <w:pStyle w:val="ListParagraph"/>
         <w:numPr>
           <w:ilvl w:val="0"/>
           <w:numId w:val="44"/>
@@ -1237,7 +1253,7 @@
     </w:p>
     <w:p>
       <w:pPr>
-        <w:pStyle w:val="Listenabsatz"/>
+        <w:pStyle w:val="ListParagraph"/>
         <w:numPr>
           <w:ilvl w:val="0"/>
           <w:numId w:val="44"/>
@@ -1259,7 +1275,7 @@
     </w:p>
     <w:p>
       <w:pPr>
-        <w:pStyle w:val="Listenabsatz"/>
+        <w:pStyle w:val="ListParagraph"/>
         <w:numPr>
           <w:ilvl w:val="0"/>
           <w:numId w:val="44"/>
@@ -1281,7 +1297,7 @@
     </w:p>
     <w:p>
       <w:pPr>
-        <w:pStyle w:val="Listenabsatz"/>
+        <w:pStyle w:val="ListParagraph"/>
         <w:numPr>
           <w:ilvl w:val="0"/>
           <w:numId w:val="44"/>
@@ -1317,12 +1333,12 @@
     </w:p>
     <w:p>
       <w:pPr>
-        <w:pStyle w:val="berschrift1"/>
+        <w:pStyle w:val="Heading1"/>
         <w:rPr>
           <w:rFonts w:cs="Arial"/>
         </w:rPr>
       </w:pPr>
-      <w:bookmarkStart w:id="2" w:name="_Toc483899429"/>
+      <w:bookmarkStart w:id="2" w:name="_Toc12431505"/>
       <w:r>
         <w:rPr>
           <w:rFonts w:cs="Arial"/>
@@ -1334,7 +1350,7 @@
     </w:p>
     <w:p>
       <w:pPr>
-        <w:pStyle w:val="Verzeichnis1"/>
+        <w:pStyle w:val="TOC1"/>
         <w:tabs>
           <w:tab w:val="left" w:pos="480"/>
         </w:tabs>
@@ -1409,7 +1425,7 @@
         <w:rPr>
           <w:noProof/>
         </w:rPr>
-        <w:instrText xml:space="preserve"> PAGEREF _Toc483899429 \h </w:instrText>
+        <w:instrText xml:space="preserve"> PAGEREF _Toc12431505 \h </w:instrText>
       </w:r>
       <w:r>
         <w:rPr>
@@ -1437,7 +1453,7 @@
     </w:p>
     <w:p>
       <w:pPr>
-        <w:pStyle w:val="Verzeichnis1"/>
+        <w:pStyle w:val="TOC1"/>
         <w:tabs>
           <w:tab w:val="left" w:pos="480"/>
         </w:tabs>
@@ -1489,7 +1505,7 @@
         <w:rPr>
           <w:noProof/>
         </w:rPr>
-        <w:instrText xml:space="preserve"> PAGEREF _Toc483899430 \h </w:instrText>
+        <w:instrText xml:space="preserve"> PAGEREF _Toc12431506 \h </w:instrText>
       </w:r>
       <w:r>
         <w:rPr>
@@ -1517,7 +1533,7 @@
     </w:p>
     <w:p>
       <w:pPr>
-        <w:pStyle w:val="Verzeichnis1"/>
+        <w:pStyle w:val="TOC1"/>
         <w:tabs>
           <w:tab w:val="left" w:pos="480"/>
         </w:tabs>
@@ -1534,7 +1550,6 @@
         <w:rPr>
           <w:noProof/>
         </w:rPr>
-        <w:lastRenderedPageBreak/>
         <w:t>2</w:t>
       </w:r>
       <w:r>
@@ -1570,7 +1585,7 @@
         <w:rPr>
           <w:noProof/>
         </w:rPr>
-        <w:instrText xml:space="preserve"> PAGEREF _Toc483899431 \h </w:instrText>
+        <w:instrText xml:space="preserve"> PAGEREF _Toc12431507 \h </w:instrText>
       </w:r>
       <w:r>
         <w:rPr>
@@ -1598,7 +1613,7 @@
     </w:p>
     <w:p>
       <w:pPr>
-        <w:pStyle w:val="Verzeichnis1"/>
+        <w:pStyle w:val="TOC1"/>
         <w:tabs>
           <w:tab w:val="left" w:pos="480"/>
         </w:tabs>
@@ -1650,7 +1665,7 @@
         <w:rPr>
           <w:noProof/>
         </w:rPr>
-        <w:instrText xml:space="preserve"> PAGEREF _Toc483899432 \h </w:instrText>
+        <w:instrText xml:space="preserve"> PAGEREF _Toc12431508 \h </w:instrText>
       </w:r>
       <w:r>
         <w:rPr>
@@ -1667,7 +1682,7 @@
         <w:rPr>
           <w:noProof/>
         </w:rPr>
-        <w:t>4</w:t>
+        <w:t>5</w:t>
       </w:r>
       <w:r>
         <w:rPr>
@@ -1678,7 +1693,7 @@
     </w:p>
     <w:p>
       <w:pPr>
-        <w:pStyle w:val="Verzeichnis1"/>
+        <w:pStyle w:val="TOC1"/>
         <w:tabs>
           <w:tab w:val="left" w:pos="480"/>
         </w:tabs>
@@ -1730,7 +1745,7 @@
         <w:rPr>
           <w:noProof/>
         </w:rPr>
-        <w:instrText xml:space="preserve"> PAGEREF _Toc483899433 \h </w:instrText>
+        <w:instrText xml:space="preserve"> PAGEREF _Toc12431509 \h </w:instrText>
       </w:r>
       <w:r>
         <w:rPr>
@@ -1747,7 +1762,7 @@
         <w:rPr>
           <w:noProof/>
         </w:rPr>
-        <w:t>4</w:t>
+        <w:t>5</w:t>
       </w:r>
       <w:r>
         <w:rPr>
@@ -1768,7 +1783,7 @@
     </w:p>
     <w:p>
       <w:pPr>
-        <w:pStyle w:val="berschrift1"/>
+        <w:pStyle w:val="Heading1"/>
       </w:pPr>
       <w:r>
         <w:rPr>
@@ -1776,142 +1791,142 @@
         </w:rPr>
         <w:br w:type="page"/>
       </w:r>
-      <w:bookmarkStart w:id="3" w:name="_Toc483899430"/>
-      <w:bookmarkStart w:id="4" w:name="_Toc467470816"/>
-      <w:bookmarkStart w:id="5" w:name="_Toc483391250"/>
+      <w:bookmarkStart w:id="3" w:name="_Toc467470816"/>
+      <w:bookmarkStart w:id="4" w:name="_Toc483391250"/>
+      <w:bookmarkStart w:id="5" w:name="_Toc12431506"/>
       <w:r>
         <w:lastRenderedPageBreak/>
         <w:t>Anforderung an die Evaluierung</w:t>
       </w:r>
+      <w:bookmarkEnd w:id="5"/>
+      <w:r>
+        <w:t xml:space="preserve"> </w:t>
+      </w:r>
+    </w:p>
+    <w:p>
+      <w:r>
+        <w:t>In dieser Arbeit wird der L DNN Algorithmus untersucht und seine Performanz bewertet. Um eine belastbare Aussage über den Algorithmus treffen zu können, müssen Tests definiert werden, welche zur Evaluierung genutzt werden. Für eine generelle Aussage werden Tests definiert und genutzt, die auch für vergleichbare Algorithmen genutzt werden. In dieser Arbeit werden dafür öffentlich zugängliche Bilddatensätze genutzt. Zur Bewertung dieser Testfälle werden bekannte Metriken der Objekterkennung/-Klassifizierung genutzt.</w:t>
+      </w:r>
+    </w:p>
+    <w:p>
+      <w:pPr>
+        <w:pStyle w:val="Heading1"/>
+      </w:pPr>
+      <w:bookmarkStart w:id="6" w:name="_Toc379007767"/>
+      <w:bookmarkStart w:id="7" w:name="_Toc374266087"/>
+      <w:bookmarkStart w:id="8" w:name="_Toc377874158"/>
+      <w:bookmarkStart w:id="9" w:name="_Toc467470817"/>
+      <w:bookmarkStart w:id="10" w:name="_Toc483391251"/>
+      <w:bookmarkStart w:id="11" w:name="_Toc12431507"/>
       <w:bookmarkEnd w:id="3"/>
+      <w:bookmarkEnd w:id="4"/>
+      <w:r>
+        <w:t xml:space="preserve">Methoden der </w:t>
+      </w:r>
+      <w:bookmarkEnd w:id="6"/>
+      <w:r>
+        <w:t>Evaluierung</w:t>
+      </w:r>
+      <w:bookmarkEnd w:id="11"/>
+    </w:p>
+    <w:p>
+      <w:pPr>
+        <w:rPr>
+          <w:i/>
+        </w:rPr>
+      </w:pPr>
+      <w:r>
+        <w:rPr>
+          <w:i/>
+        </w:rPr>
+        <w:t xml:space="preserve">Hier wird die Methode der Evaluierung aufgeführt. </w:t>
+      </w:r>
+    </w:p>
+    <w:p>
+      <w:pPr>
+        <w:rPr>
+          <w:i/>
+        </w:rPr>
+      </w:pPr>
+    </w:p>
+    <w:p>
+      <w:pPr>
+        <w:rPr>
+          <w:i/>
+        </w:rPr>
+      </w:pPr>
+      <w:r>
+        <w:rPr>
+          <w:i/>
+        </w:rPr>
+        <w:t xml:space="preserve">Im Falle der Erstellung eines Prototyps soll dieser zur Evaluierung herangezogen werden. </w:t>
+      </w:r>
+    </w:p>
+    <w:p>
+      <w:pPr>
+        <w:rPr>
+          <w:i/>
+        </w:rPr>
+      </w:pPr>
+    </w:p>
+    <w:p>
+      <w:pPr>
+        <w:rPr>
+          <w:i/>
+        </w:rPr>
+      </w:pPr>
+      <w:r>
+        <w:rPr>
+          <w:i/>
+        </w:rPr>
+        <w:t>Festzuschreiben sind die Art und Weise der Ergebnissicherung und -auswertung, insbesondere im Hinblick auf Wiederholung von Evaluierungen. Es wird geklärt, welche Daten während und nach der Prüfung wie festzuhalten sind.</w:t>
+      </w:r>
+    </w:p>
+    <w:p>
+      <w:pPr>
+        <w:rPr>
+          <w:i/>
+        </w:rPr>
+      </w:pPr>
+    </w:p>
+    <w:p>
+      <w:r>
+        <w:t xml:space="preserve">Zur Evaluierung werden öffentlich zugängliche Bilddatensätze genutzt, welche sehr häufig im Bereich DNNs zur Bestimmung des Potenzials eines Algorithmus genutzt werden. Zur Auswertung der Performanz wird die Klassifikationsgenauigkeit bewertet. In dieser Arbeit wird der MNIST- und </w:t>
+      </w:r>
+      <w:proofErr w:type="spellStart"/>
+      <w:r>
+        <w:t>ImageNet</w:t>
+      </w:r>
+      <w:proofErr w:type="spellEnd"/>
+      <w:r>
+        <w:t>-Datensatz zur Evaluierung genutzt.</w:t>
+      </w:r>
+      <w:r>
+        <w:t xml:space="preserve"> Dabei werden dem Netzwerk neue, bisher unbekannte Klassen gezeigt, welche das Netzwerk auf Basis weniger Beispielbilder erlernen muss.</w:t>
+      </w:r>
       <w:r>
         <w:t xml:space="preserve"> </w:t>
       </w:r>
-    </w:p>
-    <w:p>
-      <w:r>
-        <w:t>In dieser Arbeit wird der L DNN Algorithmus untersucht und seine Performanz bewertet. Um eine belastbare Aussage über den Algorithmus treffen zu können, müssen Tests definiert werden, welche zur Evaluierung genutzt werden. Für eine generelle Aussage werden Tests definiert und genutzt, die auch für vergleichbare Algorithmen genutzt werden. In dieser Arbeit werden dafür öffentlich zugängliche Bilddatensätze genutzt. Zur Bewertung dieser Testfälle werden bekannte Metriken der Objekterkennung/-Klassifizierung genutzt.</w:t>
-      </w:r>
-    </w:p>
-    <w:p>
-      <w:pPr>
-        <w:pStyle w:val="berschrift1"/>
-      </w:pPr>
-      <w:bookmarkStart w:id="6" w:name="_Toc379007767"/>
-      <w:bookmarkStart w:id="7" w:name="_Toc483899431"/>
-      <w:bookmarkStart w:id="8" w:name="_Toc374266087"/>
-      <w:bookmarkStart w:id="9" w:name="_Toc377874158"/>
-      <w:bookmarkStart w:id="10" w:name="_Toc467470817"/>
-      <w:bookmarkStart w:id="11" w:name="_Toc483391251"/>
-      <w:bookmarkEnd w:id="4"/>
-      <w:bookmarkEnd w:id="5"/>
-      <w:r>
-        <w:t xml:space="preserve">Methoden der </w:t>
-      </w:r>
-      <w:bookmarkEnd w:id="6"/>
-      <w:r>
-        <w:t>Evaluierung</w:t>
-      </w:r>
-      <w:bookmarkEnd w:id="7"/>
-    </w:p>
-    <w:p>
-      <w:pPr>
-        <w:rPr>
-          <w:i/>
-        </w:rPr>
-      </w:pPr>
-      <w:r>
-        <w:rPr>
-          <w:i/>
-        </w:rPr>
-        <w:t xml:space="preserve">Hier wird die Methode der Evaluierung aufgeführt. </w:t>
-      </w:r>
-    </w:p>
-    <w:p>
-      <w:pPr>
-        <w:rPr>
-          <w:i/>
-        </w:rPr>
-      </w:pPr>
-    </w:p>
-    <w:p>
-      <w:pPr>
-        <w:rPr>
-          <w:i/>
-        </w:rPr>
-      </w:pPr>
-      <w:r>
-        <w:rPr>
-          <w:i/>
-        </w:rPr>
-        <w:t xml:space="preserve">Im Falle der Erstellung eines Prototyps soll dieser zur Evaluierung herangezogen werden. </w:t>
-      </w:r>
-    </w:p>
-    <w:p>
-      <w:pPr>
-        <w:rPr>
-          <w:i/>
-        </w:rPr>
-      </w:pPr>
-    </w:p>
-    <w:p>
-      <w:pPr>
-        <w:rPr>
-          <w:i/>
-        </w:rPr>
-      </w:pPr>
-      <w:r>
-        <w:rPr>
-          <w:i/>
-        </w:rPr>
-        <w:t>Festzuschreiben sind die Art und Weise der Ergebnissicherung und -auswertung, insbesondere im Hinblick auf Wiederholung von Evaluierungen. Es wird geklärt, welche Daten während und nach der Prüfung wie festzuhalten sind.</w:t>
-      </w:r>
-    </w:p>
-    <w:p>
-      <w:pPr>
-        <w:rPr>
-          <w:i/>
-        </w:rPr>
-      </w:pPr>
-    </w:p>
-    <w:p>
-      <w:r>
-        <w:t xml:space="preserve">Zur Evaluierung werden öffentlich zugängliche Bilddatensätze genutzt, welche sehr häufig im Bereich DNNs zur Bestimmung des Potenzials eines Algorithmus genutzt werden. Zur Auswertung der Performanz wird die Klassifikationsgenauigkeit bewertet. In dieser Arbeit wird der MNIST- und </w:t>
+      <w:r>
+        <w:t>Die Aufgabe des Netzwerks ist es, inkrementell neue Klassen zu erlernen, ohne dabei alte, bereits bekannte Klassen zu vergessen.</w:t>
+      </w:r>
+    </w:p>
+    <w:p>
+      <w:r>
+        <w:t xml:space="preserve">MNIST kann als Standard-Datensatz im Bereich des maschinellen Lernens angesehen werden. In diesem Datensatz sind insgesamt 70.000 handgeschriebene Zahlen von 0 bis 9 </w:t>
+      </w:r>
+      <w:r>
+        <w:t xml:space="preserve">in </w:t>
       </w:r>
       <w:proofErr w:type="spellStart"/>
       <w:r>
-        <w:t>ImageNet</w:t>
+        <w:rPr>
+          <w:i/>
+        </w:rPr>
+        <w:t>GreyScale</w:t>
       </w:r>
       <w:proofErr w:type="spellEnd"/>
       <w:r>
-        <w:t>-Datensatz zur Evaluierung genutzt.</w:t>
-      </w:r>
-      <w:r>
-        <w:t xml:space="preserve"> Dabei werden dem Netzwerk neue, bisher unbekannte Klassen gezeigt, welche das Netzwerk auf Basis weniger Beispielbilder erlernen muss.</w:t>
-      </w:r>
-      <w:r>
-        <w:t xml:space="preserve"> </w:t>
-      </w:r>
-      <w:r>
-        <w:t>Die Aufgabe des Netzwerks ist es, inkrementell neue Klassen zu erlernen, ohne dabei alte, bereits bekannte Klassen zu vergessen.</w:t>
-      </w:r>
-    </w:p>
-    <w:p>
-      <w:r>
-        <w:t xml:space="preserve">MNIST kann als Standard-Datensatz im Bereich des maschinellen Lernens angesehen werden. In diesem Datensatz sind insgesamt 70.000 handgeschriebene Zahlen von 0 bis 9 </w:t>
-      </w:r>
-      <w:r>
-        <w:t xml:space="preserve">in </w:t>
-      </w:r>
-      <w:proofErr w:type="spellStart"/>
-      <w:r>
-        <w:rPr>
-          <w:i/>
-        </w:rPr>
-        <w:t>GreyScale</w:t>
-      </w:r>
-      <w:proofErr w:type="spellEnd"/>
-      <w:r>
         <w:rPr>
           <w:i/>
         </w:rPr>
@@ -1941,15 +1956,7 @@
     </w:p>
     <w:p>
       <w:r>
-        <w:t xml:space="preserve">Als zweite Evaluierungsmethodik </w:t>
-      </w:r>
-      <w:proofErr w:type="gramStart"/>
-      <w:r>
-        <w:t>wird</w:t>
-      </w:r>
-      <w:proofErr w:type="gramEnd"/>
-      <w:r>
-        <w:t xml:space="preserve"> der </w:t>
+        <w:t xml:space="preserve">Als zweite Evaluierungsmethodik wird der </w:t>
       </w:r>
       <w:proofErr w:type="spellStart"/>
       <w:r>
@@ -1975,7 +1982,33 @@
         <w:t>-Datensatzes</w:t>
       </w:r>
       <w:r>
-        <w:t xml:space="preserve"> ein Testfall mit vielen Klassen definiert. Dafür werden von den 1000 verfügbaren Klassen 900 genutzt um das Klassifikator-Netzwerk zu trainieren. Die weiteren 100 Klassen werden dann inkrementell erlernt. Diese fehlenden 100 Klassen werden zufällig ausgewählt und können variieren von Testfall zu Testfall, um eine generelle Aussage zu erhalten über die Fähigkeit neue Klassen zu erlernen, wenn das Netzwerk bereits eine große Anzahl an Klassen erlernt hat.</w:t>
+        <w:t xml:space="preserve"> ein Testfall mit vielen Klassen definiert. Dafür werden von den 1000 verfügbaren Klassen 900 genutzt um das Klassifikator-Netzwerk zu trainieren. Die weiteren 100 Klassen werden dann inkrementell erlernt. Diese fehlenden 100 Klassen werden zufällig ausgewählt und können variieren von Testfall zu Testfall, um eine generelle Aussage zu erhalten über die Fähigkeit neue Klassen zu erlernen, wenn das Netzwerk bereits eine groß</w:t>
+      </w:r>
+      <w:r>
+        <w:t>e Anzahl an Klassen erlernt hat.</w:t>
+      </w:r>
+    </w:p>
+    <w:p>
+      <w:r>
+        <w:t xml:space="preserve">Diese genannten Fälle lassen sich auch für das verteilte Lernen nutzen, was später in Kapitel </w:t>
+      </w:r>
+      <w:r>
+        <w:fldChar w:fldCharType="begin"/>
+      </w:r>
+      <w:r>
+        <w:instrText xml:space="preserve"> REF _Ref12432160 \r \h </w:instrText>
+      </w:r>
+      <w:r>
+        <w:fldChar w:fldCharType="separate"/>
+      </w:r>
+      <w:r>
+        <w:t>4</w:t>
+      </w:r>
+      <w:r>
+        <w:fldChar w:fldCharType="end"/>
+      </w:r>
+      <w:r>
+        <w:t xml:space="preserve"> detailliert beschrieben wird.</w:t>
       </w:r>
     </w:p>
     <w:p>
@@ -1985,90 +2018,96 @@
     </w:p>
     <w:p>
       <w:pPr>
-        <w:pStyle w:val="berschrift1"/>
+        <w:pStyle w:val="Heading1"/>
       </w:pPr>
       <w:bookmarkStart w:id="12" w:name="_Toc379007768"/>
-      <w:bookmarkStart w:id="13" w:name="_Toc483899432"/>
-      <w:bookmarkStart w:id="14" w:name="_Toc374266090"/>
-      <w:bookmarkStart w:id="15" w:name="_Toc377874161"/>
-      <w:bookmarkStart w:id="16" w:name="_Toc467470820"/>
-      <w:bookmarkStart w:id="17" w:name="_Toc483391254"/>
+      <w:bookmarkStart w:id="13" w:name="_Toc374266090"/>
+      <w:bookmarkStart w:id="14" w:name="_Toc377874161"/>
+      <w:bookmarkStart w:id="15" w:name="_Toc467470820"/>
+      <w:bookmarkStart w:id="16" w:name="_Toc483391254"/>
+      <w:bookmarkStart w:id="17" w:name="_Toc12431508"/>
+      <w:bookmarkEnd w:id="7"/>
       <w:bookmarkEnd w:id="8"/>
       <w:bookmarkEnd w:id="9"/>
       <w:bookmarkEnd w:id="10"/>
-      <w:bookmarkEnd w:id="11"/>
       <w:r>
         <w:t>Evaluierungskriterien</w:t>
       </w:r>
       <w:bookmarkEnd w:id="12"/>
+      <w:bookmarkEnd w:id="17"/>
+    </w:p>
+    <w:p>
+      <w:pPr>
+        <w:rPr>
+          <w:i/>
+        </w:rPr>
+      </w:pPr>
+      <w:r>
+        <w:rPr>
+          <w:i/>
+        </w:rPr>
+        <w:t>Hier werden die Kriterien jeder Evaluierung genannt. Sie sind derart festzulegen, dass die Evaluierung hinsichtlich ihrer erfolgreichen Durchführung bewertbar ist.</w:t>
+      </w:r>
+    </w:p>
+    <w:p/>
+    <w:p>
+      <w:r>
+        <w:t xml:space="preserve">Es werden zwei Kriterien für die Evaluierung genutzt. Die Klassifikationsgenauigkeit, welche auch als </w:t>
+      </w:r>
+      <w:r>
+        <w:rPr>
+          <w:i/>
+        </w:rPr>
+        <w:t xml:space="preserve">True Positive </w:t>
+      </w:r>
+      <w:r>
+        <w:t>(</w:t>
+      </w:r>
+      <w:r>
+        <w:rPr>
+          <w:i/>
+        </w:rPr>
+        <w:t>TP</w:t>
+      </w:r>
+      <w:r>
+        <w:t>)</w:t>
+      </w:r>
+      <w:r>
+        <w:t xml:space="preserve"> -Rate bezeichnet wird. Diese Genauigkeit gibt an, wie viele Prozent der Testbilder korrekt klassifiziert werden und somit der korrekten Klasse zugeordnet werden können. Für die Bestimmung dieser Genauigkeit werden die in den Datensätzen bereits getrennten Test-Bilder genutzt. Es werden dann die geschätzte Klasse des Netzwerks mit den korrekten Klasse des Bildes verglichen und die Anzahl an korrekten Klassifizierungen gezählt. Diese Anzahl in Relation zu allen Testbildern ergibt die Klassifikationsgenauigkeit (TP-Rate).</w:t>
+      </w:r>
+    </w:p>
+    <w:p>
+      <w:r>
+        <w:t>Zudem wird untersucht, welchen Einfluss die Anzahl an Wiederholungen von Bildern einer neuen Klasse auf die spätere Klassifikationsgenauigkeit hat. Damit wird untersucht, wie viele Wiederholungen notwendig sind, um eine neue Klasse zu erlernen</w:t>
+      </w:r>
+      <w:r>
+        <w:t xml:space="preserve"> und somit wie schnell das Netzwerk neue Klassen erlernen kann</w:t>
+      </w:r>
+      <w:r>
+        <w:t>. Dafür werden die beschriebenen Anwendungsfälle durchgeführt und die Anzahl an Wiederholungen der Bilder einer neuen Klasse variiert. Zum Schluss wird dann die Klassifikationsgenauigkeit ermittelt. Damit kann zum Schluss eine Kurve der Klassifikationsgenauigkeit über die Anzahl an Wiederholungen gezeichnet werden</w:t>
+      </w:r>
+      <w:r>
+        <w:t xml:space="preserve"> und der Einfluss bewertet werden</w:t>
+      </w:r>
+      <w:r>
+        <w:t>.</w:t>
+      </w:r>
+    </w:p>
+    <w:p>
+      <w:pPr>
+        <w:pStyle w:val="Heading1"/>
+      </w:pPr>
+      <w:bookmarkStart w:id="18" w:name="_Toc379007769"/>
+      <w:bookmarkStart w:id="19" w:name="_Toc12431509"/>
+      <w:bookmarkStart w:id="20" w:name="_Ref12432160"/>
       <w:bookmarkEnd w:id="13"/>
-    </w:p>
-    <w:p>
-      <w:pPr>
-        <w:rPr>
-          <w:i/>
-        </w:rPr>
-      </w:pPr>
-      <w:r>
-        <w:rPr>
-          <w:i/>
-        </w:rPr>
-        <w:t>Hier werden die Kriterien jeder Evaluierung genannt. Sie sind derart festzulegen, dass die Evaluierung hinsichtlich ihrer erfolgreichen Durchführung bewertbar ist.</w:t>
-      </w:r>
-    </w:p>
-    <w:p/>
-    <w:p>
-      <w:r>
-        <w:t xml:space="preserve">Es werden zwei Kriterien für die Evaluierung genutzt. Die Klassifikationsgenauigkeit, welche auch als </w:t>
-      </w:r>
-      <w:r>
-        <w:rPr>
-          <w:i/>
-        </w:rPr>
-        <w:t xml:space="preserve">True Positive </w:t>
-      </w:r>
-      <w:r>
-        <w:t>(</w:t>
-      </w:r>
-      <w:r>
-        <w:rPr>
-          <w:i/>
-        </w:rPr>
-        <w:t>TP</w:t>
-      </w:r>
-      <w:r>
-        <w:t>)</w:t>
-      </w:r>
-      <w:r>
-        <w:t xml:space="preserve"> -Rate bezeichnet wird. Diese Genauigkeit gibt an, wie viele Prozent der Testbilder korrekt klassifiziert werden und somit der korrekten Klasse zugeordnet werden können. Für die Bestimmung dieser Genauigkeit werden die in den Datensätzen bereits getrennten Test-Bilder genutzt. Es werden dann die geschätzte Klasse des Netzwerks mit den korrekten Klasse des Bildes verglichen und die Anzahl an korrekten Klassifizierungen gezählt. Diese Anzahl in Relation zu allen Testbildern ergibt die Klassifikationsgenauigkeit (TP-Rate).</w:t>
-      </w:r>
-    </w:p>
-    <w:p>
-      <w:r>
-        <w:t>Zudem wird untersucht, welchen Einfluss die Anzahl an Wiederholungen von Bildern einer neuen Klasse auf die spätere Klassifikationsgenauigkeit hat. Damit wird untersucht, wie viele Wiederholungen notwendig sind, um eine neue Klasse zu erlernen. Dafür werden die beschriebenen Anwendungsfälle durchgeführt und die Anzahl an Wiederholungen der Bilder einer neuen Klasse variiert. Zum Schluss wird dann die Klassifikationsgenauigkeit ermittelt. Damit kann zum Schluss eine Kurve der Klassifikationsgenauigkeit über die Anzahl an Wiederholungen gezeichnet werden</w:t>
-      </w:r>
-      <w:r>
-        <w:t xml:space="preserve"> und der Einfluss bewertet werden</w:t>
-      </w:r>
-      <w:bookmarkStart w:id="18" w:name="_GoBack"/>
-      <w:bookmarkEnd w:id="18"/>
-      <w:r>
-        <w:t>.</w:t>
-      </w:r>
-    </w:p>
-    <w:p>
-      <w:pPr>
-        <w:pStyle w:val="berschrift1"/>
-      </w:pPr>
-      <w:bookmarkStart w:id="19" w:name="_Toc379007769"/>
-      <w:bookmarkStart w:id="20" w:name="_Toc483899433"/>
       <w:bookmarkEnd w:id="14"/>
       <w:bookmarkEnd w:id="15"/>
       <w:bookmarkEnd w:id="16"/>
-      <w:bookmarkEnd w:id="17"/>
       <w:r>
         <w:t>Evaluierungsfälle</w:t>
       </w:r>
+      <w:bookmarkEnd w:id="18"/>
       <w:bookmarkEnd w:id="19"/>
       <w:bookmarkEnd w:id="20"/>
     </w:p>
@@ -2166,74 +2205,225 @@
     <w:p>
       <w:pPr>
         <w:rPr>
+          <w:i/>
+        </w:rPr>
+      </w:pPr>
+    </w:p>
+    <w:p>
+      <w:r>
+        <w:t>Wie bereits beschrieben, werden konkrete Evaluierungsfälle definiert und zur Bewertung genutzt.</w:t>
+      </w:r>
+      <w:r>
+        <w:t xml:space="preserve"> In allen Fällen wird die Objektklassifizierung auf Basis von Bildern (Grey-</w:t>
+      </w:r>
+      <w:proofErr w:type="spellStart"/>
+      <w:r>
+        <w:t>Scale</w:t>
+      </w:r>
+      <w:proofErr w:type="spellEnd"/>
+      <w:r>
+        <w:t xml:space="preserve"> – MNIST und RGB – </w:t>
+      </w:r>
+      <w:proofErr w:type="spellStart"/>
+      <w:r>
+        <w:t>ImageNet</w:t>
+      </w:r>
+      <w:proofErr w:type="spellEnd"/>
+      <w:r>
+        <w:t>) untersucht.</w:t>
+      </w:r>
+      <w:r>
+        <w:t xml:space="preserve"> Diese Bilder stellen den Eingang der Testfälle dar. Als möglichen Vorverarbeitungsschritt kann eine Bildnormalisierung eingesetzt werden.</w:t>
+      </w:r>
+      <w:r>
+        <w:t xml:space="preserve"> Das Kriterium der Klassifikationsgenauigkeit wird dabei</w:t>
+      </w:r>
+      <w:r>
+        <w:t xml:space="preserve"> für die Auswertung</w:t>
+      </w:r>
+      <w:r>
+        <w:t xml:space="preserve"> </w:t>
+      </w:r>
+      <w:bookmarkStart w:id="21" w:name="_GoBack"/>
+      <w:bookmarkEnd w:id="21"/>
+      <w:r>
+        <w:t>eingesetzt um das Potenzial des Algorithmus zu bewerten. Die einzelnen Fälle werden im Folgenden beschrieben.</w:t>
+      </w:r>
+    </w:p>
+    <w:p>
+      <w:pPr>
+        <w:pStyle w:val="Caption"/>
+        <w:rPr>
+          <w:rStyle w:val="Strong"/>
+          <w:b/>
+          <w:bCs w:val="0"/>
+        </w:rPr>
+      </w:pPr>
+      <w:r>
+        <w:rPr>
+          <w:rStyle w:val="Strong"/>
+          <w:b/>
+          <w:bCs w:val="0"/>
+        </w:rPr>
+        <w:t>Split-MNIST</w:t>
+      </w:r>
+    </w:p>
+    <w:p>
+      <w:pPr>
+        <w:rPr>
+          <w:rStyle w:val="Strong"/>
+          <w:b w:val="0"/>
+        </w:rPr>
+      </w:pPr>
+      <w:r>
+        <w:rPr>
+          <w:rStyle w:val="Strong"/>
+          <w:b w:val="0"/>
+        </w:rPr>
+        <w:t xml:space="preserve">Hier wird als Ausgangssituation ein untrainiertes Klassifikator-Netzwerk (hier: Modul B) eingesetzt. Der MNIST-Datensatz wird in fünf Gruppen mit jeweils zwei Zahlen eingeteilt (0/1, 2/3, 4/5, 6/7, 8/9). </w:t>
+      </w:r>
+      <w:r>
+        <w:rPr>
+          <w:rStyle w:val="Strong"/>
+          <w:b w:val="0"/>
+        </w:rPr>
+        <w:t>Trainingsbilder jeder</w:t>
+      </w:r>
+      <w:r>
+        <w:rPr>
+          <w:rStyle w:val="Strong"/>
+          <w:b w:val="0"/>
+        </w:rPr>
+        <w:t xml:space="preserve"> Gruppe </w:t>
+      </w:r>
+      <w:r>
+        <w:rPr>
+          <w:rStyle w:val="Strong"/>
+          <w:b w:val="0"/>
+        </w:rPr>
+        <w:t xml:space="preserve">werden </w:t>
+      </w:r>
+      <w:r>
+        <w:rPr>
+          <w:rStyle w:val="Strong"/>
+          <w:b w:val="0"/>
+        </w:rPr>
+        <w:t>dem Netzwerk für</w:t>
+      </w:r>
+      <w:r>
+        <w:rPr>
+          <w:rStyle w:val="Strong"/>
+          <w:b w:val="0"/>
+        </w:rPr>
+        <w:t xml:space="preserve"> eine bestimmte, variabel einstellbare Anzahl an Wiederholungen gezeigt. Nach einer gewissen Anzahl an Wiederholungen wird angenommen, dass das Netzwerk diese Klassen erlernt hat. Dann wird diese Prozedur für die nächste Gruppe wiederholt. Nachdem alle Klassen erlernt wurden, werden die Testbilder (10.000 gleichverteilte Bilder über alle Klassen) dem Netzwerk gezeigt und die gesamte Klassifikationsgenauigkeit bestimmt.</w:t>
+      </w:r>
+      <w:r>
+        <w:rPr>
+          <w:rStyle w:val="Strong"/>
+          <w:b w:val="0"/>
+        </w:rPr>
+        <w:t xml:space="preserve"> </w:t>
+      </w:r>
+    </w:p>
+    <w:p>
+      <w:pPr>
+        <w:rPr>
+          <w:rStyle w:val="Strong"/>
+          <w:b w:val="0"/>
+        </w:rPr>
+      </w:pPr>
+      <w:r>
+        <w:rPr>
+          <w:rStyle w:val="Strong"/>
+          <w:b w:val="0"/>
+        </w:rPr>
+        <w:t>Ein weiterer Testfall auf diesem Datensatz untersucht die Fähigkeiten des verteilten Lernens. Dabei werden zwei identische Netzwerke trainiert, jedoch mit unterschiedlichen Klassen. So kann Netzwerk 1 mit den Gruppen 0/1, 2/3 und 4/5 trainiert werden, während Netzwerk 2 mit den Gruppen 6/7 und 8/9 trainiert wird. Diese Netzwerke tauschen nach dem Training ihre Gewichte aus. Dadurch sollen beide Netzwerke die Fähigkeit erhalten, die anderen Klassen bestimmen zu können. Somit sollen beide Netzwerke in der Lage sein, alle Klassen des Datensatzes bestimmen zu können.</w:t>
+      </w:r>
+    </w:p>
+    <w:p>
+      <w:pPr>
+        <w:rPr>
+          <w:rStyle w:val="Strong"/>
+          <w:b w:val="0"/>
+        </w:rPr>
+      </w:pPr>
+      <w:r>
+        <w:rPr>
+          <w:rStyle w:val="Strong"/>
+          <w:b w:val="0"/>
+        </w:rPr>
+        <w:t>Es wird erwartet, dass Ergebnisse ähnlich klassisch trainierten Netzwerken erzielt werden können. Als Referenz dienen in der Literatur vorhandene Resultate auf diesem Datensatz.</w:t>
+      </w:r>
+    </w:p>
+    <w:p>
+      <w:pPr>
+        <w:pStyle w:val="Caption"/>
+        <w:rPr>
+          <w:rStyle w:val="Strong"/>
+          <w:b/>
+          <w:bCs w:val="0"/>
+        </w:rPr>
+      </w:pPr>
+      <w:r>
+        <w:rPr>
+          <w:rStyle w:val="Strong"/>
+          <w:b/>
+          <w:bCs w:val="0"/>
+        </w:rPr>
+        <w:t>ImageNet-10</w:t>
+      </w:r>
+    </w:p>
+    <w:p>
+      <w:pPr>
+        <w:rPr>
           <w:rFonts w:cs="Arial"/>
         </w:rPr>
       </w:pPr>
-    </w:p>
-    <w:p>
-      <w:pPr>
+      <w:r>
         <w:rPr>
           <w:rFonts w:cs="Arial"/>
         </w:rPr>
-      </w:pPr>
-    </w:p>
-    <w:p>
-      <w:pPr>
+        <w:lastRenderedPageBreak/>
+        <w:t xml:space="preserve">Das Vorgehen für diesen Testfall ist identische zu dem bereits beschriebenen Vorfall für Split-MNIST. Es sind hier jedoch keine Gruppen vorhanden, sondern zehn unterschiedliche Klassen, die kontinuierlich vom Netzwerk erlernt werden. Ansonsten ist bis auf die eingesetzten Bilder (224x224 RGB Bilder statt 28x28 </w:t>
+      </w:r>
+      <w:proofErr w:type="spellStart"/>
+      <w:r>
         <w:rPr>
           <w:rFonts w:cs="Arial"/>
         </w:rPr>
-      </w:pPr>
-    </w:p>
-    <w:p>
-      <w:pPr>
+        <w:t>GrayScale</w:t>
+      </w:r>
+      <w:proofErr w:type="spellEnd"/>
+      <w:r>
         <w:rPr>
           <w:rFonts w:cs="Arial"/>
         </w:rPr>
-      </w:pPr>
-    </w:p>
-    <w:p>
-      <w:pPr>
-        <w:rPr>
-          <w:rFonts w:cs="Arial"/>
-        </w:rPr>
-      </w:pPr>
-    </w:p>
-    <w:p>
-      <w:pPr>
-        <w:rPr>
-          <w:rFonts w:cs="Arial"/>
-        </w:rPr>
-      </w:pPr>
-    </w:p>
-    <w:p>
-      <w:pPr>
-        <w:rPr>
-          <w:rFonts w:cs="Arial"/>
-        </w:rPr>
-      </w:pPr>
-    </w:p>
-    <w:p>
-      <w:pPr>
-        <w:rPr>
-          <w:rFonts w:cs="Arial"/>
-        </w:rPr>
-      </w:pPr>
-    </w:p>
-    <w:p>
-      <w:pPr>
-        <w:rPr>
-          <w:rFonts w:cs="Arial"/>
-        </w:rPr>
-      </w:pPr>
-    </w:p>
-    <w:p>
-      <w:pPr>
-        <w:rPr>
-          <w:rFonts w:cs="Arial"/>
-        </w:rPr>
-      </w:pPr>
-    </w:p>
-    <w:p/>
+        <w:t>) der Anwendungsfall identisch. Es soll untersucht werden, ob das schnell lernende Klassifikator-Netzwerk in der Lage ist, solche komplexeren Aufgaben korrekt zu lösen. Als Referenz werden auch hier vorhandene Ergebnisse aus der Literatur herangezogen.</w:t>
+      </w:r>
+    </w:p>
+    <w:p>
+      <w:pPr>
+        <w:pStyle w:val="Caption"/>
+      </w:pPr>
+      <w:proofErr w:type="spellStart"/>
+      <w:r>
+        <w:t>ImageNet</w:t>
+      </w:r>
+      <w:proofErr w:type="spellEnd"/>
+    </w:p>
+    <w:p>
+      <w:r>
+        <w:t xml:space="preserve">Bei diesem Anwendungsfall wird der gesamte </w:t>
+      </w:r>
+      <w:proofErr w:type="spellStart"/>
+      <w:r>
+        <w:t>ImageNet</w:t>
+      </w:r>
+      <w:proofErr w:type="spellEnd"/>
+      <w:r>
+        <w:t>-Datensatz mit seinen 1.000 Klassen genutzt. Dafür wird das Netzwerk zunächst auf 900 Klassen vortrainiert. Dies stellt den Ausgangspunkt dieses Evaluierungsfalls dar. Von diesem Punkt an werden die weiteren 100 Klassen kontinuierlich dem Netzwerk hinzugefügt, so dass dieses diese neuen Klassen erlernen kann. Dies stellt ein sehr komplexes Problem dar, da sowohl die Bilder und einzelnen Klassen komplex sind, zum anderen auch eine sehr hohe Anzahl an Klassen vorhanden sind, die unterschieden werden müssen. Dieser Fall mit seiner hohen Komplexität stellt die finale Bewertung des Algorithmus dar.</w:t>
+      </w:r>
+    </w:p>
     <w:sectPr>
       <w:type w:val="continuous"/>
       <w:pgSz w:w="11907" w:h="16840"/>
@@ -2247,7 +2437,7 @@
 </file>
 
 <file path=word/endnotes.xml><?xml version="1.0" encoding="utf-8"?>
-<w:endnotes xmlns:wpc="http://schemas.microsoft.com/office/word/2010/wordprocessingCanvas" xmlns:cx="http://schemas.microsoft.com/office/drawing/2014/chartex" xmlns:cx1="http://schemas.microsoft.com/office/drawing/2015/9/8/chartex" xmlns:cx2="http://schemas.microsoft.com/office/drawing/2015/10/21/chartex" xmlns:cx3="http://schemas.microsoft.com/office/drawing/2016/5/9/chartex" xmlns:cx4="http://schemas.microsoft.com/office/drawing/2016/5/10/chartex" xmlns:cx5="http://schemas.microsoft.com/office/drawing/2016/5/11/chartex" xmlns:cx6="http://schemas.microsoft.com/office/drawing/2016/5/12/chartex" xmlns:cx7="http://schemas.microsoft.com/office/drawing/2016/5/13/chartex" xmlns:cx8="http://schemas.microsoft.com/office/drawing/2016/5/14/chartex" xmlns:mc="http://schemas.openxmlformats.org/markup-compatibility/2006" xmlns:aink="http://schemas.microsoft.com/office/drawing/2016/ink" xmlns:am3d="http://schemas.microsoft.com/office/drawing/2017/model3d" xmlns:o="urn:schemas-microsoft-com:office:office" xmlns:r="http://schemas.openxmlformats.org/officeDocument/2006/relationships" xmlns:m="http://schemas.openxmlformats.org/officeDocument/2006/math" xmlns:v="urn:schemas-microsoft-com:vml" xmlns:wp14="http://schemas.microsoft.com/office/word/2010/wordprocessingDrawing" xmlns:wp="http://schemas.openxmlformats.org/drawingml/2006/wordprocessingDrawing" xmlns:w10="urn:schemas-microsoft-com:office:word" xmlns:w="http://schemas.openxmlformats.org/wordprocessingml/2006/main" xmlns:w14="http://schemas.microsoft.com/office/word/2010/wordml" xmlns:w15="http://schemas.microsoft.com/office/word/2012/wordml" xmlns:w16cid="http://schemas.microsoft.com/office/word/2016/wordml/cid" xmlns:w16se="http://schemas.microsoft.com/office/word/2015/wordml/symex" xmlns:wpg="http://schemas.microsoft.com/office/word/2010/wordprocessingGroup" xmlns:wpi="http://schemas.microsoft.com/office/word/2010/wordprocessingInk" xmlns:wne="http://schemas.microsoft.com/office/word/2006/wordml" xmlns:wps="http://schemas.microsoft.com/office/word/2010/wordprocessingShape" mc:Ignorable="w14 w15 w16se w16cid wp14">
+<w:endnotes xmlns:wpc="http://schemas.microsoft.com/office/word/2010/wordprocessingCanvas" xmlns:cx="http://schemas.microsoft.com/office/drawing/2014/chartex" xmlns:cx1="http://schemas.microsoft.com/office/drawing/2015/9/8/chartex" xmlns:mc="http://schemas.openxmlformats.org/markup-compatibility/2006" xmlns:o="urn:schemas-microsoft-com:office:office" xmlns:r="http://schemas.openxmlformats.org/officeDocument/2006/relationships" xmlns:m="http://schemas.openxmlformats.org/officeDocument/2006/math" xmlns:v="urn:schemas-microsoft-com:vml" xmlns:wp14="http://schemas.microsoft.com/office/word/2010/wordprocessingDrawing" xmlns:wp="http://schemas.openxmlformats.org/drawingml/2006/wordprocessingDrawing" xmlns:w10="urn:schemas-microsoft-com:office:word" xmlns:w="http://schemas.openxmlformats.org/wordprocessingml/2006/main" xmlns:w14="http://schemas.microsoft.com/office/word/2010/wordml" xmlns:w15="http://schemas.microsoft.com/office/word/2012/wordml" xmlns:w16se="http://schemas.microsoft.com/office/word/2015/wordml/symex" xmlns:wpg="http://schemas.microsoft.com/office/word/2010/wordprocessingGroup" xmlns:wpi="http://schemas.microsoft.com/office/word/2010/wordprocessingInk" xmlns:wne="http://schemas.microsoft.com/office/word/2006/wordml" xmlns:wps="http://schemas.microsoft.com/office/word/2010/wordprocessingShape" mc:Ignorable="w14 w15 w16se wp14">
   <w:endnote w:type="separator" w:id="-1">
     <w:p>
       <w:r>
@@ -2266,20 +2456,20 @@
 </file>
 
 <file path=word/footer1.xml><?xml version="1.0" encoding="utf-8"?>
-<w:ftr xmlns:wpc="http://schemas.microsoft.com/office/word/2010/wordprocessingCanvas" xmlns:cx="http://schemas.microsoft.com/office/drawing/2014/chartex" xmlns:cx1="http://schemas.microsoft.com/office/drawing/2015/9/8/chartex" xmlns:cx2="http://schemas.microsoft.com/office/drawing/2015/10/21/chartex" xmlns:cx3="http://schemas.microsoft.com/office/drawing/2016/5/9/chartex" xmlns:cx4="http://schemas.microsoft.com/office/drawing/2016/5/10/chartex" xmlns:cx5="http://schemas.microsoft.com/office/drawing/2016/5/11/chartex" xmlns:cx6="http://schemas.microsoft.com/office/drawing/2016/5/12/chartex" xmlns:cx7="http://schemas.microsoft.com/office/drawing/2016/5/13/chartex" xmlns:cx8="http://schemas.microsoft.com/office/drawing/2016/5/14/chartex" xmlns:mc="http://schemas.openxmlformats.org/markup-compatibility/2006" xmlns:aink="http://schemas.microsoft.com/office/drawing/2016/ink" xmlns:am3d="http://schemas.microsoft.com/office/drawing/2017/model3d" xmlns:o="urn:schemas-microsoft-com:office:office" xmlns:r="http://schemas.openxmlformats.org/officeDocument/2006/relationships" xmlns:m="http://schemas.openxmlformats.org/officeDocument/2006/math" xmlns:v="urn:schemas-microsoft-com:vml" xmlns:wp14="http://schemas.microsoft.com/office/word/2010/wordprocessingDrawing" xmlns:wp="http://schemas.openxmlformats.org/drawingml/2006/wordprocessingDrawing" xmlns:w10="urn:schemas-microsoft-com:office:word" xmlns:w="http://schemas.openxmlformats.org/wordprocessingml/2006/main" xmlns:w14="http://schemas.microsoft.com/office/word/2010/wordml" xmlns:w15="http://schemas.microsoft.com/office/word/2012/wordml" xmlns:w16cid="http://schemas.microsoft.com/office/word/2016/wordml/cid" xmlns:w16se="http://schemas.microsoft.com/office/word/2015/wordml/symex" xmlns:wpg="http://schemas.microsoft.com/office/word/2010/wordprocessingGroup" xmlns:wpi="http://schemas.microsoft.com/office/word/2010/wordprocessingInk" xmlns:wne="http://schemas.microsoft.com/office/word/2006/wordml" xmlns:wps="http://schemas.microsoft.com/office/word/2010/wordprocessingShape" mc:Ignorable="w14 w15 w16se w16cid wp14">
+<w:ftr xmlns:wpc="http://schemas.microsoft.com/office/word/2010/wordprocessingCanvas" xmlns:cx="http://schemas.microsoft.com/office/drawing/2014/chartex" xmlns:cx1="http://schemas.microsoft.com/office/drawing/2015/9/8/chartex" xmlns:mc="http://schemas.openxmlformats.org/markup-compatibility/2006" xmlns:o="urn:schemas-microsoft-com:office:office" xmlns:r="http://schemas.openxmlformats.org/officeDocument/2006/relationships" xmlns:m="http://schemas.openxmlformats.org/officeDocument/2006/math" xmlns:v="urn:schemas-microsoft-com:vml" xmlns:wp14="http://schemas.microsoft.com/office/word/2010/wordprocessingDrawing" xmlns:wp="http://schemas.openxmlformats.org/drawingml/2006/wordprocessingDrawing" xmlns:w10="urn:schemas-microsoft-com:office:word" xmlns:w="http://schemas.openxmlformats.org/wordprocessingml/2006/main" xmlns:w14="http://schemas.microsoft.com/office/word/2010/wordml" xmlns:w15="http://schemas.microsoft.com/office/word/2012/wordml" xmlns:w16se="http://schemas.microsoft.com/office/word/2015/wordml/symex" xmlns:wpg="http://schemas.microsoft.com/office/word/2010/wordprocessingGroup" xmlns:wpi="http://schemas.microsoft.com/office/word/2010/wordprocessingInk" xmlns:wne="http://schemas.microsoft.com/office/word/2006/wordml" xmlns:wps="http://schemas.microsoft.com/office/word/2010/wordprocessingShape" mc:Ignorable="w14 w15 w16se wp14">
   <w:p>
     <w:pPr>
-      <w:pStyle w:val="Fuzeile"/>
+      <w:pStyle w:val="Footer"/>
     </w:pPr>
   </w:p>
 </w:ftr>
 </file>
 
 <file path=word/footer2.xml><?xml version="1.0" encoding="utf-8"?>
-<w:ftr xmlns:wpc="http://schemas.microsoft.com/office/word/2010/wordprocessingCanvas" xmlns:cx="http://schemas.microsoft.com/office/drawing/2014/chartex" xmlns:cx1="http://schemas.microsoft.com/office/drawing/2015/9/8/chartex" xmlns:cx2="http://schemas.microsoft.com/office/drawing/2015/10/21/chartex" xmlns:cx3="http://schemas.microsoft.com/office/drawing/2016/5/9/chartex" xmlns:cx4="http://schemas.microsoft.com/office/drawing/2016/5/10/chartex" xmlns:cx5="http://schemas.microsoft.com/office/drawing/2016/5/11/chartex" xmlns:cx6="http://schemas.microsoft.com/office/drawing/2016/5/12/chartex" xmlns:cx7="http://schemas.microsoft.com/office/drawing/2016/5/13/chartex" xmlns:cx8="http://schemas.microsoft.com/office/drawing/2016/5/14/chartex" xmlns:mc="http://schemas.openxmlformats.org/markup-compatibility/2006" xmlns:aink="http://schemas.microsoft.com/office/drawing/2016/ink" xmlns:am3d="http://schemas.microsoft.com/office/drawing/2017/model3d" xmlns:o="urn:schemas-microsoft-com:office:office" xmlns:r="http://schemas.openxmlformats.org/officeDocument/2006/relationships" xmlns:m="http://schemas.openxmlformats.org/officeDocument/2006/math" xmlns:v="urn:schemas-microsoft-com:vml" xmlns:wp14="http://schemas.microsoft.com/office/word/2010/wordprocessingDrawing" xmlns:wp="http://schemas.openxmlformats.org/drawingml/2006/wordprocessingDrawing" xmlns:w10="urn:schemas-microsoft-com:office:word" xmlns:w="http://schemas.openxmlformats.org/wordprocessingml/2006/main" xmlns:w14="http://schemas.microsoft.com/office/word/2010/wordml" xmlns:w15="http://schemas.microsoft.com/office/word/2012/wordml" xmlns:w16cid="http://schemas.microsoft.com/office/word/2016/wordml/cid" xmlns:w16se="http://schemas.microsoft.com/office/word/2015/wordml/symex" xmlns:wpg="http://schemas.microsoft.com/office/word/2010/wordprocessingGroup" xmlns:wpi="http://schemas.microsoft.com/office/word/2010/wordprocessingInk" xmlns:wne="http://schemas.microsoft.com/office/word/2006/wordml" xmlns:wps="http://schemas.microsoft.com/office/word/2010/wordprocessingShape" mc:Ignorable="w14 w15 w16se w16cid wp14">
+<w:ftr xmlns:wpc="http://schemas.microsoft.com/office/word/2010/wordprocessingCanvas" xmlns:cx="http://schemas.microsoft.com/office/drawing/2014/chartex" xmlns:cx1="http://schemas.microsoft.com/office/drawing/2015/9/8/chartex" xmlns:mc="http://schemas.openxmlformats.org/markup-compatibility/2006" xmlns:o="urn:schemas-microsoft-com:office:office" xmlns:r="http://schemas.openxmlformats.org/officeDocument/2006/relationships" xmlns:m="http://schemas.openxmlformats.org/officeDocument/2006/math" xmlns:v="urn:schemas-microsoft-com:vml" xmlns:wp14="http://schemas.microsoft.com/office/word/2010/wordprocessingDrawing" xmlns:wp="http://schemas.openxmlformats.org/drawingml/2006/wordprocessingDrawing" xmlns:w10="urn:schemas-microsoft-com:office:word" xmlns:w="http://schemas.openxmlformats.org/wordprocessingml/2006/main" xmlns:w14="http://schemas.microsoft.com/office/word/2010/wordml" xmlns:w15="http://schemas.microsoft.com/office/word/2012/wordml" xmlns:w16se="http://schemas.microsoft.com/office/word/2015/wordml/symex" xmlns:wpg="http://schemas.microsoft.com/office/word/2010/wordprocessingGroup" xmlns:wpi="http://schemas.microsoft.com/office/word/2010/wordprocessingInk" xmlns:wne="http://schemas.microsoft.com/office/word/2006/wordml" xmlns:wps="http://schemas.microsoft.com/office/word/2010/wordprocessingShape" mc:Ignorable="w14 w15 w16se wp14">
   <w:p>
     <w:pPr>
-      <w:pStyle w:val="Fuzeile"/>
+      <w:pStyle w:val="Footer"/>
       <w:jc w:val="left"/>
       <w:rPr>
         <w:rFonts w:cs="Arial"/>
@@ -2327,7 +2517,7 @@
         <w:noProof/>
         <w:szCs w:val="24"/>
       </w:rPr>
-      <w:t>24.06.19</w:t>
+      <w:t>25.06.19</w:t>
     </w:r>
     <w:r>
       <w:rPr>
@@ -2341,10 +2531,10 @@
 </file>
 
 <file path=word/footer3.xml><?xml version="1.0" encoding="utf-8"?>
-<w:ftr xmlns:wpc="http://schemas.microsoft.com/office/word/2010/wordprocessingCanvas" xmlns:cx="http://schemas.microsoft.com/office/drawing/2014/chartex" xmlns:cx1="http://schemas.microsoft.com/office/drawing/2015/9/8/chartex" xmlns:cx2="http://schemas.microsoft.com/office/drawing/2015/10/21/chartex" xmlns:cx3="http://schemas.microsoft.com/office/drawing/2016/5/9/chartex" xmlns:cx4="http://schemas.microsoft.com/office/drawing/2016/5/10/chartex" xmlns:cx5="http://schemas.microsoft.com/office/drawing/2016/5/11/chartex" xmlns:cx6="http://schemas.microsoft.com/office/drawing/2016/5/12/chartex" xmlns:cx7="http://schemas.microsoft.com/office/drawing/2016/5/13/chartex" xmlns:cx8="http://schemas.microsoft.com/office/drawing/2016/5/14/chartex" xmlns:mc="http://schemas.openxmlformats.org/markup-compatibility/2006" xmlns:aink="http://schemas.microsoft.com/office/drawing/2016/ink" xmlns:am3d="http://schemas.microsoft.com/office/drawing/2017/model3d" xmlns:o="urn:schemas-microsoft-com:office:office" xmlns:r="http://schemas.openxmlformats.org/officeDocument/2006/relationships" xmlns:m="http://schemas.openxmlformats.org/officeDocument/2006/math" xmlns:v="urn:schemas-microsoft-com:vml" xmlns:wp14="http://schemas.microsoft.com/office/word/2010/wordprocessingDrawing" xmlns:wp="http://schemas.openxmlformats.org/drawingml/2006/wordprocessingDrawing" xmlns:w10="urn:schemas-microsoft-com:office:word" xmlns:w="http://schemas.openxmlformats.org/wordprocessingml/2006/main" xmlns:w14="http://schemas.microsoft.com/office/word/2010/wordml" xmlns:w15="http://schemas.microsoft.com/office/word/2012/wordml" xmlns:w16cid="http://schemas.microsoft.com/office/word/2016/wordml/cid" xmlns:w16se="http://schemas.microsoft.com/office/word/2015/wordml/symex" xmlns:wpg="http://schemas.microsoft.com/office/word/2010/wordprocessingGroup" xmlns:wpi="http://schemas.microsoft.com/office/word/2010/wordprocessingInk" xmlns:wne="http://schemas.microsoft.com/office/word/2006/wordml" xmlns:wps="http://schemas.microsoft.com/office/word/2010/wordprocessingShape" mc:Ignorable="w14 w15 w16se w16cid wp14">
+<w:ftr xmlns:wpc="http://schemas.microsoft.com/office/word/2010/wordprocessingCanvas" xmlns:cx="http://schemas.microsoft.com/office/drawing/2014/chartex" xmlns:cx1="http://schemas.microsoft.com/office/drawing/2015/9/8/chartex" xmlns:mc="http://schemas.openxmlformats.org/markup-compatibility/2006" xmlns:o="urn:schemas-microsoft-com:office:office" xmlns:r="http://schemas.openxmlformats.org/officeDocument/2006/relationships" xmlns:m="http://schemas.openxmlformats.org/officeDocument/2006/math" xmlns:v="urn:schemas-microsoft-com:vml" xmlns:wp14="http://schemas.microsoft.com/office/word/2010/wordprocessingDrawing" xmlns:wp="http://schemas.openxmlformats.org/drawingml/2006/wordprocessingDrawing" xmlns:w10="urn:schemas-microsoft-com:office:word" xmlns:w="http://schemas.openxmlformats.org/wordprocessingml/2006/main" xmlns:w14="http://schemas.microsoft.com/office/word/2010/wordml" xmlns:w15="http://schemas.microsoft.com/office/word/2012/wordml" xmlns:w16se="http://schemas.microsoft.com/office/word/2015/wordml/symex" xmlns:wpg="http://schemas.microsoft.com/office/word/2010/wordprocessingGroup" xmlns:wpi="http://schemas.microsoft.com/office/word/2010/wordprocessingInk" xmlns:wne="http://schemas.microsoft.com/office/word/2006/wordml" xmlns:wps="http://schemas.microsoft.com/office/word/2010/wordprocessingShape" mc:Ignorable="w14 w15 w16se wp14">
   <w:p>
     <w:pPr>
-      <w:pStyle w:val="Fuzeile"/>
+      <w:pStyle w:val="Footer"/>
     </w:pPr>
     <w:r>
       <w:rPr>
@@ -2418,7 +2608,7 @@
 </file>
 
 <file path=word/footnotes.xml><?xml version="1.0" encoding="utf-8"?>
-<w:footnotes xmlns:wpc="http://schemas.microsoft.com/office/word/2010/wordprocessingCanvas" xmlns:cx="http://schemas.microsoft.com/office/drawing/2014/chartex" xmlns:cx1="http://schemas.microsoft.com/office/drawing/2015/9/8/chartex" xmlns:cx2="http://schemas.microsoft.com/office/drawing/2015/10/21/chartex" xmlns:cx3="http://schemas.microsoft.com/office/drawing/2016/5/9/chartex" xmlns:cx4="http://schemas.microsoft.com/office/drawing/2016/5/10/chartex" xmlns:cx5="http://schemas.microsoft.com/office/drawing/2016/5/11/chartex" xmlns:cx6="http://schemas.microsoft.com/office/drawing/2016/5/12/chartex" xmlns:cx7="http://schemas.microsoft.com/office/drawing/2016/5/13/chartex" xmlns:cx8="http://schemas.microsoft.com/office/drawing/2016/5/14/chartex" xmlns:mc="http://schemas.openxmlformats.org/markup-compatibility/2006" xmlns:aink="http://schemas.microsoft.com/office/drawing/2016/ink" xmlns:am3d="http://schemas.microsoft.com/office/drawing/2017/model3d" xmlns:o="urn:schemas-microsoft-com:office:office" xmlns:r="http://schemas.openxmlformats.org/officeDocument/2006/relationships" xmlns:m="http://schemas.openxmlformats.org/officeDocument/2006/math" xmlns:v="urn:schemas-microsoft-com:vml" xmlns:wp14="http://schemas.microsoft.com/office/word/2010/wordprocessingDrawing" xmlns:wp="http://schemas.openxmlformats.org/drawingml/2006/wordprocessingDrawing" xmlns:w10="urn:schemas-microsoft-com:office:word" xmlns:w="http://schemas.openxmlformats.org/wordprocessingml/2006/main" xmlns:w14="http://schemas.microsoft.com/office/word/2010/wordml" xmlns:w15="http://schemas.microsoft.com/office/word/2012/wordml" xmlns:w16cid="http://schemas.microsoft.com/office/word/2016/wordml/cid" xmlns:w16se="http://schemas.microsoft.com/office/word/2015/wordml/symex" xmlns:wpg="http://schemas.microsoft.com/office/word/2010/wordprocessingGroup" xmlns:wpi="http://schemas.microsoft.com/office/word/2010/wordprocessingInk" xmlns:wne="http://schemas.microsoft.com/office/word/2006/wordml" xmlns:wps="http://schemas.microsoft.com/office/word/2010/wordprocessingShape" mc:Ignorable="w14 w15 w16se w16cid wp14">
+<w:footnotes xmlns:wpc="http://schemas.microsoft.com/office/word/2010/wordprocessingCanvas" xmlns:cx="http://schemas.microsoft.com/office/drawing/2014/chartex" xmlns:cx1="http://schemas.microsoft.com/office/drawing/2015/9/8/chartex" xmlns:mc="http://schemas.openxmlformats.org/markup-compatibility/2006" xmlns:o="urn:schemas-microsoft-com:office:office" xmlns:r="http://schemas.openxmlformats.org/officeDocument/2006/relationships" xmlns:m="http://schemas.openxmlformats.org/officeDocument/2006/math" xmlns:v="urn:schemas-microsoft-com:vml" xmlns:wp14="http://schemas.microsoft.com/office/word/2010/wordprocessingDrawing" xmlns:wp="http://schemas.openxmlformats.org/drawingml/2006/wordprocessingDrawing" xmlns:w10="urn:schemas-microsoft-com:office:word" xmlns:w="http://schemas.openxmlformats.org/wordprocessingml/2006/main" xmlns:w14="http://schemas.microsoft.com/office/word/2010/wordml" xmlns:w15="http://schemas.microsoft.com/office/word/2012/wordml" xmlns:w16se="http://schemas.microsoft.com/office/word/2015/wordml/symex" xmlns:wpg="http://schemas.microsoft.com/office/word/2010/wordprocessingGroup" xmlns:wpi="http://schemas.microsoft.com/office/word/2010/wordprocessingInk" xmlns:wne="http://schemas.microsoft.com/office/word/2006/wordml" xmlns:wps="http://schemas.microsoft.com/office/word/2010/wordprocessingShape" mc:Ignorable="w14 w15 w16se wp14">
   <w:footnote w:type="separator" w:id="-1">
     <w:p>
       <w:r>
@@ -2437,20 +2627,20 @@
 </file>
 
 <file path=word/header1.xml><?xml version="1.0" encoding="utf-8"?>
-<w:hdr xmlns:wpc="http://schemas.microsoft.com/office/word/2010/wordprocessingCanvas" xmlns:cx="http://schemas.microsoft.com/office/drawing/2014/chartex" xmlns:cx1="http://schemas.microsoft.com/office/drawing/2015/9/8/chartex" xmlns:cx2="http://schemas.microsoft.com/office/drawing/2015/10/21/chartex" xmlns:cx3="http://schemas.microsoft.com/office/drawing/2016/5/9/chartex" xmlns:cx4="http://schemas.microsoft.com/office/drawing/2016/5/10/chartex" xmlns:cx5="http://schemas.microsoft.com/office/drawing/2016/5/11/chartex" xmlns:cx6="http://schemas.microsoft.com/office/drawing/2016/5/12/chartex" xmlns:cx7="http://schemas.microsoft.com/office/drawing/2016/5/13/chartex" xmlns:cx8="http://schemas.microsoft.com/office/drawing/2016/5/14/chartex" xmlns:mc="http://schemas.openxmlformats.org/markup-compatibility/2006" xmlns:aink="http://schemas.microsoft.com/office/drawing/2016/ink" xmlns:am3d="http://schemas.microsoft.com/office/drawing/2017/model3d" xmlns:o="urn:schemas-microsoft-com:office:office" xmlns:r="http://schemas.openxmlformats.org/officeDocument/2006/relationships" xmlns:m="http://schemas.openxmlformats.org/officeDocument/2006/math" xmlns:v="urn:schemas-microsoft-com:vml" xmlns:wp14="http://schemas.microsoft.com/office/word/2010/wordprocessingDrawing" xmlns:wp="http://schemas.openxmlformats.org/drawingml/2006/wordprocessingDrawing" xmlns:w10="urn:schemas-microsoft-com:office:word" xmlns:w="http://schemas.openxmlformats.org/wordprocessingml/2006/main" xmlns:w14="http://schemas.microsoft.com/office/word/2010/wordml" xmlns:w15="http://schemas.microsoft.com/office/word/2012/wordml" xmlns:w16cid="http://schemas.microsoft.com/office/word/2016/wordml/cid" xmlns:w16se="http://schemas.microsoft.com/office/word/2015/wordml/symex" xmlns:wpg="http://schemas.microsoft.com/office/word/2010/wordprocessingGroup" xmlns:wpi="http://schemas.microsoft.com/office/word/2010/wordprocessingInk" xmlns:wne="http://schemas.microsoft.com/office/word/2006/wordml" xmlns:wps="http://schemas.microsoft.com/office/word/2010/wordprocessingShape" mc:Ignorable="w14 w15 w16se w16cid wp14">
+<w:hdr xmlns:wpc="http://schemas.microsoft.com/office/word/2010/wordprocessingCanvas" xmlns:cx="http://schemas.microsoft.com/office/drawing/2014/chartex" xmlns:cx1="http://schemas.microsoft.com/office/drawing/2015/9/8/chartex" xmlns:mc="http://schemas.openxmlformats.org/markup-compatibility/2006" xmlns:o="urn:schemas-microsoft-com:office:office" xmlns:r="http://schemas.openxmlformats.org/officeDocument/2006/relationships" xmlns:m="http://schemas.openxmlformats.org/officeDocument/2006/math" xmlns:v="urn:schemas-microsoft-com:vml" xmlns:wp14="http://schemas.microsoft.com/office/word/2010/wordprocessingDrawing" xmlns:wp="http://schemas.openxmlformats.org/drawingml/2006/wordprocessingDrawing" xmlns:w10="urn:schemas-microsoft-com:office:word" xmlns:w="http://schemas.openxmlformats.org/wordprocessingml/2006/main" xmlns:w14="http://schemas.microsoft.com/office/word/2010/wordml" xmlns:w15="http://schemas.microsoft.com/office/word/2012/wordml" xmlns:w16se="http://schemas.microsoft.com/office/word/2015/wordml/symex" xmlns:wpg="http://schemas.microsoft.com/office/word/2010/wordprocessingGroup" xmlns:wpi="http://schemas.microsoft.com/office/word/2010/wordprocessingInk" xmlns:wne="http://schemas.microsoft.com/office/word/2006/wordml" xmlns:wps="http://schemas.microsoft.com/office/word/2010/wordprocessingShape" mc:Ignorable="w14 w15 w16se wp14">
   <w:p>
     <w:pPr>
-      <w:pStyle w:val="Kopfzeile"/>
+      <w:pStyle w:val="Header"/>
     </w:pPr>
   </w:p>
 </w:hdr>
 </file>
 
 <file path=word/header2.xml><?xml version="1.0" encoding="utf-8"?>
-<w:hdr xmlns:wpc="http://schemas.microsoft.com/office/word/2010/wordprocessingCanvas" xmlns:cx="http://schemas.microsoft.com/office/drawing/2014/chartex" xmlns:cx1="http://schemas.microsoft.com/office/drawing/2015/9/8/chartex" xmlns:cx2="http://schemas.microsoft.com/office/drawing/2015/10/21/chartex" xmlns:cx3="http://schemas.microsoft.com/office/drawing/2016/5/9/chartex" xmlns:cx4="http://schemas.microsoft.com/office/drawing/2016/5/10/chartex" xmlns:cx5="http://schemas.microsoft.com/office/drawing/2016/5/11/chartex" xmlns:cx6="http://schemas.microsoft.com/office/drawing/2016/5/12/chartex" xmlns:cx7="http://schemas.microsoft.com/office/drawing/2016/5/13/chartex" xmlns:cx8="http://schemas.microsoft.com/office/drawing/2016/5/14/chartex" xmlns:mc="http://schemas.openxmlformats.org/markup-compatibility/2006" xmlns:aink="http://schemas.microsoft.com/office/drawing/2016/ink" xmlns:am3d="http://schemas.microsoft.com/office/drawing/2017/model3d" xmlns:o="urn:schemas-microsoft-com:office:office" xmlns:r="http://schemas.openxmlformats.org/officeDocument/2006/relationships" xmlns:m="http://schemas.openxmlformats.org/officeDocument/2006/math" xmlns:v="urn:schemas-microsoft-com:vml" xmlns:wp14="http://schemas.microsoft.com/office/word/2010/wordprocessingDrawing" xmlns:wp="http://schemas.openxmlformats.org/drawingml/2006/wordprocessingDrawing" xmlns:w10="urn:schemas-microsoft-com:office:word" xmlns:w="http://schemas.openxmlformats.org/wordprocessingml/2006/main" xmlns:w14="http://schemas.microsoft.com/office/word/2010/wordml" xmlns:w15="http://schemas.microsoft.com/office/word/2012/wordml" xmlns:w16cid="http://schemas.microsoft.com/office/word/2016/wordml/cid" xmlns:w16se="http://schemas.microsoft.com/office/word/2015/wordml/symex" xmlns:wpg="http://schemas.microsoft.com/office/word/2010/wordprocessingGroup" xmlns:wpi="http://schemas.microsoft.com/office/word/2010/wordprocessingInk" xmlns:wne="http://schemas.microsoft.com/office/word/2006/wordml" xmlns:wps="http://schemas.microsoft.com/office/word/2010/wordprocessingShape" mc:Ignorable="w14 w15 w16se w16cid wp14">
+<w:hdr xmlns:wpc="http://schemas.microsoft.com/office/word/2010/wordprocessingCanvas" xmlns:cx="http://schemas.microsoft.com/office/drawing/2014/chartex" xmlns:cx1="http://schemas.microsoft.com/office/drawing/2015/9/8/chartex" xmlns:mc="http://schemas.openxmlformats.org/markup-compatibility/2006" xmlns:o="urn:schemas-microsoft-com:office:office" xmlns:r="http://schemas.openxmlformats.org/officeDocument/2006/relationships" xmlns:m="http://schemas.openxmlformats.org/officeDocument/2006/math" xmlns:v="urn:schemas-microsoft-com:vml" xmlns:wp14="http://schemas.microsoft.com/office/word/2010/wordprocessingDrawing" xmlns:wp="http://schemas.openxmlformats.org/drawingml/2006/wordprocessingDrawing" xmlns:w10="urn:schemas-microsoft-com:office:word" xmlns:w="http://schemas.openxmlformats.org/wordprocessingml/2006/main" xmlns:w14="http://schemas.microsoft.com/office/word/2010/wordml" xmlns:w15="http://schemas.microsoft.com/office/word/2012/wordml" xmlns:w16se="http://schemas.microsoft.com/office/word/2015/wordml/symex" xmlns:wpg="http://schemas.microsoft.com/office/word/2010/wordprocessingGroup" xmlns:wpi="http://schemas.microsoft.com/office/word/2010/wordprocessingInk" xmlns:wne="http://schemas.microsoft.com/office/word/2006/wordml" xmlns:wps="http://schemas.microsoft.com/office/word/2010/wordprocessingShape" mc:Ignorable="w14 w15 w16se wp14">
   <w:p>
     <w:pPr>
-      <w:pStyle w:val="Kopfzeile"/>
+      <w:pStyle w:val="Header"/>
       <w:rPr>
         <w:rFonts w:cs="Arial"/>
         <w:u w:val="single"/>
@@ -2479,7 +2669,7 @@
     </w:r>
     <w:r>
       <w:rPr>
-        <w:rStyle w:val="Seitenzahl"/>
+        <w:rStyle w:val="PageNumber"/>
         <w:rFonts w:cs="Arial"/>
         <w:u w:val="single"/>
       </w:rPr>
@@ -2487,7 +2677,7 @@
     </w:r>
     <w:r>
       <w:rPr>
-        <w:rStyle w:val="Seitenzahl"/>
+        <w:rStyle w:val="PageNumber"/>
         <w:rFonts w:cs="Arial"/>
         <w:u w:val="single"/>
       </w:rPr>
@@ -2495,7 +2685,7 @@
     </w:r>
     <w:r>
       <w:rPr>
-        <w:rStyle w:val="Seitenzahl"/>
+        <w:rStyle w:val="PageNumber"/>
         <w:rFonts w:cs="Arial"/>
         <w:u w:val="single"/>
       </w:rPr>
@@ -2503,16 +2693,16 @@
     </w:r>
     <w:r>
       <w:rPr>
-        <w:rStyle w:val="Seitenzahl"/>
+        <w:rStyle w:val="PageNumber"/>
         <w:rFonts w:cs="Arial"/>
         <w:noProof/>
         <w:u w:val="single"/>
       </w:rPr>
-      <w:t>4</w:t>
+      <w:t>7</w:t>
     </w:r>
     <w:r>
       <w:rPr>
-        <w:rStyle w:val="Seitenzahl"/>
+        <w:rStyle w:val="PageNumber"/>
         <w:rFonts w:cs="Arial"/>
         <w:u w:val="single"/>
       </w:rPr>
@@ -2521,7 +2711,7 @@
   </w:p>
   <w:p>
     <w:pPr>
-      <w:pStyle w:val="Kopfzeile"/>
+      <w:pStyle w:val="Header"/>
       <w:rPr>
         <w:rFonts w:ascii="Times New Roman" w:hAnsi="Times New Roman"/>
       </w:rPr>
@@ -2531,10 +2721,10 @@
 </file>
 
 <file path=word/header3.xml><?xml version="1.0" encoding="utf-8"?>
-<w:hdr xmlns:wpc="http://schemas.microsoft.com/office/word/2010/wordprocessingCanvas" xmlns:cx="http://schemas.microsoft.com/office/drawing/2014/chartex" xmlns:cx1="http://schemas.microsoft.com/office/drawing/2015/9/8/chartex" xmlns:cx2="http://schemas.microsoft.com/office/drawing/2015/10/21/chartex" xmlns:cx3="http://schemas.microsoft.com/office/drawing/2016/5/9/chartex" xmlns:cx4="http://schemas.microsoft.com/office/drawing/2016/5/10/chartex" xmlns:cx5="http://schemas.microsoft.com/office/drawing/2016/5/11/chartex" xmlns:cx6="http://schemas.microsoft.com/office/drawing/2016/5/12/chartex" xmlns:cx7="http://schemas.microsoft.com/office/drawing/2016/5/13/chartex" xmlns:cx8="http://schemas.microsoft.com/office/drawing/2016/5/14/chartex" xmlns:mc="http://schemas.openxmlformats.org/markup-compatibility/2006" xmlns:aink="http://schemas.microsoft.com/office/drawing/2016/ink" xmlns:am3d="http://schemas.microsoft.com/office/drawing/2017/model3d" xmlns:o="urn:schemas-microsoft-com:office:office" xmlns:r="http://schemas.openxmlformats.org/officeDocument/2006/relationships" xmlns:m="http://schemas.openxmlformats.org/officeDocument/2006/math" xmlns:v="urn:schemas-microsoft-com:vml" xmlns:wp14="http://schemas.microsoft.com/office/word/2010/wordprocessingDrawing" xmlns:wp="http://schemas.openxmlformats.org/drawingml/2006/wordprocessingDrawing" xmlns:w10="urn:schemas-microsoft-com:office:word" xmlns:w="http://schemas.openxmlformats.org/wordprocessingml/2006/main" xmlns:w14="http://schemas.microsoft.com/office/word/2010/wordml" xmlns:w15="http://schemas.microsoft.com/office/word/2012/wordml" xmlns:w16cid="http://schemas.microsoft.com/office/word/2016/wordml/cid" xmlns:w16se="http://schemas.microsoft.com/office/word/2015/wordml/symex" xmlns:wpg="http://schemas.microsoft.com/office/word/2010/wordprocessingGroup" xmlns:wpi="http://schemas.microsoft.com/office/word/2010/wordprocessingInk" xmlns:wne="http://schemas.microsoft.com/office/word/2006/wordml" xmlns:wps="http://schemas.microsoft.com/office/word/2010/wordprocessingShape" mc:Ignorable="w14 w15 w16se w16cid wp14">
+<w:hdr xmlns:wpc="http://schemas.microsoft.com/office/word/2010/wordprocessingCanvas" xmlns:cx="http://schemas.microsoft.com/office/drawing/2014/chartex" xmlns:cx1="http://schemas.microsoft.com/office/drawing/2015/9/8/chartex" xmlns:mc="http://schemas.openxmlformats.org/markup-compatibility/2006" xmlns:o="urn:schemas-microsoft-com:office:office" xmlns:r="http://schemas.openxmlformats.org/officeDocument/2006/relationships" xmlns:m="http://schemas.openxmlformats.org/officeDocument/2006/math" xmlns:v="urn:schemas-microsoft-com:vml" xmlns:wp14="http://schemas.microsoft.com/office/word/2010/wordprocessingDrawing" xmlns:wp="http://schemas.openxmlformats.org/drawingml/2006/wordprocessingDrawing" xmlns:w10="urn:schemas-microsoft-com:office:word" xmlns:w="http://schemas.openxmlformats.org/wordprocessingml/2006/main" xmlns:w14="http://schemas.microsoft.com/office/word/2010/wordml" xmlns:w15="http://schemas.microsoft.com/office/word/2012/wordml" xmlns:w16se="http://schemas.microsoft.com/office/word/2015/wordml/symex" xmlns:wpg="http://schemas.microsoft.com/office/word/2010/wordprocessingGroup" xmlns:wpi="http://schemas.microsoft.com/office/word/2010/wordprocessingInk" xmlns:wne="http://schemas.microsoft.com/office/word/2006/wordml" xmlns:wps="http://schemas.microsoft.com/office/word/2010/wordprocessingShape" mc:Ignorable="w14 w15 w16se wp14">
   <w:p>
     <w:pPr>
-      <w:pStyle w:val="Kopfzeile"/>
+      <w:pStyle w:val="Header"/>
       <w:rPr>
         <w:b/>
         <w:sz w:val="28"/>
@@ -2602,7 +2792,7 @@
                       <w:txbxContent>
                         <w:p>
                           <w:pPr>
-                            <w:pStyle w:val="Kopfzeile"/>
+                            <w:pStyle w:val="Header"/>
                             <w:jc w:val="left"/>
                             <w:rPr>
                               <w:b/>
@@ -2619,7 +2809,7 @@
                         </w:p>
                         <w:p>
                           <w:pPr>
-                            <w:pStyle w:val="Kopfzeile"/>
+                            <w:pStyle w:val="Header"/>
                             <w:jc w:val="left"/>
                             <w:rPr>
                               <w:szCs w:val="26"/>
@@ -2634,7 +2824,7 @@
                         </w:p>
                         <w:p>
                           <w:pPr>
-                            <w:pStyle w:val="Kopfzeile"/>
+                            <w:pStyle w:val="Header"/>
                             <w:jc w:val="left"/>
                             <w:rPr>
                               <w:szCs w:val="26"/>
@@ -2685,7 +2875,7 @@
                 <w:txbxContent>
                   <w:p>
                     <w:pPr>
-                      <w:pStyle w:val="Kopfzeile"/>
+                      <w:pStyle w:val="Header"/>
                       <w:jc w:val="left"/>
                       <w:rPr>
                         <w:b/>
@@ -2702,7 +2892,7 @@
                   </w:p>
                   <w:p>
                     <w:pPr>
-                      <w:pStyle w:val="Kopfzeile"/>
+                      <w:pStyle w:val="Header"/>
                       <w:jc w:val="left"/>
                       <w:rPr>
                         <w:szCs w:val="26"/>
@@ -2717,7 +2907,7 @@
                   </w:p>
                   <w:p>
                     <w:pPr>
-                      <w:pStyle w:val="Kopfzeile"/>
+                      <w:pStyle w:val="Header"/>
                       <w:jc w:val="left"/>
                       <w:rPr>
                         <w:szCs w:val="26"/>
@@ -2819,7 +3009,7 @@
 </file>
 
 <file path=word/numbering.xml><?xml version="1.0" encoding="utf-8"?>
-<w:numbering xmlns:wpc="http://schemas.microsoft.com/office/word/2010/wordprocessingCanvas" xmlns:cx="http://schemas.microsoft.com/office/drawing/2014/chartex" xmlns:cx1="http://schemas.microsoft.com/office/drawing/2015/9/8/chartex" xmlns:cx2="http://schemas.microsoft.com/office/drawing/2015/10/21/chartex" xmlns:cx3="http://schemas.microsoft.com/office/drawing/2016/5/9/chartex" xmlns:cx4="http://schemas.microsoft.com/office/drawing/2016/5/10/chartex" xmlns:cx5="http://schemas.microsoft.com/office/drawing/2016/5/11/chartex" xmlns:cx6="http://schemas.microsoft.com/office/drawing/2016/5/12/chartex" xmlns:cx7="http://schemas.microsoft.com/office/drawing/2016/5/13/chartex" xmlns:cx8="http://schemas.microsoft.com/office/drawing/2016/5/14/chartex" xmlns:mc="http://schemas.openxmlformats.org/markup-compatibility/2006" xmlns:aink="http://schemas.microsoft.com/office/drawing/2016/ink" xmlns:am3d="http://schemas.microsoft.com/office/drawing/2017/model3d" xmlns:o="urn:schemas-microsoft-com:office:office" xmlns:r="http://schemas.openxmlformats.org/officeDocument/2006/relationships" xmlns:m="http://schemas.openxmlformats.org/officeDocument/2006/math" xmlns:v="urn:schemas-microsoft-com:vml" xmlns:wp14="http://schemas.microsoft.com/office/word/2010/wordprocessingDrawing" xmlns:wp="http://schemas.openxmlformats.org/drawingml/2006/wordprocessingDrawing" xmlns:w10="urn:schemas-microsoft-com:office:word" xmlns:w="http://schemas.openxmlformats.org/wordprocessingml/2006/main" xmlns:w14="http://schemas.microsoft.com/office/word/2010/wordml" xmlns:w15="http://schemas.microsoft.com/office/word/2012/wordml" xmlns:w16cid="http://schemas.microsoft.com/office/word/2016/wordml/cid" xmlns:w16se="http://schemas.microsoft.com/office/word/2015/wordml/symex" xmlns:wpg="http://schemas.microsoft.com/office/word/2010/wordprocessingGroup" xmlns:wpi="http://schemas.microsoft.com/office/word/2010/wordprocessingInk" xmlns:wne="http://schemas.microsoft.com/office/word/2006/wordml" xmlns:wps="http://schemas.microsoft.com/office/word/2010/wordprocessingShape" mc:Ignorable="w14 w15 w16se w16cid wp14">
+<w:numbering xmlns:wpc="http://schemas.microsoft.com/office/word/2010/wordprocessingCanvas" xmlns:cx="http://schemas.microsoft.com/office/drawing/2014/chartex" xmlns:cx1="http://schemas.microsoft.com/office/drawing/2015/9/8/chartex" xmlns:mc="http://schemas.openxmlformats.org/markup-compatibility/2006" xmlns:o="urn:schemas-microsoft-com:office:office" xmlns:r="http://schemas.openxmlformats.org/officeDocument/2006/relationships" xmlns:m="http://schemas.openxmlformats.org/officeDocument/2006/math" xmlns:v="urn:schemas-microsoft-com:vml" xmlns:wp14="http://schemas.microsoft.com/office/word/2010/wordprocessingDrawing" xmlns:wp="http://schemas.openxmlformats.org/drawingml/2006/wordprocessingDrawing" xmlns:w10="urn:schemas-microsoft-com:office:word" xmlns:w="http://schemas.openxmlformats.org/wordprocessingml/2006/main" xmlns:w14="http://schemas.microsoft.com/office/word/2010/wordml" xmlns:w15="http://schemas.microsoft.com/office/word/2012/wordml" xmlns:w16se="http://schemas.microsoft.com/office/word/2015/wordml/symex" xmlns:wpg="http://schemas.microsoft.com/office/word/2010/wordprocessingGroup" xmlns:wpi="http://schemas.microsoft.com/office/word/2010/wordprocessingInk" xmlns:wne="http://schemas.microsoft.com/office/word/2006/wordml" xmlns:wps="http://schemas.microsoft.com/office/word/2010/wordprocessingShape" mc:Ignorable="w14 w15 w16se wp14">
   <w:abstractNum w:abstractNumId="0" w15:restartNumberingAfterBreak="0">
     <w:nsid w:val="FFFFFF7C"/>
     <w:multiLevelType w:val="singleLevel"/>
@@ -2827,7 +3017,7 @@
     <w:lvl w:ilvl="0">
       <w:start w:val="1"/>
       <w:numFmt w:val="decimal"/>
-      <w:pStyle w:val="Listennummer5"/>
+      <w:pStyle w:val="ListNumber5"/>
       <w:lvlText w:val="%1."/>
       <w:lvlJc w:val="left"/>
       <w:pPr>
@@ -2845,7 +3035,7 @@
     <w:lvl w:ilvl="0">
       <w:start w:val="1"/>
       <w:numFmt w:val="decimal"/>
-      <w:pStyle w:val="Listennummer4"/>
+      <w:pStyle w:val="ListNumber4"/>
       <w:lvlText w:val="%1."/>
       <w:lvlJc w:val="left"/>
       <w:pPr>
@@ -2863,7 +3053,7 @@
     <w:lvl w:ilvl="0">
       <w:start w:val="1"/>
       <w:numFmt w:val="decimal"/>
-      <w:pStyle w:val="Listennummer3"/>
+      <w:pStyle w:val="ListNumber3"/>
       <w:lvlText w:val="%1."/>
       <w:lvlJc w:val="left"/>
       <w:pPr>
@@ -2881,7 +3071,7 @@
     <w:lvl w:ilvl="0">
       <w:start w:val="1"/>
       <w:numFmt w:val="decimal"/>
-      <w:pStyle w:val="Listennummer2"/>
+      <w:pStyle w:val="ListNumber2"/>
       <w:lvlText w:val="%1."/>
       <w:lvlJc w:val="left"/>
       <w:pPr>
@@ -2899,7 +3089,7 @@
     <w:lvl w:ilvl="0">
       <w:start w:val="1"/>
       <w:numFmt w:val="bullet"/>
-      <w:pStyle w:val="Aufzhlungszeichen5"/>
+      <w:pStyle w:val="ListBullet5"/>
       <w:lvlText w:val=""/>
       <w:lvlJc w:val="left"/>
       <w:pPr>
@@ -2920,7 +3110,7 @@
     <w:lvl w:ilvl="0">
       <w:start w:val="1"/>
       <w:numFmt w:val="bullet"/>
-      <w:pStyle w:val="Aufzhlungszeichen4"/>
+      <w:pStyle w:val="ListBullet4"/>
       <w:lvlText w:val=""/>
       <w:lvlJc w:val="left"/>
       <w:pPr>
@@ -2941,7 +3131,7 @@
     <w:lvl w:ilvl="0">
       <w:start w:val="1"/>
       <w:numFmt w:val="bullet"/>
-      <w:pStyle w:val="Aufzhlungszeichen3"/>
+      <w:pStyle w:val="ListBullet3"/>
       <w:lvlText w:val=""/>
       <w:lvlJc w:val="left"/>
       <w:pPr>
@@ -2962,7 +3152,7 @@
     <w:lvl w:ilvl="0">
       <w:start w:val="1"/>
       <w:numFmt w:val="bullet"/>
-      <w:pStyle w:val="Aufzhlungszeichen2"/>
+      <w:pStyle w:val="ListBullet2"/>
       <w:lvlText w:val=""/>
       <w:lvlJc w:val="left"/>
       <w:pPr>
@@ -2983,7 +3173,7 @@
     <w:lvl w:ilvl="0">
       <w:start w:val="1"/>
       <w:numFmt w:val="decimal"/>
-      <w:pStyle w:val="Listennummer"/>
+      <w:pStyle w:val="ListNumber"/>
       <w:lvlText w:val="%1."/>
       <w:lvlJc w:val="left"/>
       <w:pPr>
@@ -3001,7 +3191,7 @@
     <w:lvl w:ilvl="0">
       <w:start w:val="1"/>
       <w:numFmt w:val="bullet"/>
-      <w:pStyle w:val="Aufzhlungszeichen"/>
+      <w:pStyle w:val="ListBullet"/>
       <w:lvlText w:val=""/>
       <w:lvlJc w:val="left"/>
       <w:pPr>
@@ -3021,7 +3211,7 @@
     <w:tmpl w:val="FFFFFFFF"/>
     <w:lvl w:ilvl="0">
       <w:numFmt w:val="decimal"/>
-      <w:pStyle w:val="berschrift1"/>
+      <w:pStyle w:val="Heading1"/>
       <w:lvlText w:val="%1"/>
       <w:legacy w:legacy="1" w:legacySpace="144" w:legacyIndent="0"/>
       <w:lvlJc w:val="left"/>
@@ -3029,7 +3219,7 @@
     <w:lvl w:ilvl="1">
       <w:start w:val="1"/>
       <w:numFmt w:val="decimal"/>
-      <w:pStyle w:val="berschrift2"/>
+      <w:pStyle w:val="Heading2"/>
       <w:lvlText w:val="%1.%2"/>
       <w:legacy w:legacy="1" w:legacySpace="144" w:legacyIndent="0"/>
       <w:lvlJc w:val="left"/>
@@ -3037,7 +3227,7 @@
     <w:lvl w:ilvl="2">
       <w:start w:val="1"/>
       <w:numFmt w:val="decimal"/>
-      <w:pStyle w:val="berschrift3"/>
+      <w:pStyle w:val="Heading3"/>
       <w:lvlText w:val="%1.%2.%3"/>
       <w:legacy w:legacy="1" w:legacySpace="144" w:legacyIndent="0"/>
       <w:lvlJc w:val="left"/>
@@ -3045,7 +3235,7 @@
     <w:lvl w:ilvl="3">
       <w:start w:val="1"/>
       <w:numFmt w:val="decimal"/>
-      <w:pStyle w:val="berschrift4"/>
+      <w:pStyle w:val="Heading4"/>
       <w:lvlText w:val="%1.%2.%3.%4"/>
       <w:legacy w:legacy="1" w:legacySpace="144" w:legacyIndent="0"/>
       <w:lvlJc w:val="left"/>
@@ -3053,7 +3243,7 @@
     <w:lvl w:ilvl="4">
       <w:start w:val="1"/>
       <w:numFmt w:val="decimal"/>
-      <w:pStyle w:val="berschrift5"/>
+      <w:pStyle w:val="Heading5"/>
       <w:lvlText w:val="%1.%2.%3.%4.%5"/>
       <w:legacy w:legacy="1" w:legacySpace="144" w:legacyIndent="0"/>
       <w:lvlJc w:val="left"/>
@@ -3061,7 +3251,7 @@
     <w:lvl w:ilvl="5">
       <w:start w:val="1"/>
       <w:numFmt w:val="decimal"/>
-      <w:pStyle w:val="berschrift6"/>
+      <w:pStyle w:val="Heading6"/>
       <w:lvlText w:val="%1.%2.%3.%4.%5.%6"/>
       <w:legacy w:legacy="1" w:legacySpace="144" w:legacyIndent="0"/>
       <w:lvlJc w:val="left"/>
@@ -3069,7 +3259,7 @@
     <w:lvl w:ilvl="6">
       <w:start w:val="1"/>
       <w:numFmt w:val="decimal"/>
-      <w:pStyle w:val="berschrift7"/>
+      <w:pStyle w:val="Heading7"/>
       <w:lvlText w:val="%1.%2.%3.%4.%5.%6.%7"/>
       <w:legacy w:legacy="1" w:legacySpace="144" w:legacyIndent="0"/>
       <w:lvlJc w:val="left"/>
@@ -3077,7 +3267,7 @@
     <w:lvl w:ilvl="7">
       <w:start w:val="1"/>
       <w:numFmt w:val="decimal"/>
-      <w:pStyle w:val="berschrift8"/>
+      <w:pStyle w:val="Heading8"/>
       <w:lvlText w:val="%1.%2.%3.%4.%5.%6.%7.%8"/>
       <w:legacy w:legacy="1" w:legacySpace="144" w:legacyIndent="0"/>
       <w:lvlJc w:val="left"/>
@@ -3085,7 +3275,7 @@
     <w:lvl w:ilvl="8">
       <w:start w:val="1"/>
       <w:numFmt w:val="decimal"/>
-      <w:pStyle w:val="berschrift9"/>
+      <w:pStyle w:val="Heading9"/>
       <w:lvlText w:val="%1.%2.%3.%4.%5.%6.%7.%8.%9"/>
       <w:legacy w:legacy="1" w:legacySpace="144" w:legacyIndent="0"/>
       <w:lvlJc w:val="left"/>
@@ -4164,7 +4354,7 @@
 </file>
 
 <file path=word/styles.xml><?xml version="1.0" encoding="utf-8"?>
-<w:styles xmlns:mc="http://schemas.openxmlformats.org/markup-compatibility/2006" xmlns:r="http://schemas.openxmlformats.org/officeDocument/2006/relationships" xmlns:w="http://schemas.openxmlformats.org/wordprocessingml/2006/main" xmlns:w14="http://schemas.microsoft.com/office/word/2010/wordml" xmlns:w15="http://schemas.microsoft.com/office/word/2012/wordml" xmlns:w16cid="http://schemas.microsoft.com/office/word/2016/wordml/cid" xmlns:w16se="http://schemas.microsoft.com/office/word/2015/wordml/symex" mc:Ignorable="w14 w15 w16se w16cid">
+<w:styles xmlns:mc="http://schemas.openxmlformats.org/markup-compatibility/2006" xmlns:r="http://schemas.openxmlformats.org/officeDocument/2006/relationships" xmlns:w="http://schemas.openxmlformats.org/wordprocessingml/2006/main" xmlns:w14="http://schemas.microsoft.com/office/word/2010/wordml" xmlns:w15="http://schemas.microsoft.com/office/word/2012/wordml" xmlns:w16se="http://schemas.microsoft.com/office/word/2015/wordml/symex" mc:Ignorable="w14 w15 w16se">
   <w:docDefaults>
     <w:rPrDefault>
       <w:rPr>
@@ -4174,7 +4364,7 @@
     </w:rPrDefault>
     <w:pPrDefault/>
   </w:docDefaults>
-  <w:latentStyles w:defLockedState="0" w:defUIPriority="0" w:defSemiHidden="0" w:defUnhideWhenUsed="0" w:defQFormat="0" w:count="375">
+  <w:latentStyles w:defLockedState="0" w:defUIPriority="0" w:defSemiHidden="0" w:defUnhideWhenUsed="0" w:defQFormat="0" w:count="371">
     <w:lsdException w:name="Normal" w:qFormat="1"/>
     <w:lsdException w:name="heading 1" w:qFormat="1"/>
     <w:lsdException w:name="heading 2" w:qFormat="1"/>
@@ -4274,6 +4464,7 @@
     <w:lsdException w:name="HTML Sample" w:semiHidden="1" w:unhideWhenUsed="1"/>
     <w:lsdException w:name="HTML Typewriter" w:semiHidden="1" w:unhideWhenUsed="1"/>
     <w:lsdException w:name="HTML Variable" w:semiHidden="1" w:unhideWhenUsed="1"/>
+    <w:lsdException w:name="Normal Table" w:semiHidden="1" w:unhideWhenUsed="1"/>
     <w:lsdException w:name="annotation subject" w:semiHidden="1" w:unhideWhenUsed="1"/>
     <w:lsdException w:name="No List" w:semiHidden="1" w:unhideWhenUsed="1"/>
     <w:lsdException w:name="Outline List 1" w:semiHidden="1" w:unhideWhenUsed="1"/>
@@ -4317,8 +4508,10 @@
     <w:lsdException w:name="Table Elegant" w:semiHidden="1" w:unhideWhenUsed="1"/>
     <w:lsdException w:name="Table Professional" w:semiHidden="1" w:unhideWhenUsed="1"/>
     <w:lsdException w:name="Table Subtle 1" w:semiHidden="1" w:unhideWhenUsed="1"/>
+    <w:lsdException w:name="Table Subtle 2" w:semiHidden="1" w:unhideWhenUsed="1"/>
     <w:lsdException w:name="Table Web 1" w:semiHidden="1" w:unhideWhenUsed="1"/>
     <w:lsdException w:name="Table Web 2" w:semiHidden="1" w:unhideWhenUsed="1"/>
+    <w:lsdException w:name="Table Web 3" w:semiHidden="1" w:unhideWhenUsed="1"/>
     <w:lsdException w:name="Balloon Text" w:semiHidden="1" w:unhideWhenUsed="1"/>
     <w:lsdException w:name="Table Grid" w:uiPriority="39"/>
     <w:lsdException w:name="Table Theme" w:semiHidden="1" w:unhideWhenUsed="1"/>
@@ -4537,12 +4730,8 @@
     <w:lsdException w:name="List Table 5 Dark Accent 6" w:uiPriority="50"/>
     <w:lsdException w:name="List Table 6 Colorful Accent 6" w:uiPriority="51"/>
     <w:lsdException w:name="List Table 7 Colorful Accent 6" w:uiPriority="52"/>
-    <w:lsdException w:name="Mention" w:semiHidden="1" w:uiPriority="99" w:unhideWhenUsed="1"/>
-    <w:lsdException w:name="Smart Hyperlink" w:semiHidden="1" w:uiPriority="99" w:unhideWhenUsed="1"/>
-    <w:lsdException w:name="Hashtag" w:semiHidden="1" w:uiPriority="99" w:unhideWhenUsed="1"/>
-    <w:lsdException w:name="Unresolved Mention" w:semiHidden="1" w:uiPriority="99" w:unhideWhenUsed="1"/>
   </w:latentStyles>
-  <w:style w:type="paragraph" w:default="1" w:styleId="Standard">
+  <w:style w:type="paragraph" w:default="1" w:styleId="Normal">
     <w:name w:val="Normal"/>
     <w:qFormat/>
     <w:rsid w:val="00456672"/>
@@ -4554,10 +4743,10 @@
       <w:sz w:val="24"/>
     </w:rPr>
   </w:style>
-  <w:style w:type="paragraph" w:styleId="berschrift1">
+  <w:style w:type="paragraph" w:styleId="Heading1">
     <w:name w:val="heading 1"/>
-    <w:basedOn w:val="Standard"/>
-    <w:next w:val="Standard"/>
+    <w:basedOn w:val="Normal"/>
+    <w:next w:val="Normal"/>
     <w:qFormat/>
     <w:rsid w:val="00AB1582"/>
     <w:pPr>
@@ -4574,10 +4763,10 @@
       <w:sz w:val="32"/>
     </w:rPr>
   </w:style>
-  <w:style w:type="paragraph" w:styleId="berschrift2">
+  <w:style w:type="paragraph" w:styleId="Heading2">
     <w:name w:val="heading 2"/>
-    <w:basedOn w:val="Standard"/>
-    <w:next w:val="Standard"/>
+    <w:basedOn w:val="Normal"/>
+    <w:next w:val="Normal"/>
     <w:qFormat/>
     <w:rsid w:val="00AB1582"/>
     <w:pPr>
@@ -4594,10 +4783,10 @@
       <w:sz w:val="28"/>
     </w:rPr>
   </w:style>
-  <w:style w:type="paragraph" w:styleId="berschrift3">
+  <w:style w:type="paragraph" w:styleId="Heading3">
     <w:name w:val="heading 3"/>
-    <w:basedOn w:val="Standard"/>
-    <w:next w:val="Standard"/>
+    <w:basedOn w:val="Normal"/>
+    <w:next w:val="Normal"/>
     <w:qFormat/>
     <w:rsid w:val="00AB1582"/>
     <w:pPr>
@@ -4613,10 +4802,10 @@
       <w:b/>
     </w:rPr>
   </w:style>
-  <w:style w:type="paragraph" w:styleId="berschrift4">
+  <w:style w:type="paragraph" w:styleId="Heading4">
     <w:name w:val="heading 4"/>
-    <w:basedOn w:val="Standard"/>
-    <w:next w:val="Standard"/>
+    <w:basedOn w:val="Normal"/>
+    <w:next w:val="Normal"/>
     <w:qFormat/>
     <w:rsid w:val="006E0FDA"/>
     <w:pPr>
@@ -4633,10 +4822,10 @@
       <w:i/>
     </w:rPr>
   </w:style>
-  <w:style w:type="paragraph" w:styleId="berschrift5">
+  <w:style w:type="paragraph" w:styleId="Heading5">
     <w:name w:val="heading 5"/>
-    <w:basedOn w:val="Standard"/>
-    <w:next w:val="Standard"/>
+    <w:basedOn w:val="Normal"/>
+    <w:next w:val="Normal"/>
     <w:qFormat/>
     <w:rsid w:val="006E0FDA"/>
     <w:pPr>
@@ -4651,10 +4840,10 @@
       <w:sz w:val="22"/>
     </w:rPr>
   </w:style>
-  <w:style w:type="paragraph" w:styleId="berschrift6">
+  <w:style w:type="paragraph" w:styleId="Heading6">
     <w:name w:val="heading 6"/>
-    <w:basedOn w:val="Standard"/>
-    <w:next w:val="Standard"/>
+    <w:basedOn w:val="Normal"/>
+    <w:next w:val="Normal"/>
     <w:qFormat/>
     <w:rsid w:val="006E0FDA"/>
     <w:pPr>
@@ -4670,10 +4859,10 @@
       <w:sz w:val="22"/>
     </w:rPr>
   </w:style>
-  <w:style w:type="paragraph" w:styleId="berschrift7">
+  <w:style w:type="paragraph" w:styleId="Heading7">
     <w:name w:val="heading 7"/>
-    <w:basedOn w:val="Standard"/>
-    <w:next w:val="Standard"/>
+    <w:basedOn w:val="Normal"/>
+    <w:next w:val="Normal"/>
     <w:qFormat/>
     <w:rsid w:val="006E0FDA"/>
     <w:pPr>
@@ -4685,10 +4874,10 @@
       <w:outlineLvl w:val="6"/>
     </w:pPr>
   </w:style>
-  <w:style w:type="paragraph" w:styleId="berschrift8">
+  <w:style w:type="paragraph" w:styleId="Heading8">
     <w:name w:val="heading 8"/>
-    <w:basedOn w:val="Standard"/>
-    <w:next w:val="Standard"/>
+    <w:basedOn w:val="Normal"/>
+    <w:next w:val="Normal"/>
     <w:qFormat/>
     <w:rsid w:val="006E0FDA"/>
     <w:pPr>
@@ -4703,10 +4892,10 @@
       <w:i/>
     </w:rPr>
   </w:style>
-  <w:style w:type="paragraph" w:styleId="berschrift9">
+  <w:style w:type="paragraph" w:styleId="Heading9">
     <w:name w:val="heading 9"/>
-    <w:basedOn w:val="Standard"/>
-    <w:next w:val="Standard"/>
+    <w:basedOn w:val="Normal"/>
+    <w:next w:val="Normal"/>
     <w:qFormat/>
     <w:rsid w:val="006E0FDA"/>
     <w:pPr>
@@ -4722,13 +4911,13 @@
       <w:sz w:val="18"/>
     </w:rPr>
   </w:style>
-  <w:style w:type="character" w:default="1" w:styleId="Absatz-Standardschriftart">
+  <w:style w:type="character" w:default="1" w:styleId="DefaultParagraphFont">
     <w:name w:val="Default Paragraph Font"/>
     <w:uiPriority w:val="1"/>
     <w:semiHidden/>
     <w:unhideWhenUsed/>
   </w:style>
-  <w:style w:type="table" w:default="1" w:styleId="NormaleTabelle">
+  <w:style w:type="table" w:default="1" w:styleId="TableNormal">
     <w:name w:val="Normal Table"/>
     <w:uiPriority w:val="99"/>
     <w:semiHidden/>
@@ -4743,15 +4932,15 @@
       </w:tblCellMar>
     </w:tblPr>
   </w:style>
-  <w:style w:type="numbering" w:default="1" w:styleId="KeineListe">
+  <w:style w:type="numbering" w:default="1" w:styleId="NoList">
     <w:name w:val="No List"/>
     <w:uiPriority w:val="99"/>
     <w:semiHidden/>
     <w:unhideWhenUsed/>
   </w:style>
-  <w:style w:type="paragraph" w:styleId="Aufzhlungszeichen">
+  <w:style w:type="paragraph" w:styleId="ListBullet">
     <w:name w:val="List Bullet"/>
-    <w:basedOn w:val="Standard"/>
+    <w:basedOn w:val="Normal"/>
     <w:autoRedefine/>
     <w:rsid w:val="006E0FDA"/>
     <w:pPr>
@@ -4760,9 +4949,9 @@
       </w:numPr>
     </w:pPr>
   </w:style>
-  <w:style w:type="paragraph" w:styleId="Aufzhlungszeichen2">
+  <w:style w:type="paragraph" w:styleId="ListBullet2">
     <w:name w:val="List Bullet 2"/>
-    <w:basedOn w:val="Standard"/>
+    <w:basedOn w:val="Normal"/>
     <w:autoRedefine/>
     <w:rsid w:val="006E0FDA"/>
     <w:pPr>
@@ -4771,9 +4960,9 @@
       </w:numPr>
     </w:pPr>
   </w:style>
-  <w:style w:type="paragraph" w:styleId="Aufzhlungszeichen3">
+  <w:style w:type="paragraph" w:styleId="ListBullet3">
     <w:name w:val="List Bullet 3"/>
-    <w:basedOn w:val="Standard"/>
+    <w:basedOn w:val="Normal"/>
     <w:autoRedefine/>
     <w:rsid w:val="006E0FDA"/>
     <w:pPr>
@@ -4782,9 +4971,9 @@
       </w:numPr>
     </w:pPr>
   </w:style>
-  <w:style w:type="paragraph" w:styleId="Aufzhlungszeichen4">
+  <w:style w:type="paragraph" w:styleId="ListBullet4">
     <w:name w:val="List Bullet 4"/>
-    <w:basedOn w:val="Standard"/>
+    <w:basedOn w:val="Normal"/>
     <w:autoRedefine/>
     <w:rsid w:val="006E0FDA"/>
     <w:pPr>
@@ -4793,9 +4982,9 @@
       </w:numPr>
     </w:pPr>
   </w:style>
-  <w:style w:type="paragraph" w:styleId="Aufzhlungszeichen5">
+  <w:style w:type="paragraph" w:styleId="ListBullet5">
     <w:name w:val="List Bullet 5"/>
-    <w:basedOn w:val="Standard"/>
+    <w:basedOn w:val="Normal"/>
     <w:autoRedefine/>
     <w:rsid w:val="006E0FDA"/>
     <w:pPr>
@@ -4804,9 +4993,9 @@
       </w:numPr>
     </w:pPr>
   </w:style>
-  <w:style w:type="paragraph" w:styleId="Listennummer">
+  <w:style w:type="paragraph" w:styleId="ListNumber">
     <w:name w:val="List Number"/>
-    <w:basedOn w:val="Standard"/>
+    <w:basedOn w:val="Normal"/>
     <w:rsid w:val="006E0FDA"/>
     <w:pPr>
       <w:numPr>
@@ -4814,9 +5003,9 @@
       </w:numPr>
     </w:pPr>
   </w:style>
-  <w:style w:type="paragraph" w:styleId="Listennummer2">
+  <w:style w:type="paragraph" w:styleId="ListNumber2">
     <w:name w:val="List Number 2"/>
-    <w:basedOn w:val="Standard"/>
+    <w:basedOn w:val="Normal"/>
     <w:rsid w:val="006E0FDA"/>
     <w:pPr>
       <w:numPr>
@@ -4824,9 +5013,9 @@
       </w:numPr>
     </w:pPr>
   </w:style>
-  <w:style w:type="paragraph" w:styleId="Listennummer3">
+  <w:style w:type="paragraph" w:styleId="ListNumber3">
     <w:name w:val="List Number 3"/>
-    <w:basedOn w:val="Standard"/>
+    <w:basedOn w:val="Normal"/>
     <w:rsid w:val="006E0FDA"/>
     <w:pPr>
       <w:numPr>
@@ -4834,9 +5023,9 @@
       </w:numPr>
     </w:pPr>
   </w:style>
-  <w:style w:type="paragraph" w:styleId="Listennummer4">
+  <w:style w:type="paragraph" w:styleId="ListNumber4">
     <w:name w:val="List Number 4"/>
-    <w:basedOn w:val="Standard"/>
+    <w:basedOn w:val="Normal"/>
     <w:rsid w:val="006E0FDA"/>
     <w:pPr>
       <w:numPr>
@@ -4844,9 +5033,9 @@
       </w:numPr>
     </w:pPr>
   </w:style>
-  <w:style w:type="paragraph" w:styleId="Listennummer5">
+  <w:style w:type="paragraph" w:styleId="ListNumber5">
     <w:name w:val="List Number 5"/>
-    <w:basedOn w:val="Standard"/>
+    <w:basedOn w:val="Normal"/>
     <w:rsid w:val="006E0FDA"/>
     <w:pPr>
       <w:numPr>
@@ -4854,9 +5043,9 @@
       </w:numPr>
     </w:pPr>
   </w:style>
-  <w:style w:type="paragraph" w:styleId="Fuzeile">
+  <w:style w:type="paragraph" w:styleId="Footer">
     <w:name w:val="footer"/>
-    <w:basedOn w:val="Standard"/>
+    <w:basedOn w:val="Normal"/>
     <w:rsid w:val="006E0FDA"/>
     <w:pPr>
       <w:tabs>
@@ -4865,10 +5054,10 @@
       </w:tabs>
     </w:pPr>
   </w:style>
-  <w:style w:type="paragraph" w:styleId="Verzeichnis1">
+  <w:style w:type="paragraph" w:styleId="TOC1">
     <w:name w:val="toc 1"/>
-    <w:basedOn w:val="Standard"/>
-    <w:next w:val="Standard"/>
+    <w:basedOn w:val="Normal"/>
+    <w:next w:val="Normal"/>
     <w:autoRedefine/>
     <w:uiPriority w:val="39"/>
     <w:rsid w:val="006E0FDA"/>
@@ -4885,16 +5074,16 @@
   </w:style>
   <w:style w:type="paragraph" w:customStyle="1" w:styleId="Hngend">
     <w:name w:val="Hängend"/>
-    <w:basedOn w:val="Standard"/>
+    <w:basedOn w:val="Normal"/>
     <w:rsid w:val="006E0FDA"/>
     <w:pPr>
       <w:ind w:left="1134" w:hanging="1134"/>
     </w:pPr>
   </w:style>
-  <w:style w:type="paragraph" w:styleId="Beschriftung">
+  <w:style w:type="paragraph" w:styleId="Caption">
     <w:name w:val="caption"/>
-    <w:basedOn w:val="Standard"/>
-    <w:next w:val="Standard"/>
+    <w:basedOn w:val="Normal"/>
+    <w:next w:val="Normal"/>
     <w:qFormat/>
     <w:rsid w:val="006E0FDA"/>
     <w:pPr>
@@ -4904,17 +5093,17 @@
       <w:b/>
     </w:rPr>
   </w:style>
-  <w:style w:type="character" w:styleId="Seitenzahl">
+  <w:style w:type="character" w:styleId="PageNumber">
     <w:name w:val="page number"/>
-    <w:basedOn w:val="Absatz-Standardschriftart"/>
+    <w:basedOn w:val="DefaultParagraphFont"/>
     <w:rsid w:val="006E0FDA"/>
     <w:rPr>
       <w:rFonts w:ascii="Arial" w:hAnsi="Arial"/>
     </w:rPr>
   </w:style>
-  <w:style w:type="paragraph" w:styleId="Kopfzeile">
+  <w:style w:type="paragraph" w:styleId="Header">
     <w:name w:val="header"/>
-    <w:basedOn w:val="Standard"/>
+    <w:basedOn w:val="Normal"/>
     <w:rsid w:val="006E0FDA"/>
     <w:pPr>
       <w:tabs>
@@ -4923,18 +5112,18 @@
       </w:tabs>
     </w:pPr>
   </w:style>
-  <w:style w:type="paragraph" w:styleId="Textkrper">
+  <w:style w:type="paragraph" w:styleId="BodyText">
     <w:name w:val="Body Text"/>
-    <w:basedOn w:val="Standard"/>
+    <w:basedOn w:val="Normal"/>
     <w:rsid w:val="006E0FDA"/>
     <w:rPr>
       <w:i/>
     </w:rPr>
   </w:style>
-  <w:style w:type="paragraph" w:styleId="Verzeichnis2">
+  <w:style w:type="paragraph" w:styleId="TOC2">
     <w:name w:val="toc 2"/>
-    <w:basedOn w:val="Standard"/>
-    <w:next w:val="Standard"/>
+    <w:basedOn w:val="Normal"/>
+    <w:next w:val="Normal"/>
     <w:autoRedefine/>
     <w:uiPriority w:val="39"/>
     <w:rsid w:val="00667F7E"/>
@@ -4948,7 +5137,7 @@
   </w:style>
   <w:style w:type="paragraph" w:customStyle="1" w:styleId="text">
     <w:name w:val="text"/>
-    <w:basedOn w:val="Standard"/>
+    <w:basedOn w:val="Normal"/>
     <w:rsid w:val="006E0FDA"/>
     <w:pPr>
       <w:spacing w:before="60" w:after="60"/>
@@ -4959,7 +5148,7 @@
   </w:style>
   <w:style w:type="paragraph" w:customStyle="1" w:styleId="StandardKursiv">
     <w:name w:val="Standard + Kursiv"/>
-    <w:basedOn w:val="Standard"/>
+    <w:basedOn w:val="Normal"/>
     <w:link w:val="StandardKursivChar"/>
     <w:rsid w:val="00414D3C"/>
     <w:pPr>
@@ -4973,7 +5162,7 @@
   </w:style>
   <w:style w:type="character" w:customStyle="1" w:styleId="StandardKursivChar">
     <w:name w:val="Standard + Kursiv Char"/>
-    <w:basedOn w:val="Absatz-Standardschriftart"/>
+    <w:basedOn w:val="DefaultParagraphFont"/>
     <w:link w:val="StandardKursiv"/>
     <w:rsid w:val="00414D3C"/>
     <w:rPr>
@@ -4982,9 +5171,9 @@
       <w:lang w:val="de-DE" w:eastAsia="de-DE" w:bidi="ar-SA"/>
     </w:rPr>
   </w:style>
-  <w:style w:type="table" w:styleId="Tabellenraster">
+  <w:style w:type="table" w:styleId="TableGrid">
     <w:name w:val="Table Grid"/>
-    <w:basedOn w:val="NormaleTabelle"/>
+    <w:basedOn w:val="TableNormal"/>
     <w:uiPriority w:val="39"/>
     <w:rsid w:val="00CE1259"/>
     <w:pPr>
@@ -5001,9 +5190,9 @@
       </w:tblBorders>
     </w:tblPr>
   </w:style>
-  <w:style w:type="character" w:styleId="Kommentarzeichen">
+  <w:style w:type="character" w:styleId="CommentReference">
     <w:name w:val="annotation reference"/>
-    <w:basedOn w:val="Absatz-Standardschriftart"/>
+    <w:basedOn w:val="DefaultParagraphFont"/>
     <w:semiHidden/>
     <w:rsid w:val="00052D17"/>
     <w:rPr>
@@ -5011,19 +5200,19 @@
       <w:szCs w:val="16"/>
     </w:rPr>
   </w:style>
-  <w:style w:type="paragraph" w:styleId="Kommentartext">
+  <w:style w:type="paragraph" w:styleId="CommentText">
     <w:name w:val="annotation text"/>
-    <w:basedOn w:val="Standard"/>
+    <w:basedOn w:val="Normal"/>
     <w:semiHidden/>
     <w:rsid w:val="00052D17"/>
     <w:rPr>
       <w:sz w:val="20"/>
     </w:rPr>
   </w:style>
-  <w:style w:type="paragraph" w:styleId="Kommentarthema">
+  <w:style w:type="paragraph" w:styleId="CommentSubject">
     <w:name w:val="annotation subject"/>
-    <w:basedOn w:val="Kommentartext"/>
-    <w:next w:val="Kommentartext"/>
+    <w:basedOn w:val="CommentText"/>
+    <w:next w:val="CommentText"/>
     <w:semiHidden/>
     <w:rsid w:val="00052D17"/>
     <w:rPr>
@@ -5031,9 +5220,9 @@
       <w:bCs/>
     </w:rPr>
   </w:style>
-  <w:style w:type="paragraph" w:styleId="Sprechblasentext">
+  <w:style w:type="paragraph" w:styleId="BalloonText">
     <w:name w:val="Balloon Text"/>
-    <w:basedOn w:val="Standard"/>
+    <w:basedOn w:val="Normal"/>
     <w:semiHidden/>
     <w:rsid w:val="00052D17"/>
     <w:rPr>
@@ -5044,7 +5233,7 @@
   </w:style>
   <w:style w:type="table" w:customStyle="1" w:styleId="Uni-Designschwarz-wei">
     <w:name w:val="Uni-Design schwarz-weiß"/>
-    <w:basedOn w:val="NormaleTabelle"/>
+    <w:basedOn w:val="TableNormal"/>
     <w:uiPriority w:val="99"/>
     <w:rsid w:val="00A249CD"/>
     <w:rPr>
@@ -5113,9 +5302,9 @@
       </w:tcPr>
     </w:tblStylePr>
   </w:style>
-  <w:style w:type="table" w:styleId="Gitternetztabelle1hell">
+  <w:style w:type="table" w:styleId="GridTable1Light">
     <w:name w:val="Grid Table 1 Light"/>
-    <w:basedOn w:val="NormaleTabelle"/>
+    <w:basedOn w:val="TableNormal"/>
     <w:uiPriority w:val="46"/>
     <w:rsid w:val="00B65C50"/>
     <w:tblPr>
@@ -5167,11 +5356,11 @@
       </w:rPr>
     </w:tblStylePr>
   </w:style>
-  <w:style w:type="paragraph" w:styleId="Titel">
+  <w:style w:type="paragraph" w:styleId="Title">
     <w:name w:val="Title"/>
-    <w:basedOn w:val="Standard"/>
-    <w:next w:val="Standard"/>
-    <w:link w:val="TitelZchn"/>
+    <w:basedOn w:val="Normal"/>
+    <w:next w:val="Normal"/>
+    <w:link w:val="TitleChar"/>
     <w:qFormat/>
     <w:rsid w:val="00AB1582"/>
     <w:pPr>
@@ -5185,10 +5374,10 @@
       <w:szCs w:val="56"/>
     </w:rPr>
   </w:style>
-  <w:style w:type="character" w:customStyle="1" w:styleId="TitelZchn">
-    <w:name w:val="Titel Zchn"/>
-    <w:basedOn w:val="Absatz-Standardschriftart"/>
-    <w:link w:val="Titel"/>
+  <w:style w:type="character" w:customStyle="1" w:styleId="TitleChar">
+    <w:name w:val="Title Char"/>
+    <w:basedOn w:val="DefaultParagraphFont"/>
+    <w:link w:val="Title"/>
     <w:rsid w:val="00AB1582"/>
     <w:rPr>
       <w:rFonts w:ascii="Arial" w:eastAsiaTheme="majorEastAsia" w:hAnsi="Arial" w:cstheme="majorBidi"/>
@@ -5198,9 +5387,9 @@
       <w:szCs w:val="56"/>
     </w:rPr>
   </w:style>
-  <w:style w:type="paragraph" w:styleId="Listenabsatz">
+  <w:style w:type="paragraph" w:styleId="ListParagraph">
     <w:name w:val="List Paragraph"/>
-    <w:basedOn w:val="Standard"/>
+    <w:basedOn w:val="Normal"/>
     <w:uiPriority w:val="34"/>
     <w:qFormat/>
     <w:rsid w:val="00683884"/>
@@ -5212,10 +5401,10 @@
       <w:rFonts w:ascii="Times New Roman" w:hAnsi="Times New Roman"/>
     </w:rPr>
   </w:style>
-  <w:style w:type="paragraph" w:styleId="Verzeichnis3">
+  <w:style w:type="paragraph" w:styleId="TOC3">
     <w:name w:val="toc 3"/>
-    <w:basedOn w:val="Standard"/>
-    <w:next w:val="Standard"/>
+    <w:basedOn w:val="Normal"/>
+    <w:next w:val="Normal"/>
     <w:autoRedefine/>
     <w:uiPriority w:val="39"/>
     <w:unhideWhenUsed/>
@@ -5226,6 +5415,16 @@
     </w:pPr>
     <w:rPr>
       <w:sz w:val="20"/>
+    </w:rPr>
+  </w:style>
+  <w:style w:type="character" w:styleId="Strong">
+    <w:name w:val="Strong"/>
+    <w:basedOn w:val="DefaultParagraphFont"/>
+    <w:qFormat/>
+    <w:rsid w:val="00D837F5"/>
+    <w:rPr>
+      <w:b/>
+      <w:bCs/>
     </w:rPr>
   </w:style>
 </w:styles>
@@ -5519,7 +5718,7 @@
 </file>
 
 <file path=customXml/itemProps1.xml><?xml version="1.0" encoding="utf-8"?>
-<ds:datastoreItem xmlns:ds="http://schemas.openxmlformats.org/officeDocument/2006/customXml" ds:itemID="{AF8A0FA3-DA46-4943-9D66-4F9478904A82}">
+<ds:datastoreItem xmlns:ds="http://schemas.openxmlformats.org/officeDocument/2006/customXml" ds:itemID="{23F0D544-7413-4419-AF37-BAA6C120871D}">
   <ds:schemaRefs>
     <ds:schemaRef ds:uri="http://schemas.openxmlformats.org/officeDocument/2006/bibliography"/>
   </ds:schemaRefs>

--- a/Dokumentation/ke-dok/Konzeption/ka-Evaluierungsspezifikation.docx
+++ b/Dokumentation/ke-dok/Konzeption/ka-Evaluierungsspezifikation.docx
@@ -78,55 +78,7 @@
                 <w:rFonts w:cs="Arial"/>
                 <w:sz w:val="32"/>
               </w:rPr>
-              <w:t xml:space="preserve">Untersuchung und prototypische Umsetzung eines </w:t>
-            </w:r>
-            <w:proofErr w:type="spellStart"/>
-            <w:r>
-              <w:rPr>
-                <w:rFonts w:cs="Arial"/>
-                <w:sz w:val="32"/>
-              </w:rPr>
-              <w:t>Lifelong</w:t>
-            </w:r>
-            <w:proofErr w:type="spellEnd"/>
-            <w:r>
-              <w:rPr>
-                <w:rFonts w:cs="Arial"/>
-                <w:sz w:val="32"/>
-              </w:rPr>
-              <w:t xml:space="preserve"> </w:t>
-            </w:r>
-            <w:proofErr w:type="spellStart"/>
-            <w:r>
-              <w:rPr>
-                <w:rFonts w:cs="Arial"/>
-                <w:sz w:val="32"/>
-              </w:rPr>
-              <w:t>Deep</w:t>
-            </w:r>
-            <w:proofErr w:type="spellEnd"/>
-            <w:r>
-              <w:rPr>
-                <w:rFonts w:cs="Arial"/>
-                <w:sz w:val="32"/>
-              </w:rPr>
-              <w:t xml:space="preserve"> </w:t>
-            </w:r>
-            <w:proofErr w:type="spellStart"/>
-            <w:r>
-              <w:rPr>
-                <w:rFonts w:cs="Arial"/>
-                <w:sz w:val="32"/>
-              </w:rPr>
-              <w:t>Neural</w:t>
-            </w:r>
-            <w:proofErr w:type="spellEnd"/>
-            <w:r>
-              <w:rPr>
-                <w:rFonts w:cs="Arial"/>
-                <w:sz w:val="32"/>
-              </w:rPr>
-              <w:t xml:space="preserve"> Network Algorithmus</w:t>
+              <w:t>Untersuchung und prototypische Umsetzung eines Lifelong Deep Neural Network Algorithmus</w:t>
             </w:r>
           </w:p>
         </w:tc>
@@ -1338,7 +1290,7 @@
           <w:rFonts w:cs="Arial"/>
         </w:rPr>
       </w:pPr>
-      <w:bookmarkStart w:id="2" w:name="_Toc12431505"/>
+      <w:bookmarkStart w:id="2" w:name="_Toc12441497"/>
       <w:r>
         <w:rPr>
           <w:rFonts w:cs="Arial"/>
@@ -1425,7 +1377,7 @@
         <w:rPr>
           <w:noProof/>
         </w:rPr>
-        <w:instrText xml:space="preserve"> PAGEREF _Toc12431505 \h </w:instrText>
+        <w:instrText xml:space="preserve"> PAGEREF _Toc12441497 \h </w:instrText>
       </w:r>
       <w:r>
         <w:rPr>
@@ -1505,7 +1457,7 @@
         <w:rPr>
           <w:noProof/>
         </w:rPr>
-        <w:instrText xml:space="preserve"> PAGEREF _Toc12431506 \h </w:instrText>
+        <w:instrText xml:space="preserve"> PAGEREF _Toc12441498 \h </w:instrText>
       </w:r>
       <w:r>
         <w:rPr>
@@ -1550,6 +1502,7 @@
         <w:rPr>
           <w:noProof/>
         </w:rPr>
+        <w:lastRenderedPageBreak/>
         <w:t>2</w:t>
       </w:r>
       <w:r>
@@ -1585,7 +1538,7 @@
         <w:rPr>
           <w:noProof/>
         </w:rPr>
-        <w:instrText xml:space="preserve"> PAGEREF _Toc12431507 \h </w:instrText>
+        <w:instrText xml:space="preserve"> PAGEREF _Toc12441499 \h </w:instrText>
       </w:r>
       <w:r>
         <w:rPr>
@@ -1665,7 +1618,7 @@
         <w:rPr>
           <w:noProof/>
         </w:rPr>
-        <w:instrText xml:space="preserve"> PAGEREF _Toc12431508 \h </w:instrText>
+        <w:instrText xml:space="preserve"> PAGEREF _Toc12441500 \h </w:instrText>
       </w:r>
       <w:r>
         <w:rPr>
@@ -1745,7 +1698,7 @@
         <w:rPr>
           <w:noProof/>
         </w:rPr>
-        <w:instrText xml:space="preserve"> PAGEREF _Toc12431509 \h </w:instrText>
+        <w:instrText xml:space="preserve"> PAGEREF _Toc12441501 \h </w:instrText>
       </w:r>
       <w:r>
         <w:rPr>
@@ -1793,7 +1746,7 @@
       </w:r>
       <w:bookmarkStart w:id="3" w:name="_Toc467470816"/>
       <w:bookmarkStart w:id="4" w:name="_Toc483391250"/>
-      <w:bookmarkStart w:id="5" w:name="_Toc12431506"/>
+      <w:bookmarkStart w:id="5" w:name="_Toc12441498"/>
       <w:r>
         <w:lastRenderedPageBreak/>
         <w:t>Anforderung an die Evaluierung</w:t>
@@ -1805,7 +1758,25 @@
     </w:p>
     <w:p>
       <w:r>
-        <w:t>In dieser Arbeit wird der L DNN Algorithmus untersucht und seine Performanz bewertet. Um eine belastbare Aussage über den Algorithmus treffen zu können, müssen Tests definiert werden, welche zur Evaluierung genutzt werden. Für eine generelle Aussage werden Tests definiert und genutzt, die auch für vergleichbare Algorithmen genutzt werden. In dieser Arbeit werden dafür öffentlich zugängliche Bilddatensätze genutzt. Zur Bewertung dieser Testfälle werden bekannte Metriken der Objekterkennung/-Klassifizierung genutzt.</w:t>
+        <w:t xml:space="preserve">In dieser Arbeit wird der L DNN </w:t>
+      </w:r>
+      <w:r>
+        <w:t>Algorithmus untersucht und sein</w:t>
+      </w:r>
+      <w:r>
+        <w:t xml:space="preserve"> </w:t>
+      </w:r>
+      <w:r>
+        <w:t>Potenzial</w:t>
+      </w:r>
+      <w:r>
+        <w:t xml:space="preserve"> bewertet. Um eine belastbare Aussage über den Algorithmus treffen zu können, müssen Tests definiert werden, welche zur Evaluierung genutzt werden. Für eine generelle Aussage werden Tests definiert und genutzt, die auch für vergleichbare Algorithmen genutzt w</w:t>
+      </w:r>
+      <w:r>
+        <w:t>u</w:t>
+      </w:r>
+      <w:r>
+        <w:t>rden. In dieser Arbeit werden dafür öffentlich zugängliche Bilddatensätze genutzt. Zur Bewertung dieser Testfälle werden bekannte Metriken der Objekterkennung/-Klassifizierung genutzt.</w:t>
       </w:r>
     </w:p>
     <w:p>
@@ -1817,7 +1788,7 @@
       <w:bookmarkStart w:id="8" w:name="_Toc377874158"/>
       <w:bookmarkStart w:id="9" w:name="_Toc467470817"/>
       <w:bookmarkStart w:id="10" w:name="_Toc483391251"/>
-      <w:bookmarkStart w:id="11" w:name="_Toc12431507"/>
+      <w:bookmarkStart w:id="11" w:name="_Toc12441499"/>
       <w:bookmarkEnd w:id="3"/>
       <w:bookmarkEnd w:id="4"/>
       <w:r>
@@ -1891,24 +1862,40 @@
     </w:p>
     <w:p>
       <w:r>
-        <w:t xml:space="preserve">Zur Evaluierung werden öffentlich zugängliche Bilddatensätze genutzt, welche sehr häufig im Bereich DNNs zur Bestimmung des Potenzials eines Algorithmus genutzt werden. Zur Auswertung der Performanz wird die Klassifikationsgenauigkeit bewertet. In dieser Arbeit wird der MNIST- und </w:t>
-      </w:r>
-      <w:proofErr w:type="spellStart"/>
-      <w:r>
-        <w:t>ImageNet</w:t>
-      </w:r>
-      <w:proofErr w:type="spellEnd"/>
-      <w:r>
-        <w:t>-Datensatz zur Evaluierung genutzt.</w:t>
-      </w:r>
-      <w:r>
-        <w:t xml:space="preserve"> Dabei werden dem Netzwerk neue, bisher unbekannte Klassen gezeigt, welche das Netzwerk auf Basis weniger Beispielbilder erlernen muss.</w:t>
+        <w:t xml:space="preserve">Zur Evaluierung werden öffentlich zugängliche Bilddatensätze genutzt, welche sehr häufig im Bereich </w:t>
+      </w:r>
+      <w:r>
+        <w:t xml:space="preserve">der </w:t>
+      </w:r>
+      <w:r>
+        <w:t>DNNs zur Bestimmung des Potenzials eines Algorithmus genutzt werden. Zur Auswertung der Performanz wird die Klassifikationsgenauigkeit bewertet. In dieser Arbeit wird der MNIST- und ImageNet-Datensatz zur Evaluierung</w:t>
+      </w:r>
+      <w:r>
+        <w:t xml:space="preserve"> des inkrementellen Klassen-Lernens</w:t>
+      </w:r>
+      <w:r>
+        <w:t xml:space="preserve"> genutzt.</w:t>
+      </w:r>
+      <w:r>
+        <w:t xml:space="preserve"> Dabei werden dem </w:t>
+      </w:r>
+      <w:r>
+        <w:t>Lifelong DNN</w:t>
+      </w:r>
+      <w:r>
+        <w:t xml:space="preserve"> neue, bisher unbekannte Klassen gezeigt, welche das Netzwerk auf Basis weniger Beispielbilder erlernen muss.</w:t>
       </w:r>
       <w:r>
         <w:t xml:space="preserve"> </w:t>
       </w:r>
       <w:r>
-        <w:t>Die Aufgabe des Netzwerks ist es, inkrementell neue Klassen zu erlernen, ohne dabei alte, bereits bekannte Klassen zu vergessen.</w:t>
+        <w:t xml:space="preserve">Die Aufgabe des Netzwerks ist es, inkrementell </w:t>
+      </w:r>
+      <w:r>
+        <w:t>diese neuen Klassen</w:t>
+      </w:r>
+      <w:r>
+        <w:t xml:space="preserve"> zu erlernen, ohne dabei alte, bereits bekannte Klassen zu vergessen.</w:t>
       </w:r>
     </w:p>
     <w:p>
@@ -1918,25 +1905,35 @@
       <w:r>
         <w:t xml:space="preserve">in </w:t>
       </w:r>
-      <w:proofErr w:type="spellStart"/>
-      <w:r>
-        <w:rPr>
-          <w:i/>
-        </w:rPr>
-        <w:t>GreyScale</w:t>
-      </w:r>
-      <w:proofErr w:type="spellEnd"/>
-      <w:r>
-        <w:rPr>
-          <w:i/>
-        </w:rPr>
-        <w:t>-</w:t>
-      </w:r>
-      <w:r>
-        <w:t xml:space="preserve">Bildern im Format 32x32 </w:t>
-      </w:r>
-      <w:r>
-        <w:t xml:space="preserve">gesammelt, aufgeteilt in 60.000 Trainings- und 10.000 Testbilder. Als Aufgabe müssen die Zahlen korrekt klassifiziert werden vom Netzwerk. Für die Aufgabe des inkrementellen Klassenlernens wird der sogenannte </w:t>
+      <w:r>
+        <w:rPr>
+          <w:i/>
+        </w:rPr>
+        <w:t>GreyScale-</w:t>
+      </w:r>
+      <w:r>
+        <w:t xml:space="preserve">Bildern im Format </w:t>
+      </w:r>
+      <w:r>
+        <w:t>28x28</w:t>
+      </w:r>
+      <w:r>
+        <w:t xml:space="preserve"> </w:t>
+      </w:r>
+      <w:r>
+        <w:t xml:space="preserve">gesammelt, aufgeteilt in 60.000 Trainings- und 10.000 </w:t>
+      </w:r>
+      <w:r>
+        <w:t>Testbilder. Als Aufgabe muss das Klassifikator-Netzwerk</w:t>
+      </w:r>
+      <w:r>
+        <w:t xml:space="preserve"> die Zahlen korrekt klassifizier</w:t>
+      </w:r>
+      <w:r>
+        <w:t>en</w:t>
+      </w:r>
+      <w:r>
+        <w:t xml:space="preserve">. Für die Aufgabe des inkrementellen Klassenlernens wird der sogenannte </w:t>
       </w:r>
       <w:r>
         <w:rPr>
@@ -1948,45 +1945,155 @@
         <w:t xml:space="preserve"> Datensatz genutzt. Dafür werden jeweils 2 benachbarte Zahlen (z.B. 0/1 und 2/3) zu einer Gruppe zusammengefasst. Diese werden dem Netzwerk gezeigt. Nach einer gewissen Anzahl an Wiederholung wird die nächste Gruppe dem Netzwerk gezeigt.</w:t>
       </w:r>
       <w:r>
-        <w:t xml:space="preserve"> Nachdem alle Gruppen dem Netzwerk gezeigt wurden, werden zufällig Testbilder gezeigt und die Klassifikationsgenauigkeit bestimmt.</w:t>
-      </w:r>
-      <w:r>
-        <w:t xml:space="preserve"> Dieser Testfall des Split-MNIST Datensatz kann als Grundlagenuntersuchung verstanden werden. Der Datensatz stellt kein allzu komplexes Problem dar, kann jedoch in einem ersten Schritt genutzt werden, um das prinzipielle Funktionieren eines Ansatzes zu untersuchen und mit anderen Ansätzen zu vergleichen, da es für diesen Datensatz eine Vielzahl an Untersuchungen bereits gibt und somit die Performanz auch gut verglichen werden kann mit bekannten Algorithmen.</w:t>
-      </w:r>
-    </w:p>
-    <w:p>
-      <w:r>
-        <w:t xml:space="preserve">Als zweite Evaluierungsmethodik wird der </w:t>
-      </w:r>
-      <w:proofErr w:type="spellStart"/>
-      <w:r>
-        <w:t>ImageNet</w:t>
-      </w:r>
-      <w:proofErr w:type="spellEnd"/>
-      <w:r>
-        <w:t xml:space="preserve">-Datensatz genutzt. Dieser Datensatz stellt ein komplexes Problem mit 1000 unterschiedlichen Klassen dar. Die Bilder sind RGB-Bilder im Format von 224x224. Allein durch das größere und farbige Bild ist die Aufgabe wesentlich komplexer als der MNIST-Datensatz. Weiterhin gibt es eine Vielzahl an unterschiedlichen Klassen, von speziellen Hunderassen zu einem Polizeiauto. Dadurch herrscht eine sehr große Varianz zwischen den einzelnen Bildern </w:t>
+        <w:t xml:space="preserve"> Nachdem alle Gruppen dem Netzwerk gezeigt wurden, werden zufällig Testbilder</w:t>
+      </w:r>
+      <w:r>
+        <w:t xml:space="preserve"> aller Klassen</w:t>
+      </w:r>
+      <w:r>
+        <w:t xml:space="preserve"> gezeigt und die Klassifikationsgenauigkeit bestimmt.</w:t>
+      </w:r>
+      <w:r>
+        <w:t xml:space="preserve"> Dieser Testfall des Split-MNIST Datensatz kann als Grundlagenuntersuchung verstanden werden. Der Datensatz stellt kein allzu komplexes Problem dar, kann jedoch in einem ersten Schritt genutzt werden, um </w:t>
+      </w:r>
+      <w:r>
+        <w:t>die</w:t>
+      </w:r>
+      <w:r>
+        <w:t xml:space="preserve"> prinzipielle </w:t>
+      </w:r>
+      <w:r>
+        <w:t xml:space="preserve">Funktion </w:t>
+      </w:r>
+      <w:r>
+        <w:t xml:space="preserve">eines Ansatzes zu untersuchen und mit anderen Ansätzen zu vergleichen, da es für diesen Datensatz eine Vielzahl an Untersuchungen gibt und somit die Performanz gut verglichen werden kann mit </w:t>
+      </w:r>
+      <w:r>
+        <w:t>anderen</w:t>
+      </w:r>
+      <w:r>
+        <w:t xml:space="preserve"> Algorithmen.</w:t>
+      </w:r>
+    </w:p>
+    <w:p>
+      <w:r>
+        <w:t>Weiterhin</w:t>
+      </w:r>
+      <w:r>
+        <w:t xml:space="preserve"> wird der ImageNet-Datensatz </w:t>
+      </w:r>
+      <w:r>
+        <w:t xml:space="preserve">für die Evaluierung </w:t>
+      </w:r>
+      <w:r>
+        <w:t xml:space="preserve">genutzt. Dieser Datensatz stellt ein komplexes Problem mit </w:t>
+      </w:r>
+      <w:r>
+        <w:t xml:space="preserve">über 1 Millionen Bilder von </w:t>
+      </w:r>
+      <w:r>
+        <w:t>1</w:t>
+      </w:r>
+      <w:r>
+        <w:t>.</w:t>
+      </w:r>
+      <w:r>
+        <w:t xml:space="preserve">000 unterschiedlichen Klassen dar. Die Bilder sind RGB-Bilder im Format von 224x224. Allein das größere und farbige Bild </w:t>
+      </w:r>
+      <w:r>
+        <w:t>erschwert</w:t>
+      </w:r>
+      <w:r>
+        <w:t xml:space="preserve"> die Aufgabe wesentlich </w:t>
+      </w:r>
+      <w:r>
+        <w:t xml:space="preserve">im Vergleich zum </w:t>
+      </w:r>
+      <w:r>
+        <w:t>MNIST-Datensatz. Weiterhin gibt es eine Vielzahl an unterschiedlichen Klassen</w:t>
+      </w:r>
+      <w:r>
+        <w:t xml:space="preserve"> und hohe Varianz zwischen diesen</w:t>
+      </w:r>
+      <w:r>
+        <w:t xml:space="preserve">, von speziellen Hunderassen </w:t>
+      </w:r>
+      <w:r>
+        <w:t xml:space="preserve">über einem Containerschiff </w:t>
+      </w:r>
+      <w:r>
+        <w:t xml:space="preserve">zu </w:t>
       </w:r>
       <w:r>
         <w:lastRenderedPageBreak/>
-        <w:t>und Klassen.</w:t>
-      </w:r>
-      <w:r>
-        <w:t xml:space="preserve"> Auf Basis dieses Datensatz werden zwei Testfälle definiert. Zunächst ein kleiner Testfall, bei dem zehn unterschiedliche Klassen nacheinander inkrementell erlernt werden. Dabei soll das bei MNIST gezeigte Verhalten mit wenigen Klassen auf einer komplexeren Aufgabe nachgestellt werden. Die folgenden Klassen werden dabei genutzt. In Klammern ist der Index der jeweiligen Klassen zu finden: Königspinguin (145), Malteser (Hunderasse – 153), Schneeleopard (289), Passagierflugzeug (404), Zeppelin (405), Containerschiff (510), Fußball (805), Sportauto (817), Sattelzug (867) und Orange (950). Zudem wird auf Basis des </w:t>
-      </w:r>
-      <w:proofErr w:type="spellStart"/>
-      <w:r>
-        <w:t>ImageNet</w:t>
-      </w:r>
-      <w:proofErr w:type="spellEnd"/>
-      <w:r>
-        <w:t>-Datensatzes</w:t>
-      </w:r>
-      <w:r>
-        <w:t xml:space="preserve"> ein Testfall mit vielen Klassen definiert. Dafür werden von den 1000 verfügbaren Klassen 900 genutzt um das Klassifikator-Netzwerk zu trainieren. Die weiteren 100 Klassen werden dann inkrementell erlernt. Diese fehlenden 100 Klassen werden zufällig ausgewählt und können variieren von Testfall zu Testfall, um eine generelle Aussage zu erhalten über die Fähigkeit neue Klassen zu erlernen, wenn das Netzwerk bereits eine groß</w:t>
+        <w:t xml:space="preserve">einem Polizeiauto. </w:t>
+      </w:r>
+      <w:r>
+        <w:t>Auf Basis dieses Datensatz</w:t>
+      </w:r>
+      <w:r>
+        <w:t>es</w:t>
+      </w:r>
+      <w:r>
+        <w:t xml:space="preserve"> werden zwei Testfälle definiert. Zunächst ein Testfall, bei dem zehn unterschiedliche Klassen nacheinander inkrementell erlernt werden. Dabei soll das </w:t>
+      </w:r>
+      <w:r>
+        <w:t>für</w:t>
+      </w:r>
+      <w:r>
+        <w:t xml:space="preserve"> MNIST gezeigte Verhalten mit wenigen Klassen auf einer komplexeren Aufgabe nachgestellt </w:t>
+      </w:r>
+      <w:r>
+        <w:t xml:space="preserve">und generalisiert </w:t>
+      </w:r>
+      <w:r>
+        <w:t>werden.</w:t>
+      </w:r>
+      <w:r>
+        <w:t xml:space="preserve"> </w:t>
+      </w:r>
+      <w:r>
+        <w:t>Zudem wird auf Basis des ImageNet-Datensatzes</w:t>
+      </w:r>
+      <w:r>
+        <w:t xml:space="preserve"> ein Testfall mit </w:t>
+      </w:r>
+      <w:r>
+        <w:t>einer großen Anzahl an</w:t>
+      </w:r>
+      <w:r>
+        <w:t xml:space="preserve"> Klassen definiert. Dafür werden von den 1</w:t>
+      </w:r>
+      <w:r>
+        <w:t>.</w:t>
+      </w:r>
+      <w:r>
+        <w:t>000 verfügbaren Klassen 900 genutzt</w:t>
+      </w:r>
+      <w:r>
+        <w:t>,</w:t>
+      </w:r>
+      <w:r>
+        <w:t xml:space="preserve"> um das Klassifikator-Netzwerk zu trainieren. Die weiteren 100 Klassen werden inkrementell erlernt. Diese fehlenden 100 Klassen werden zufällig ausgewählt und können von Testfall zu Testfall</w:t>
+      </w:r>
+      <w:r>
+        <w:t xml:space="preserve"> </w:t>
+      </w:r>
+      <w:r>
+        <w:t>variieren</w:t>
+      </w:r>
+      <w:r>
+        <w:t>,</w:t>
+      </w:r>
+      <w:r>
+        <w:t xml:space="preserve"> um eine generelle Aussage zu erhalten über die Fähigkeit neue Klassen zu erlernen, wenn das Netzwerk bereits eine groß</w:t>
       </w:r>
       <w:r>
         <w:t>e Anzahl an Klassen erlernt hat.</w:t>
       </w:r>
+      <w:r>
+        <w:t xml:space="preserve"> Zudem wird in diesem Fall durch die hohe Anzahl an vortrainierten Klassen (900) kein allzu großer Einfluss durch die spezielle Auswahl der Klassen erwartet.</w:t>
+      </w:r>
     </w:p>
     <w:p>
       <w:r>
@@ -2008,12 +2115,18 @@
         <w:fldChar w:fldCharType="end"/>
       </w:r>
       <w:r>
-        <w:t xml:space="preserve"> detailliert beschrieben wird.</w:t>
-      </w:r>
-    </w:p>
-    <w:p>
-      <w:r>
-        <w:t>Relevante Daten und Parameter währen der Evaluierung sind die Klassifikationsgenauigkeit und die Anzahl an Wiederholungen, wenn neue Klassen einem Netzwerk gezeigt werden. Für eine aussagekräftige Bewertung werden mehrere Wiederholungen der Testfälle durchgeführt, um die Varianz abschätzen zu können.</w:t>
+        <w:t xml:space="preserve"> beschrieben wird.</w:t>
+      </w:r>
+    </w:p>
+    <w:p>
+      <w:r>
+        <w:t>Relevante Daten und Parameter währen</w:t>
+      </w:r>
+      <w:r>
+        <w:t>d</w:t>
+      </w:r>
+      <w:r>
+        <w:t xml:space="preserve"> der Evaluierung sind die Klassifikationsgenauigkeit und die Anzahl an Wiederholungen, wenn neue Klassen einem Netzwerk gezeigt werden. Für eine aussagekräftige Bewertung werden mehrere Wiederholungen der Testfälle durchgeführt, um die Varianz abschätzen zu können.</w:t>
       </w:r>
     </w:p>
     <w:p>
@@ -2025,7 +2138,7 @@
       <w:bookmarkStart w:id="14" w:name="_Toc377874161"/>
       <w:bookmarkStart w:id="15" w:name="_Toc467470820"/>
       <w:bookmarkStart w:id="16" w:name="_Toc483391254"/>
-      <w:bookmarkStart w:id="17" w:name="_Toc12431508"/>
+      <w:bookmarkStart w:id="17" w:name="_Toc12441500"/>
       <w:bookmarkEnd w:id="7"/>
       <w:bookmarkEnd w:id="8"/>
       <w:bookmarkEnd w:id="9"/>
@@ -2052,7 +2165,19 @@
     <w:p/>
     <w:p>
       <w:r>
-        <w:t xml:space="preserve">Es werden zwei Kriterien für die Evaluierung genutzt. Die Klassifikationsgenauigkeit, welche auch als </w:t>
+        <w:t xml:space="preserve">Es </w:t>
+      </w:r>
+      <w:r>
+        <w:t>wird</w:t>
+      </w:r>
+      <w:r>
+        <w:t xml:space="preserve"> </w:t>
+      </w:r>
+      <w:r>
+        <w:t>die Klassifikationsgenauigkeit als Kriterium für die Evaluierung genutzt</w:t>
+      </w:r>
+      <w:r>
+        <w:t xml:space="preserve">, welche auch als </w:t>
       </w:r>
       <w:r>
         <w:rPr>
@@ -2073,9 +2198,309 @@
         <w:t>)</w:t>
       </w:r>
       <w:r>
-        <w:t xml:space="preserve"> -Rate bezeichnet wird. Diese Genauigkeit gibt an, wie viele Prozent der Testbilder korrekt klassifiziert werden und somit der korrekten Klasse zugeordnet werden können. Für die Bestimmung dieser Genauigkeit werden die in den Datensätzen bereits getrennten Test-Bilder genutzt. Es werden dann die geschätzte Klasse des Netzwerks mit den korrekten Klasse des Bildes verglichen und die Anzahl an korrekten Klassifizierungen gezählt. Diese Anzahl in Relation zu allen Testbildern ergibt die Klassifikationsgenauigkeit (TP-Rate).</w:t>
-      </w:r>
-    </w:p>
+        <w:t xml:space="preserve"> -Rate bezeichnet wird. Diese Genauigkeit gibt an, wie viele Prozent der Testbilder korrekt klassifiziert werden und somit der korrekten Klasse zugeordnet werden können. Für die Bestimmung dieser Genauigkeit werden die in den Datensätzen </w:t>
+      </w:r>
+      <w:r>
+        <w:t>enthaltenen, bisher für das Netzwerk unbekannten,</w:t>
+      </w:r>
+      <w:r>
+        <w:t xml:space="preserve"> Test-Bilder</w:t>
+      </w:r>
+      <w:r>
+        <w:t xml:space="preserve"> </w:t>
+      </w:r>
+      <m:oMath>
+        <m:r>
+          <w:rPr>
+            <w:rFonts w:ascii="Cambria Math" w:hAnsi="Cambria Math"/>
+          </w:rPr>
+          <m:t>o</m:t>
+        </m:r>
+      </m:oMath>
+      <w:r>
+        <w:t xml:space="preserve"> genutzt. Es werden die geschätzte Klasse des </w:t>
+      </w:r>
+      <w:r>
+        <w:t>Klassifikator-</w:t>
+      </w:r>
+      <w:r>
+        <w:t>Netzwerks</w:t>
+      </w:r>
+      <w:r>
+        <w:t xml:space="preserve"> </w:t>
+      </w:r>
+      <m:oMath>
+        <m:r>
+          <w:rPr>
+            <w:rFonts w:ascii="Cambria Math" w:hAnsi="Cambria Math"/>
+          </w:rPr>
+          <m:t>K(o)</m:t>
+        </m:r>
+      </m:oMath>
+      <w:r>
+        <w:t xml:space="preserve"> </w:t>
+      </w:r>
+      <w:r>
+        <w:t xml:space="preserve"> mit de</w:t>
+      </w:r>
+      <w:r>
+        <w:t>r</w:t>
+      </w:r>
+      <w:r>
+        <w:t xml:space="preserve"> korrekten Klasse des Bildes</w:t>
+      </w:r>
+      <w:r>
+        <w:t xml:space="preserve"> </w:t>
+      </w:r>
+      <m:oMath>
+        <m:r>
+          <w:rPr>
+            <w:rFonts w:ascii="Cambria Math" w:hAnsi="Cambria Math"/>
+          </w:rPr>
+          <m:t>C(o)</m:t>
+        </m:r>
+      </m:oMath>
+      <w:r>
+        <w:t xml:space="preserve"> verglichen und die Anzahl an korrekten Klassifizierungen gezählt. Diese Anzahl in Relation zu </w:t>
+      </w:r>
+      <w:r>
+        <w:t xml:space="preserve">der Menge </w:t>
+      </w:r>
+      <w:r>
+        <w:t>alle</w:t>
+      </w:r>
+      <w:r>
+        <w:t>r</w:t>
+      </w:r>
+      <w:r>
+        <w:t xml:space="preserve"> Testbildern</w:t>
+      </w:r>
+      <w:r>
+        <w:t xml:space="preserve"> (</w:t>
+      </w:r>
+      <m:oMath>
+        <m:r>
+          <w:rPr>
+            <w:rFonts w:ascii="Cambria Math" w:hAnsi="Cambria Math"/>
+          </w:rPr>
+          <m:t>|TE|</m:t>
+        </m:r>
+      </m:oMath>
+      <w:r>
+        <w:t>)</w:t>
+      </w:r>
+      <w:r>
+        <w:t xml:space="preserve"> ergibt die Klassifikationsgenauigkeit (TP-Rate).</w:t>
+      </w:r>
+    </w:p>
+    <w:tbl>
+      <w:tblPr>
+        <w:tblStyle w:val="TableGrid"/>
+        <w:tblW w:w="0" w:type="auto"/>
+        <w:jc w:val="center"/>
+        <w:tblBorders>
+          <w:top w:val="none" w:sz="0" w:space="0" w:color="auto"/>
+          <w:left w:val="none" w:sz="0" w:space="0" w:color="auto"/>
+          <w:bottom w:val="none" w:sz="0" w:space="0" w:color="auto"/>
+          <w:right w:val="none" w:sz="0" w:space="0" w:color="auto"/>
+          <w:insideH w:val="none" w:sz="0" w:space="0" w:color="auto"/>
+          <w:insideV w:val="none" w:sz="0" w:space="0" w:color="auto"/>
+        </w:tblBorders>
+        <w:tblLook w:val="04A0" w:firstRow="1" w:lastRow="0" w:firstColumn="1" w:lastColumn="0" w:noHBand="0" w:noVBand="1"/>
+      </w:tblPr>
+      <w:tblGrid>
+        <w:gridCol w:w="2130"/>
+        <w:gridCol w:w="3399"/>
+        <w:gridCol w:w="1403"/>
+      </w:tblGrid>
+      <w:tr>
+        <w:trPr>
+          <w:jc w:val="center"/>
+        </w:trPr>
+        <w:tc>
+          <w:tcPr>
+            <w:tcW w:w="2130" w:type="dxa"/>
+          </w:tcPr>
+          <w:p>
+            <w:pPr>
+              <w:jc w:val="right"/>
+              <w:rPr>
+                <w:rFonts w:cs="Arial"/>
+              </w:rPr>
+            </w:pPr>
+          </w:p>
+        </w:tc>
+        <w:tc>
+          <w:tcPr>
+            <w:tcW w:w="3399" w:type="dxa"/>
+            <w:vAlign w:val="center"/>
+          </w:tcPr>
+          <w:p>
+            <w:pPr>
+              <w:jc w:val="right"/>
+            </w:pPr>
+            <m:oMathPara>
+              <m:oMathParaPr>
+                <m:jc m:val="center"/>
+              </m:oMathParaPr>
+              <m:oMath>
+                <m:r>
+                  <w:rPr>
+                    <w:rFonts w:ascii="Cambria Math" w:hAnsi="Cambria Math"/>
+                  </w:rPr>
+                  <m:t>TP</m:t>
+                </m:r>
+                <m:r>
+                  <w:rPr>
+                    <w:rFonts w:ascii="Cambria Math" w:hAnsi="Cambria Math"/>
+                  </w:rPr>
+                  <m:t>=</m:t>
+                </m:r>
+                <m:f>
+                  <m:fPr>
+                    <m:ctrlPr>
+                      <w:rPr>
+                        <w:rFonts w:ascii="Cambria Math" w:hAnsi="Cambria Math"/>
+                        <w:i/>
+                      </w:rPr>
+                    </m:ctrlPr>
+                  </m:fPr>
+                  <m:num>
+                    <m:d>
+                      <m:dPr>
+                        <m:begChr m:val="|"/>
+                        <m:endChr m:val="|"/>
+                        <m:ctrlPr>
+                          <w:rPr>
+                            <w:rFonts w:ascii="Cambria Math" w:hAnsi="Cambria Math"/>
+                            <w:i/>
+                          </w:rPr>
+                        </m:ctrlPr>
+                      </m:dPr>
+                      <m:e>
+                        <m:d>
+                          <m:dPr>
+                            <m:begChr m:val="{"/>
+                            <m:endChr m:val="}"/>
+                            <m:ctrlPr>
+                              <w:rPr>
+                                <w:rFonts w:ascii="Cambria Math" w:hAnsi="Cambria Math"/>
+                                <w:i/>
+                              </w:rPr>
+                            </m:ctrlPr>
+                          </m:dPr>
+                          <m:e>
+                            <m:r>
+                              <w:rPr>
+                                <w:rFonts w:ascii="Cambria Math" w:hAnsi="Cambria Math"/>
+                              </w:rPr>
+                              <m:t>o∈TE|K</m:t>
+                            </m:r>
+                            <m:d>
+                              <m:dPr>
+                                <m:ctrlPr>
+                                  <w:rPr>
+                                    <w:rFonts w:ascii="Cambria Math" w:hAnsi="Cambria Math"/>
+                                    <w:i/>
+                                  </w:rPr>
+                                </m:ctrlPr>
+                              </m:dPr>
+                              <m:e>
+                                <m:r>
+                                  <w:rPr>
+                                    <w:rFonts w:ascii="Cambria Math" w:hAnsi="Cambria Math"/>
+                                  </w:rPr>
+                                  <m:t>o</m:t>
+                                </m:r>
+                              </m:e>
+                            </m:d>
+                            <m:r>
+                              <w:rPr>
+                                <w:rFonts w:ascii="Cambria Math" w:hAnsi="Cambria Math"/>
+                              </w:rPr>
+                              <m:t>=C(0)</m:t>
+                            </m:r>
+                          </m:e>
+                        </m:d>
+                      </m:e>
+                    </m:d>
+                  </m:num>
+                  <m:den>
+                    <m:r>
+                      <w:rPr>
+                        <w:rFonts w:ascii="Cambria Math" w:hAnsi="Cambria Math"/>
+                      </w:rPr>
+                      <m:t>|TE|</m:t>
+                    </m:r>
+                  </m:den>
+                </m:f>
+              </m:oMath>
+            </m:oMathPara>
+          </w:p>
+        </w:tc>
+        <w:tc>
+          <w:tcPr>
+            <w:tcW w:w="1403" w:type="dxa"/>
+            <w:vAlign w:val="center"/>
+          </w:tcPr>
+          <w:p>
+            <w:pPr>
+              <w:pStyle w:val="Caption"/>
+              <w:jc w:val="right"/>
+              <w:rPr>
+                <w:b w:val="0"/>
+              </w:rPr>
+            </w:pPr>
+            <w:bookmarkStart w:id="18" w:name="_Ref9416186"/>
+            <w:r>
+              <w:rPr>
+                <w:b w:val="0"/>
+              </w:rPr>
+              <w:t>(</w:t>
+            </w:r>
+            <w:r>
+              <w:rPr>
+                <w:b w:val="0"/>
+              </w:rPr>
+              <w:fldChar w:fldCharType="begin"/>
+            </w:r>
+            <w:r>
+              <w:rPr>
+                <w:b w:val="0"/>
+              </w:rPr>
+              <w:instrText xml:space="preserve"> SEQ Formel \* ARABIC </w:instrText>
+            </w:r>
+            <w:r>
+              <w:rPr>
+                <w:b w:val="0"/>
+              </w:rPr>
+              <w:fldChar w:fldCharType="separate"/>
+            </w:r>
+            <w:r>
+              <w:rPr>
+                <w:b w:val="0"/>
+                <w:noProof/>
+              </w:rPr>
+              <w:t>1</w:t>
+            </w:r>
+            <w:r>
+              <w:rPr>
+                <w:b w:val="0"/>
+              </w:rPr>
+              <w:fldChar w:fldCharType="end"/>
+            </w:r>
+            <w:r>
+              <w:rPr>
+                <w:b w:val="0"/>
+              </w:rPr>
+              <w:t>)</w:t>
+            </w:r>
+            <w:bookmarkEnd w:id="18"/>
+          </w:p>
+        </w:tc>
+      </w:tr>
+    </w:tbl>
+    <w:p/>
     <w:p>
       <w:r>
         <w:t>Zudem wird untersucht, welchen Einfluss die Anzahl an Wiederholungen von Bildern einer neuen Klasse auf die spätere Klassifikationsgenauigkeit hat. Damit wird untersucht, wie viele Wiederholungen notwendig sind, um eine neue Klasse zu erlernen</w:t>
@@ -2084,7 +2509,13 @@
         <w:t xml:space="preserve"> und somit wie schnell das Netzwerk neue Klassen erlernen kann</w:t>
       </w:r>
       <w:r>
-        <w:t>. Dafür werden die beschriebenen Anwendungsfälle durchgeführt und die Anzahl an Wiederholungen der Bilder einer neuen Klasse variiert. Zum Schluss wird dann die Klassifikationsgenauigkeit ermittelt. Damit kann zum Schluss eine Kurve der Klassifikationsgenauigkeit über die Anzahl an Wiederholungen gezeichnet werden</w:t>
+        <w:t xml:space="preserve">. Dafür werden die beschriebenen Anwendungsfälle durchgeführt und die Anzahl an Wiederholungen der Bilder einer neuen Klasse variiert. Zum Schluss wird dann die Klassifikationsgenauigkeit ermittelt. </w:t>
+      </w:r>
+      <w:r>
+        <w:t>Mit diesen Ergebnissen</w:t>
+      </w:r>
+      <w:r>
+        <w:t xml:space="preserve"> kann eine Kurve der Klassifikationsgenauigkeit über die Anzahl an Wiederholungen gezeichnet werden</w:t>
       </w:r>
       <w:r>
         <w:t xml:space="preserve"> und der Einfluss bewertet werden</w:t>
@@ -2097,9 +2528,9 @@
       <w:pPr>
         <w:pStyle w:val="Heading1"/>
       </w:pPr>
-      <w:bookmarkStart w:id="18" w:name="_Toc379007769"/>
-      <w:bookmarkStart w:id="19" w:name="_Toc12431509"/>
+      <w:bookmarkStart w:id="19" w:name="_Toc379007769"/>
       <w:bookmarkStart w:id="20" w:name="_Ref12432160"/>
+      <w:bookmarkStart w:id="21" w:name="_Toc12441501"/>
       <w:bookmarkEnd w:id="13"/>
       <w:bookmarkEnd w:id="14"/>
       <w:bookmarkEnd w:id="15"/>
@@ -2107,9 +2538,9 @@
       <w:r>
         <w:t>Evaluierungsfälle</w:t>
       </w:r>
-      <w:bookmarkEnd w:id="18"/>
       <w:bookmarkEnd w:id="19"/>
       <w:bookmarkEnd w:id="20"/>
+      <w:bookmarkEnd w:id="21"/>
     </w:p>
     <w:p>
       <w:pPr>
@@ -2214,40 +2645,61 @@
         <w:t>Wie bereits beschrieben, werden konkrete Evaluierungsfälle definiert und zur Bewertung genutzt.</w:t>
       </w:r>
       <w:r>
-        <w:t xml:space="preserve"> In allen Fällen wird die Objektklassifizierung auf Basis von Bildern (Grey-</w:t>
-      </w:r>
-      <w:proofErr w:type="spellStart"/>
-      <w:r>
-        <w:t>Scale</w:t>
-      </w:r>
-      <w:proofErr w:type="spellEnd"/>
-      <w:r>
-        <w:t xml:space="preserve"> – MNIST und RGB – </w:t>
-      </w:r>
-      <w:proofErr w:type="spellStart"/>
-      <w:r>
-        <w:t>ImageNet</w:t>
-      </w:r>
-      <w:proofErr w:type="spellEnd"/>
-      <w:r>
-        <w:t>) untersucht.</w:t>
-      </w:r>
-      <w:r>
-        <w:t xml:space="preserve"> Diese Bilder stellen den Eingang der Testfälle dar. Als möglichen Vorverarbeitungsschritt kann eine Bildnormalisierung eingesetzt werden.</w:t>
-      </w:r>
-      <w:r>
-        <w:t xml:space="preserve"> Das Kriterium der Klassifikationsgenauigkeit wird dabei</w:t>
-      </w:r>
-      <w:r>
-        <w:t xml:space="preserve"> für die Auswertung</w:t>
-      </w:r>
-      <w:r>
-        <w:t xml:space="preserve"> </w:t>
-      </w:r>
-      <w:bookmarkStart w:id="21" w:name="_GoBack"/>
-      <w:bookmarkEnd w:id="21"/>
-      <w:r>
-        <w:t>eingesetzt um das Potenzial des Algorithmus zu bewerten. Die einzelnen Fälle werden im Folgenden beschrieben.</w:t>
+        <w:t xml:space="preserve"> In allen Fällen wird die Objektklassifizierung auf Basis von Bildern (Gr</w:t>
+      </w:r>
+      <w:r>
+        <w:t>a</w:t>
+      </w:r>
+      <w:r>
+        <w:t>y</w:t>
+      </w:r>
+      <w:r>
+        <w:t>scale bei</w:t>
+      </w:r>
+      <w:r>
+        <w:t xml:space="preserve"> MNIST und RGB </w:t>
+      </w:r>
+      <w:r>
+        <w:t>bei</w:t>
+      </w:r>
+      <w:r>
+        <w:t xml:space="preserve"> ImageNet) untersucht.</w:t>
+      </w:r>
+      <w:r>
+        <w:t xml:space="preserve"> Diese Bilder stellen den Eingang der Testfälle dar. Als Vorverarbeitungsschritt </w:t>
+      </w:r>
+      <w:r>
+        <w:t xml:space="preserve">wird </w:t>
+      </w:r>
+      <w:r>
+        <w:t xml:space="preserve">eine </w:t>
+      </w:r>
+      <w:r>
+        <w:t>N</w:t>
+      </w:r>
+      <w:r>
+        <w:t xml:space="preserve">ormalisierung </w:t>
+      </w:r>
+      <w:r>
+        <w:t>der Bilder durchgeführt</w:t>
+      </w:r>
+      <w:r>
+        <w:t>.</w:t>
+      </w:r>
+      <w:r>
+        <w:t xml:space="preserve"> Das Kriterium der Klassifikationsgenauigkeit wird </w:t>
+      </w:r>
+      <w:r>
+        <w:t>für die Auswertung</w:t>
+      </w:r>
+      <w:r>
+        <w:t xml:space="preserve"> eingesetzt</w:t>
+      </w:r>
+      <w:r>
+        <w:t>,</w:t>
+      </w:r>
+      <w:r>
+        <w:t xml:space="preserve"> um das Potenzial des Algorithmus zu bewerten. Die einzelnen Fälle werden im Folgenden beschrieben.</w:t>
       </w:r>
     </w:p>
     <w:p>
@@ -2280,79 +2732,296 @@
           <w:rStyle w:val="Strong"/>
           <w:b w:val="0"/>
         </w:rPr>
-        <w:t xml:space="preserve">Hier wird als Ausgangssituation ein untrainiertes Klassifikator-Netzwerk (hier: Modul B) eingesetzt. Der MNIST-Datensatz wird in fünf Gruppen mit jeweils zwei Zahlen eingeteilt (0/1, 2/3, 4/5, 6/7, 8/9). </w:t>
+        <w:t xml:space="preserve">Als </w:t>
       </w:r>
       <w:r>
         <w:rPr>
           <w:rStyle w:val="Strong"/>
           <w:b w:val="0"/>
         </w:rPr>
-        <w:t>Trainingsbilder jeder</w:t>
+        <w:t xml:space="preserve">Ausgangssituation </w:t>
       </w:r>
       <w:r>
         <w:rPr>
           <w:rStyle w:val="Strong"/>
           <w:b w:val="0"/>
         </w:rPr>
-        <w:t xml:space="preserve"> Gruppe </w:t>
+        <w:t xml:space="preserve">wird </w:t>
       </w:r>
       <w:r>
         <w:rPr>
           <w:rStyle w:val="Strong"/>
           <w:b w:val="0"/>
         </w:rPr>
-        <w:t xml:space="preserve">werden </w:t>
+        <w:t xml:space="preserve">ein untrainiertes Klassifikator-Netzwerk (Modul B) eingesetzt. Der MNIST-Datensatz wird in fünf Gruppen mit jeweils zwei Zahlen eingeteilt (0/1, 2/3, 4/5, 6/7, 8/9). </w:t>
       </w:r>
       <w:r>
         <w:rPr>
           <w:rStyle w:val="Strong"/>
           <w:b w:val="0"/>
         </w:rPr>
-        <w:t>dem Netzwerk für</w:t>
+        <w:t>Trainingsbilder jeder</w:t>
       </w:r>
       <w:r>
         <w:rPr>
           <w:rStyle w:val="Strong"/>
           <w:b w:val="0"/>
         </w:rPr>
-        <w:t xml:space="preserve"> eine bestimmte, variabel einstellbare Anzahl an Wiederholungen gezeigt. Nach einer gewissen Anzahl an Wiederholungen wird angenommen, dass das Netzwerk diese Klassen erlernt hat. Dann wird diese Prozedur für die nächste Gruppe wiederholt. Nachdem alle Klassen erlernt wurden, werden die Testbilder (10.000 gleichverteilte Bilder über alle Klassen) dem Netzwerk gezeigt und die gesamte Klassifikationsgenauigkeit bestimmt.</w:t>
+        <w:t xml:space="preserve"> Gruppe </w:t>
       </w:r>
       <w:r>
         <w:rPr>
           <w:rStyle w:val="Strong"/>
           <w:b w:val="0"/>
         </w:rPr>
-        <w:t xml:space="preserve"> </w:t>
-      </w:r>
-    </w:p>
-    <w:p>
-      <w:pPr>
+        <w:t xml:space="preserve">werden </w:t>
+      </w:r>
+      <w:r>
         <w:rPr>
           <w:rStyle w:val="Strong"/>
           <w:b w:val="0"/>
         </w:rPr>
-      </w:pPr>
+        <w:t>dem Netzwerk für</w:t>
+      </w:r>
       <w:r>
         <w:rPr>
           <w:rStyle w:val="Strong"/>
           <w:b w:val="0"/>
         </w:rPr>
-        <w:t>Ein weiterer Testfall auf diesem Datensatz untersucht die Fähigkeiten des verteilten Lernens. Dabei werden zwei identische Netzwerke trainiert, jedoch mit unterschiedlichen Klassen. So kann Netzwerk 1 mit den Gruppen 0/1, 2/3 und 4/5 trainiert werden, während Netzwerk 2 mit den Gruppen 6/7 und 8/9 trainiert wird. Diese Netzwerke tauschen nach dem Training ihre Gewichte aus. Dadurch sollen beide Netzwerke die Fähigkeit erhalten, die anderen Klassen bestimmen zu können. Somit sollen beide Netzwerke in der Lage sein, alle Klassen des Datensatzes bestimmen zu können.</w:t>
-      </w:r>
-    </w:p>
-    <w:p>
-      <w:pPr>
+        <w:t xml:space="preserve"> eine bestimmte, variabel einstellbare Anzahl an Wiederholungen gezeigt. Nach </w:t>
+      </w:r>
+      <w:r>
         <w:rPr>
           <w:rStyle w:val="Strong"/>
           <w:b w:val="0"/>
         </w:rPr>
-      </w:pPr>
+        <w:t>der eingestellten</w:t>
+      </w:r>
       <w:r>
         <w:rPr>
           <w:rStyle w:val="Strong"/>
           <w:b w:val="0"/>
         </w:rPr>
-        <w:t>Es wird erwartet, dass Ergebnisse ähnlich klassisch trainierten Netzwerken erzielt werden können. Als Referenz dienen in der Literatur vorhandene Resultate auf diesem Datensatz.</w:t>
+        <w:t xml:space="preserve"> Anzahl an Wiederholungen wird angenommen, dass das Netzwerk diese Klassen erlernt hat. </w:t>
+      </w:r>
+      <w:r>
+        <w:rPr>
+          <w:rStyle w:val="Strong"/>
+          <w:b w:val="0"/>
+        </w:rPr>
+        <w:t>D</w:t>
+      </w:r>
+      <w:r>
+        <w:rPr>
+          <w:rStyle w:val="Strong"/>
+          <w:b w:val="0"/>
+        </w:rPr>
+        <w:t xml:space="preserve">iese Prozedur </w:t>
+      </w:r>
+      <w:r>
+        <w:rPr>
+          <w:rStyle w:val="Strong"/>
+          <w:b w:val="0"/>
+        </w:rPr>
+        <w:t xml:space="preserve">wird </w:t>
+      </w:r>
+      <w:r>
+        <w:rPr>
+          <w:rStyle w:val="Strong"/>
+          <w:b w:val="0"/>
+        </w:rPr>
+        <w:t xml:space="preserve">für die nächste Gruppe wiederholt. Nachdem alle Klassen </w:t>
+      </w:r>
+      <w:r>
+        <w:rPr>
+          <w:rStyle w:val="Strong"/>
+          <w:b w:val="0"/>
+        </w:rPr>
+        <w:t>gezeigt</w:t>
+      </w:r>
+      <w:r>
+        <w:rPr>
+          <w:rStyle w:val="Strong"/>
+          <w:b w:val="0"/>
+        </w:rPr>
+        <w:t xml:space="preserve"> wurden</w:t>
+      </w:r>
+      <w:r>
+        <w:rPr>
+          <w:rStyle w:val="Strong"/>
+          <w:b w:val="0"/>
+        </w:rPr>
+        <w:t xml:space="preserve">, ist das Netzwerk in der Theorie auf alle Klassen trainiert. Für die Auswertung der Performanz </w:t>
+      </w:r>
+      <w:r>
+        <w:rPr>
+          <w:rStyle w:val="Strong"/>
+          <w:b w:val="0"/>
+        </w:rPr>
+        <w:t xml:space="preserve">werden die Testbilder </w:t>
+      </w:r>
+      <w:r>
+        <w:rPr>
+          <w:rStyle w:val="Strong"/>
+          <w:b w:val="0"/>
+        </w:rPr>
+        <w:t xml:space="preserve">des MNIST-Datensatzes </w:t>
+      </w:r>
+      <w:r>
+        <w:rPr>
+          <w:rStyle w:val="Strong"/>
+          <w:b w:val="0"/>
+        </w:rPr>
+        <w:t xml:space="preserve">(10.000 Bilder </w:t>
+      </w:r>
+      <w:r>
+        <w:rPr>
+          <w:rStyle w:val="Strong"/>
+          <w:b w:val="0"/>
+        </w:rPr>
+        <w:t xml:space="preserve">gleichverteilt </w:t>
+      </w:r>
+      <w:r>
+        <w:rPr>
+          <w:rStyle w:val="Strong"/>
+          <w:b w:val="0"/>
+        </w:rPr>
+        <w:t>über alle Klassen) dem Netzwerk gezeigt und die Klassifikationsgenauigkeit bestimmt.</w:t>
+      </w:r>
+    </w:p>
+    <w:p>
+      <w:pPr>
+        <w:rPr>
+          <w:rStyle w:val="Strong"/>
+          <w:b w:val="0"/>
+        </w:rPr>
+      </w:pPr>
+      <w:r>
+        <w:rPr>
+          <w:rStyle w:val="Strong"/>
+          <w:b w:val="0"/>
+        </w:rPr>
+        <w:t>Ein weiterer Testfall auf diesem Datensatz untersucht die Fähigkeiten des verteilten Lernens. Dabei werden zwei identisch</w:t>
+      </w:r>
+      <w:r>
+        <w:rPr>
+          <w:rStyle w:val="Strong"/>
+          <w:b w:val="0"/>
+        </w:rPr>
+        <w:t xml:space="preserve"> aufgebaute</w:t>
+      </w:r>
+      <w:r>
+        <w:rPr>
+          <w:rStyle w:val="Strong"/>
+          <w:b w:val="0"/>
+        </w:rPr>
+        <w:t xml:space="preserve"> Netzwerke trainiert, jedoch mit unterschiedlichen Klassen. So </w:t>
+      </w:r>
+      <w:r>
+        <w:rPr>
+          <w:rStyle w:val="Strong"/>
+          <w:b w:val="0"/>
+        </w:rPr>
+        <w:t>wird</w:t>
+      </w:r>
+      <w:r>
+        <w:rPr>
+          <w:rStyle w:val="Strong"/>
+          <w:b w:val="0"/>
+        </w:rPr>
+        <w:t xml:space="preserve"> Netzwerk 1 mit den Gruppen 0/1, 2/3 und 4/5 trainiert, während Netzwerk 2 mit den Gruppen </w:t>
+      </w:r>
+      <w:r>
+        <w:rPr>
+          <w:rStyle w:val="Strong"/>
+          <w:b w:val="0"/>
+        </w:rPr>
+        <w:t>6/7 und 8/9 trainiert wird. Die beiden</w:t>
+      </w:r>
+      <w:r>
+        <w:rPr>
+          <w:rStyle w:val="Strong"/>
+          <w:b w:val="0"/>
+        </w:rPr>
+        <w:t xml:space="preserve"> Netzwerke tauschen nach dem Training ihre Gewichte aus. </w:t>
+      </w:r>
+      <w:r>
+        <w:rPr>
+          <w:rStyle w:val="Strong"/>
+          <w:b w:val="0"/>
+        </w:rPr>
+        <w:t>Durch den Austausch</w:t>
+      </w:r>
+      <w:r>
+        <w:rPr>
+          <w:rStyle w:val="Strong"/>
+          <w:b w:val="0"/>
+        </w:rPr>
+        <w:t xml:space="preserve"> sollen beide Netzwerke die Fähigkeit erhalten, die </w:t>
+      </w:r>
+      <w:r>
+        <w:rPr>
+          <w:rStyle w:val="Strong"/>
+          <w:b w:val="0"/>
+        </w:rPr>
+        <w:t xml:space="preserve">jeweils </w:t>
+      </w:r>
+      <w:r>
+        <w:rPr>
+          <w:rStyle w:val="Strong"/>
+          <w:b w:val="0"/>
+        </w:rPr>
+        <w:t>anderen Klassen</w:t>
+      </w:r>
+      <w:r>
+        <w:rPr>
+          <w:rStyle w:val="Strong"/>
+          <w:b w:val="0"/>
+        </w:rPr>
+        <w:t xml:space="preserve"> zu</w:t>
+      </w:r>
+      <w:r>
+        <w:rPr>
+          <w:rStyle w:val="Strong"/>
+          <w:b w:val="0"/>
+        </w:rPr>
+        <w:t xml:space="preserve"> </w:t>
+      </w:r>
+      <w:r>
+        <w:rPr>
+          <w:rStyle w:val="Strong"/>
+          <w:b w:val="0"/>
+        </w:rPr>
+        <w:t>klassifizieren zu können. Somit sollten beide Netzwerke das Wissen besitzen, um den Test-Datensatz (alle Klassen) korrekt klassifizieren zu können.</w:t>
+      </w:r>
+    </w:p>
+    <w:p>
+      <w:pPr>
+        <w:rPr>
+          <w:rStyle w:val="Strong"/>
+          <w:b w:val="0"/>
+        </w:rPr>
+      </w:pPr>
+      <w:r>
+        <w:rPr>
+          <w:rStyle w:val="Strong"/>
+          <w:b w:val="0"/>
+        </w:rPr>
+        <w:t>Es wird erwartet, dass Ergebnisse ähnlich klassisch trainierten Netzwerken</w:t>
+      </w:r>
+      <w:r>
+        <w:rPr>
+          <w:rStyle w:val="Strong"/>
+          <w:b w:val="0"/>
+        </w:rPr>
+        <w:t xml:space="preserve"> (im Bereich 95-100%)</w:t>
+      </w:r>
+      <w:r>
+        <w:rPr>
+          <w:rStyle w:val="Strong"/>
+          <w:b w:val="0"/>
+        </w:rPr>
+        <w:t xml:space="preserve"> erzielt werden können. Als Referenz dienen in der Literatur vorhandene Resultate auf diesem Datensatz.</w:t>
       </w:r>
     </w:p>
     <w:p>
@@ -2383,45 +3052,288 @@
         <w:rPr>
           <w:rFonts w:cs="Arial"/>
         </w:rPr>
+        <w:t>Das Vorgehen fü</w:t>
+      </w:r>
+      <w:r>
+        <w:rPr>
+          <w:rFonts w:cs="Arial"/>
+        </w:rPr>
+        <w:t>r diesen Testfall ist identisch</w:t>
+      </w:r>
+      <w:r>
+        <w:rPr>
+          <w:rFonts w:cs="Arial"/>
+        </w:rPr>
+        <w:t xml:space="preserve"> zu dem bereits beschriebenen </w:t>
+      </w:r>
+      <w:r>
+        <w:rPr>
+          <w:rFonts w:cs="Arial"/>
+        </w:rPr>
+        <w:t>Evaluierungsfall</w:t>
+      </w:r>
+      <w:r>
+        <w:rPr>
+          <w:rFonts w:cs="Arial"/>
+        </w:rPr>
+        <w:t xml:space="preserve"> für Split-MNIST. Es sind hier jedoch keine Gruppen</w:t>
+      </w:r>
+      <w:r>
+        <w:rPr>
+          <w:rFonts w:cs="Arial"/>
+        </w:rPr>
+        <w:t xml:space="preserve"> von zwei Klassen</w:t>
+      </w:r>
+      <w:r>
+        <w:rPr>
+          <w:rFonts w:cs="Arial"/>
+        </w:rPr>
+        <w:t xml:space="preserve"> vorhanden, sondern zehn </w:t>
+      </w:r>
+      <w:r>
+        <w:rPr>
+          <w:rFonts w:cs="Arial"/>
+        </w:rPr>
+        <w:t xml:space="preserve">einzelne </w:t>
+      </w:r>
+      <w:r>
+        <w:rPr>
+          <w:rFonts w:cs="Arial"/>
+        </w:rPr>
+        <w:t>unterschiedliche Klassen, die kontinuierlich</w:t>
+      </w:r>
+      <w:r>
+        <w:rPr>
+          <w:rFonts w:cs="Arial"/>
+        </w:rPr>
+        <w:t xml:space="preserve"> und einzeln</w:t>
+      </w:r>
+      <w:r>
+        <w:rPr>
+          <w:rFonts w:cs="Arial"/>
+        </w:rPr>
+        <w:t xml:space="preserve"> vom Netzwerk erlernt werden. Ansonsten ist bis auf die </w:t>
+      </w:r>
+      <w:r>
+        <w:rPr>
+          <w:rFonts w:cs="Arial"/>
+        </w:rPr>
+        <w:t xml:space="preserve">Eingangsdaten </w:t>
+      </w:r>
+      <w:r>
+        <w:rPr>
+          <w:rFonts w:cs="Arial"/>
+        </w:rPr>
+        <w:t xml:space="preserve">(224x224 RGB Bilder </w:t>
+      </w:r>
+      <w:r>
+        <w:rPr>
+          <w:rFonts w:cs="Arial"/>
+        </w:rPr>
+        <w:t xml:space="preserve">von ImageNet </w:t>
+      </w:r>
+      <w:r>
+        <w:rPr>
+          <w:rFonts w:cs="Arial"/>
+        </w:rPr>
+        <w:t>statt 28x28 GrayScale</w:t>
+      </w:r>
+      <w:r>
+        <w:rPr>
+          <w:rFonts w:cs="Arial"/>
+        </w:rPr>
+        <w:t xml:space="preserve"> Bilder von MNIST</w:t>
+      </w:r>
+      <w:r>
+        <w:rPr>
+          <w:rFonts w:cs="Arial"/>
+        </w:rPr>
+        <w:t>) der Anwendungsfall identisch. Es soll</w:t>
+      </w:r>
+      <w:r>
+        <w:rPr>
+          <w:rFonts w:cs="Arial"/>
+        </w:rPr>
+        <w:t xml:space="preserve"> mit diesem Fall</w:t>
+      </w:r>
+      <w:r>
+        <w:rPr>
+          <w:rFonts w:cs="Arial"/>
+        </w:rPr>
+        <w:t xml:space="preserve"> untersucht werden, ob das schnell lernende Klassifikator-Netzwerk </w:t>
+      </w:r>
+      <w:r>
+        <w:rPr>
+          <w:rFonts w:cs="Arial"/>
+        </w:rPr>
+        <w:t>in der Lage ist, solche komplex</w:t>
+      </w:r>
+      <w:r>
+        <w:rPr>
+          <w:rFonts w:cs="Arial"/>
+        </w:rPr>
+        <w:t>en Aufgaben korrekt zu lösen</w:t>
+      </w:r>
+      <w:r>
+        <w:rPr>
+          <w:rFonts w:cs="Arial"/>
+        </w:rPr>
+        <w:t xml:space="preserve"> und sich Ergebnisse auf Basis des einfachen MNIST-Datensatzes auch auf komplexeren Datensätzen erzielen lassen</w:t>
+      </w:r>
+      <w:r>
+        <w:rPr>
+          <w:rFonts w:cs="Arial"/>
+        </w:rPr>
+        <w:t xml:space="preserve">. </w:t>
+      </w:r>
+      <w:r>
+        <w:rPr>
+          <w:rFonts w:cs="Arial"/>
+        </w:rPr>
+        <w:t>Die finale Auswertung erfolgt auf den Testbildern. ImageNet bein</w:t>
+      </w:r>
+      <w:r>
+        <w:rPr>
+          <w:rFonts w:cs="Arial"/>
+        </w:rPr>
+        <w:t>haltet pro Klasse 50 Testbilder und</w:t>
+      </w:r>
+      <w:r>
+        <w:rPr>
+          <w:rFonts w:cs="Arial"/>
+        </w:rPr>
+        <w:t xml:space="preserve"> somit 500 Test</w:t>
+      </w:r>
+      <w:r>
+        <w:rPr>
+          <w:rFonts w:cs="Arial"/>
+        </w:rPr>
+        <w:t>bilder</w:t>
+      </w:r>
+      <w:r>
+        <w:rPr>
+          <w:rFonts w:cs="Arial"/>
+        </w:rPr>
+        <w:t xml:space="preserve"> in diesem Fall. </w:t>
+      </w:r>
+      <w:r>
+        <w:t xml:space="preserve">Für eine vergleichbare Bewertung </w:t>
+      </w:r>
+      <w:r>
+        <w:t xml:space="preserve">und Reproduzierbarkeit </w:t>
+      </w:r>
+      <w:r>
+        <w:t>über mehrere Wiederholungen werden die benutzten Klassen definiert</w:t>
+      </w:r>
+      <w:r>
+        <w:t xml:space="preserve">, da bei der geringen Anzahl </w:t>
+      </w:r>
+      <w:r>
         <w:lastRenderedPageBreak/>
-        <w:t xml:space="preserve">Das Vorgehen für diesen Testfall ist identische zu dem bereits beschriebenen Vorfall für Split-MNIST. Es sind hier jedoch keine Gruppen vorhanden, sondern zehn unterschiedliche Klassen, die kontinuierlich vom Netzwerk erlernt werden. Ansonsten ist bis auf die eingesetzten Bilder (224x224 RGB Bilder statt 28x28 </w:t>
-      </w:r>
-      <w:proofErr w:type="spellStart"/>
-      <w:r>
-        <w:rPr>
-          <w:rFonts w:cs="Arial"/>
-        </w:rPr>
-        <w:t>GrayScale</w:t>
-      </w:r>
-      <w:proofErr w:type="spellEnd"/>
-      <w:r>
-        <w:rPr>
-          <w:rFonts w:cs="Arial"/>
-        </w:rPr>
-        <w:t>) der Anwendungsfall identisch. Es soll untersucht werden, ob das schnell lernende Klassifikator-Netzwerk in der Lage ist, solche komplexeren Aufgaben korrekt zu lösen. Als Referenz werden auch hier vorhandene Ergebnisse aus der Literatur herangezogen.</w:t>
+        <w:t>an Klassen ein hoher Einfluss durch die Auswahl der Klassen erwartet wird</w:t>
+      </w:r>
+      <w:r>
+        <w:t xml:space="preserve">. Die </w:t>
+      </w:r>
+      <w:r>
+        <w:t xml:space="preserve">genutzten </w:t>
+      </w:r>
+      <w:r>
+        <w:t xml:space="preserve">Klassen </w:t>
+      </w:r>
+      <w:r>
+        <w:t xml:space="preserve">sind im Folgenden aufgelistet mit dem </w:t>
+      </w:r>
+      <w:r>
+        <w:t xml:space="preserve">Index der jeweiligen Klassen </w:t>
+      </w:r>
+      <w:r>
+        <w:t>in Klammern</w:t>
+      </w:r>
+      <w:r>
+        <w:t>: Königspinguin (145), Malteser (Hunderasse – 153), Schneeleopard (289), Passagierflugzeug (404), Zeppelin (405), Containerschiff (510), Fußball (805), Sportauto (817), Sattelzug (867) und Orange (950).</w:t>
+      </w:r>
+    </w:p>
+    <w:p>
+      <w:pPr>
+        <w:rPr>
+          <w:rFonts w:cs="Arial"/>
+        </w:rPr>
+      </w:pPr>
+      <w:r>
+        <w:rPr>
+          <w:rFonts w:cs="Arial"/>
+        </w:rPr>
+        <w:t>Als Referenz werden vorhandene Ergebnisse aus der Literatur herangezogen.</w:t>
       </w:r>
     </w:p>
     <w:p>
       <w:pPr>
         <w:pStyle w:val="Caption"/>
       </w:pPr>
-      <w:proofErr w:type="spellStart"/>
       <w:r>
         <w:t>ImageNet</w:t>
       </w:r>
-      <w:proofErr w:type="spellEnd"/>
-    </w:p>
-    <w:p>
-      <w:r>
-        <w:t xml:space="preserve">Bei diesem Anwendungsfall wird der gesamte </w:t>
-      </w:r>
-      <w:proofErr w:type="spellStart"/>
-      <w:r>
-        <w:t>ImageNet</w:t>
-      </w:r>
-      <w:proofErr w:type="spellEnd"/>
-      <w:r>
-        <w:t>-Datensatz mit seinen 1.000 Klassen genutzt. Dafür wird das Netzwerk zunächst auf 900 Klassen vortrainiert. Dies stellt den Ausgangspunkt dieses Evaluierungsfalls dar. Von diesem Punkt an werden die weiteren 100 Klassen kontinuierlich dem Netzwerk hinzugefügt, so dass dieses diese neuen Klassen erlernen kann. Dies stellt ein sehr komplexes Problem dar, da sowohl die Bilder und einzelnen Klassen komplex sind, zum anderen auch eine sehr hohe Anzahl an Klassen vorhanden sind, die unterschieden werden müssen. Dieser Fall mit seiner hohen Komplexität stellt die finale Bewertung des Algorithmus dar.</w:t>
+    </w:p>
+    <w:p>
+      <w:r>
+        <w:t xml:space="preserve">Bei diesem Anwendungsfall wird der gesamte ImageNet-Datensatz mit seinen 1.000 Klassen genutzt. Dafür wird das </w:t>
+      </w:r>
+      <w:r>
+        <w:t>Klassifikator-</w:t>
+      </w:r>
+      <w:r>
+        <w:t xml:space="preserve">Netzwerk zunächst </w:t>
+      </w:r>
+      <w:r>
+        <w:t xml:space="preserve">für </w:t>
+      </w:r>
+      <w:r>
+        <w:t xml:space="preserve">900 Klassen vortrainiert. Dies stellt den Ausgangspunkt dieses Evaluierungsfalls dar. Von diesem Punkt an werden die weiteren 100 Klassen kontinuierlich dem Netzwerk hinzugefügt, so dass dieses die neuen Klassen erlernen kann. Dies stellt ein sehr komplexes Problem dar, da sowohl die </w:t>
+      </w:r>
+      <w:r>
+        <w:t xml:space="preserve">Bilder </w:t>
+      </w:r>
+      <w:r>
+        <w:t>komplex</w:t>
+      </w:r>
+      <w:r>
+        <w:t>e Eingangsdaten</w:t>
+      </w:r>
+      <w:r>
+        <w:t xml:space="preserve"> sind, zum anderen auch eine sehr hohe Anzahl</w:t>
+      </w:r>
+      <w:r>
+        <w:t xml:space="preserve"> und Varianz</w:t>
+      </w:r>
+      <w:r>
+        <w:t xml:space="preserve"> an Klassen</w:t>
+      </w:r>
+      <w:r>
+        <w:t xml:space="preserve"> (Tiere, Autos, Schiffe…)</w:t>
+      </w:r>
+      <w:r>
+        <w:t xml:space="preserve"> vorhanden sind, die unterschieden werden müssen. Dieser Fall mit seiner hohen Komplexität </w:t>
+      </w:r>
+      <w:r>
+        <w:t>wird</w:t>
+      </w:r>
+      <w:r>
+        <w:t xml:space="preserve"> </w:t>
+      </w:r>
+      <w:r>
+        <w:t xml:space="preserve">für </w:t>
+      </w:r>
+      <w:r>
+        <w:t xml:space="preserve">die finale Bewertung des Algorithmus </w:t>
+      </w:r>
+      <w:r>
+        <w:t>genutzt. Auf diesem Ergebnis soll eine generelle Aussage über das Potenzial getroffen werden können, speziell in Bezug auf dem Einsatz dieses Algorithmus in anderen komplexen realen Anwendungen</w:t>
+      </w:r>
+      <w:bookmarkStart w:id="22" w:name="_GoBack"/>
+      <w:bookmarkEnd w:id="22"/>
+      <w:r>
+        <w:t>.</w:t>
       </w:r>
     </w:p>
     <w:sectPr>
@@ -2517,7 +3429,7 @@
         <w:noProof/>
         <w:szCs w:val="24"/>
       </w:rPr>
-      <w:t>25.06.19</w:t>
+      <w:t>26.06.19</w:t>
     </w:r>
     <w:r>
       <w:rPr>
@@ -5427,6 +6339,16 @@
       <w:bCs/>
     </w:rPr>
   </w:style>
+  <w:style w:type="character" w:styleId="PlaceholderText">
+    <w:name w:val="Placeholder Text"/>
+    <w:basedOn w:val="DefaultParagraphFont"/>
+    <w:uiPriority w:val="99"/>
+    <w:semiHidden/>
+    <w:rsid w:val="005C1272"/>
+    <w:rPr>
+      <w:color w:val="808080"/>
+    </w:rPr>
+  </w:style>
 </w:styles>
 </file>
 
@@ -5718,7 +6640,7 @@
 </file>
 
 <file path=customXml/itemProps1.xml><?xml version="1.0" encoding="utf-8"?>
-<ds:datastoreItem xmlns:ds="http://schemas.openxmlformats.org/officeDocument/2006/customXml" ds:itemID="{23F0D544-7413-4419-AF37-BAA6C120871D}">
+<ds:datastoreItem xmlns:ds="http://schemas.openxmlformats.org/officeDocument/2006/customXml" ds:itemID="{E090314E-628F-472B-A03A-12F73501CD83}">
   <ds:schemaRefs>
     <ds:schemaRef ds:uri="http://schemas.openxmlformats.org/officeDocument/2006/bibliography"/>
   </ds:schemaRefs>
